--- a/files/cv.docx
+++ b/files/cv.docx
@@ -11,69 +11,66 @@
         <mc:AlternateContent>
           <mc:Choice Requires="wps">
             <w:drawing>
-              <wp:anchor distT="0" distB="0" distL="114300" distR="114300" simplePos="0" relativeHeight="251840512" behindDoc="0" locked="0" layoutInCell="1" allowOverlap="1" wp14:anchorId="076058C3" wp14:editId="2AAC6414">
+              <wp:anchor distT="0" distB="0" distL="114300" distR="114300" simplePos="0" relativeHeight="251671552" behindDoc="0" locked="0" layoutInCell="1" allowOverlap="1" wp14:anchorId="2C9819DF" wp14:editId="44A15C1B">
                 <wp:simplePos x="0" y="0"/>
                 <wp:positionH relativeFrom="column">
-                  <wp:posOffset>2589350</wp:posOffset>
+                  <wp:posOffset>3514941</wp:posOffset>
                 </wp:positionH>
                 <wp:positionV relativeFrom="paragraph">
-                  <wp:posOffset>8127853</wp:posOffset>
+                  <wp:posOffset>3319012</wp:posOffset>
                 </wp:positionV>
-                <wp:extent cx="93301" cy="93299"/>
-                <wp:effectExtent l="0" t="0" r="2540" b="2540"/>
+                <wp:extent cx="1707450" cy="0"/>
+                <wp:effectExtent l="0" t="0" r="0" b="0"/>
                 <wp:wrapNone/>
-                <wp:docPr id="63" name="Oval 507"/>
+                <wp:docPr id="7" name="Straight Connector 7"/>
                 <wp:cNvGraphicFramePr/>
                 <a:graphic xmlns:a="http://schemas.openxmlformats.org/drawingml/2006/main">
                   <a:graphicData uri="http://schemas.microsoft.com/office/word/2010/wordprocessingShape">
                     <wps:wsp>
-                      <wps:cNvSpPr/>
+                      <wps:cNvCnPr/>
                       <wps:spPr>
                         <a:xfrm>
                           <a:off x="0" y="0"/>
-                          <a:ext cx="93301" cy="93299"/>
+                          <a:ext cx="1707450" cy="0"/>
                         </a:xfrm>
-                        <a:prstGeom prst="ellipse">
+                        <a:prstGeom prst="line">
                           <a:avLst/>
                         </a:prstGeom>
-                        <a:solidFill>
-                          <a:srgbClr val="626366"/>
-                        </a:solidFill>
                         <a:ln>
-                          <a:noFill/>
+                          <a:solidFill>
+                            <a:schemeClr val="bg1">
+                              <a:lumMod val="50000"/>
+                            </a:schemeClr>
+                          </a:solidFill>
                         </a:ln>
                       </wps:spPr>
                       <wps:style>
-                        <a:lnRef idx="2">
-                          <a:schemeClr val="accent1">
-                            <a:shade val="50000"/>
-                          </a:schemeClr>
+                        <a:lnRef idx="1">
+                          <a:schemeClr val="dk1"/>
                         </a:lnRef>
-                        <a:fillRef idx="1">
-                          <a:schemeClr val="accent1"/>
+                        <a:fillRef idx="0">
+                          <a:schemeClr val="dk1"/>
                         </a:fillRef>
                         <a:effectRef idx="0">
-                          <a:schemeClr val="accent1"/>
+                          <a:schemeClr val="dk1"/>
                         </a:effectRef>
                         <a:fontRef idx="minor">
-                          <a:schemeClr val="lt1"/>
+                          <a:schemeClr val="tx1"/>
                         </a:fontRef>
                       </wps:style>
-                      <wps:bodyPr rot="0" spcFirstLastPara="0" vertOverflow="overflow" horzOverflow="overflow" vert="horz" wrap="square" lIns="91440" tIns="45720" rIns="91440" bIns="45720" numCol="1" spcCol="0" rtlCol="0" fromWordArt="0" anchor="ctr" anchorCtr="0" forceAA="0" compatLnSpc="1">
-                        <a:prstTxWarp prst="textNoShape">
-                          <a:avLst/>
-                        </a:prstTxWarp>
-                        <a:noAutofit/>
-                      </wps:bodyPr>
+                      <wps:bodyPr/>
                     </wps:wsp>
                   </a:graphicData>
                 </a:graphic>
+                <wp14:sizeRelH relativeFrom="margin">
+                  <wp14:pctWidth>0</wp14:pctWidth>
+                </wp14:sizeRelH>
               </wp:anchor>
             </w:drawing>
           </mc:Choice>
           <mc:Fallback>
             <w:pict>
-              <v:oval w14:anchorId="0C2E5E3A" id="Oval 507" o:spid="_x0000_s1026" style="position:absolute;margin-left:203.9pt;margin-top:640pt;width:7.35pt;height:7.35pt;z-index:251840512;visibility:visible;mso-wrap-style:square;mso-wrap-distance-left:9pt;mso-wrap-distance-top:0;mso-wrap-distance-right:9pt;mso-wrap-distance-bottom:0;mso-position-horizontal:absolute;mso-position-horizontal-relative:text;mso-position-vertical:absolute;mso-position-vertical-relative:text;v-text-anchor:middle" o:gfxdata="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" fillcolor="#626366" stroked="f" strokeweight="2pt"/>
+              <v:line w14:anchorId="78907F6C" id="Straight Connector 7" o:spid="_x0000_s1026" style="position:absolute;z-index:251671552;visibility:visible;mso-wrap-style:square;mso-width-percent:0;mso-wrap-distance-left:9pt;mso-wrap-distance-top:0;mso-wrap-distance-right:9pt;mso-wrap-distance-bottom:0;mso-position-horizontal:absolute;mso-position-horizontal-relative:text;mso-position-vertical:absolute;mso-position-vertical-relative:text;mso-width-percent:0;mso-width-relative:margin" from="276.75pt,261.35pt" to="411.2pt,261.35pt" o:gfxdata="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" strokecolor="#7f7f7f [1612]"/>
             </w:pict>
           </mc:Fallback>
         </mc:AlternateContent>
@@ -86,13 +83,13 @@
         <mc:AlternateContent>
           <mc:Choice Requires="wps">
             <w:drawing>
-              <wp:anchor distT="0" distB="0" distL="114300" distR="114300" simplePos="0" relativeHeight="251685888" behindDoc="0" locked="0" layoutInCell="1" allowOverlap="1" wp14:anchorId="67BC75E9" wp14:editId="291B1D69">
+              <wp:anchor distT="0" distB="0" distL="114300" distR="114300" simplePos="0" relativeHeight="251685888" behindDoc="0" locked="0" layoutInCell="1" allowOverlap="1" wp14:anchorId="67BC75E9" wp14:editId="7A54F555">
                 <wp:simplePos x="0" y="0"/>
                 <wp:positionH relativeFrom="column">
-                  <wp:posOffset>3700145</wp:posOffset>
+                  <wp:posOffset>3526155</wp:posOffset>
                 </wp:positionH>
                 <wp:positionV relativeFrom="paragraph">
-                  <wp:posOffset>4953000</wp:posOffset>
+                  <wp:posOffset>4977765</wp:posOffset>
                 </wp:positionV>
                 <wp:extent cx="1590675" cy="241300"/>
                 <wp:effectExtent l="0" t="0" r="9525" b="6350"/>
@@ -191,7 +188,7 @@
                 <v:stroke joinstyle="miter"/>
                 <v:path gradientshapeok="t" o:connecttype="rect"/>
               </v:shapetype>
-              <v:shape id="Metin Kutusu 1" o:spid="_x0000_s1026" type="#_x0000_t202" style="position:absolute;margin-left:291.35pt;margin-top:390pt;width:125.25pt;height:19pt;z-index:251685888;visibility:visible;mso-wrap-style:square;mso-width-percent:0;mso-height-percent:0;mso-wrap-distance-left:9pt;mso-wrap-distance-top:0;mso-wrap-distance-right:9pt;mso-wrap-distance-bottom:0;mso-position-horizontal:absolute;mso-position-horizontal-relative:text;mso-position-vertical:absolute;mso-position-vertical-relative:text;mso-width-percent:0;mso-height-percent:0;mso-width-relative:margin;mso-height-relative:margin;v-text-anchor:top" o:gfxdata="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" filled="f" stroked="f" strokeweight=".5pt">
+              <v:shape id="Metin Kutusu 1" o:spid="_x0000_s1026" type="#_x0000_t202" style="position:absolute;margin-left:277.65pt;margin-top:391.95pt;width:125.25pt;height:19pt;z-index:251685888;visibility:visible;mso-wrap-style:square;mso-width-percent:0;mso-height-percent:0;mso-wrap-distance-left:9pt;mso-wrap-distance-top:0;mso-wrap-distance-right:9pt;mso-wrap-distance-bottom:0;mso-position-horizontal:absolute;mso-position-horizontal-relative:text;mso-position-vertical:absolute;mso-position-vertical-relative:text;mso-width-percent:0;mso-height-percent:0;mso-width-relative:margin;mso-height-relative:margin;v-text-anchor:top" o:gfxdata="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" filled="f" stroked="f" strokeweight=".5pt">
                 <v:textbox inset="0,0,0,0">
                   <w:txbxContent>
                     <w:p>
@@ -241,13 +238,13 @@
         <mc:AlternateContent>
           <mc:Choice Requires="wps">
             <w:drawing>
-              <wp:anchor distT="0" distB="0" distL="114300" distR="114300" simplePos="0" relativeHeight="251686912" behindDoc="0" locked="0" layoutInCell="1" allowOverlap="1" wp14:anchorId="78CCB3F3" wp14:editId="104409A2">
+              <wp:anchor distT="0" distB="0" distL="114300" distR="114300" simplePos="0" relativeHeight="251686912" behindDoc="0" locked="0" layoutInCell="1" allowOverlap="1" wp14:anchorId="78CCB3F3" wp14:editId="2C6D5B51">
                 <wp:simplePos x="0" y="0"/>
                 <wp:positionH relativeFrom="column">
-                  <wp:posOffset>3742690</wp:posOffset>
+                  <wp:posOffset>3568700</wp:posOffset>
                 </wp:positionH>
                 <wp:positionV relativeFrom="paragraph">
-                  <wp:posOffset>5254625</wp:posOffset>
+                  <wp:posOffset>5279390</wp:posOffset>
                 </wp:positionV>
                 <wp:extent cx="1609725" cy="10160"/>
                 <wp:effectExtent l="0" t="0" r="28575" b="27940"/>
@@ -303,7 +300,7 @@
           </mc:Choice>
           <mc:Fallback>
             <w:pict>
-              <v:line w14:anchorId="24BC5426" id="Straight Connector 19" o:spid="_x0000_s1026" style="position:absolute;flip:y;z-index:251686912;visibility:visible;mso-wrap-style:square;mso-width-percent:0;mso-height-percent:0;mso-wrap-distance-left:9pt;mso-wrap-distance-top:0;mso-wrap-distance-right:9pt;mso-wrap-distance-bottom:0;mso-position-horizontal:absolute;mso-position-horizontal-relative:text;mso-position-vertical:absolute;mso-position-vertical-relative:text;mso-width-percent:0;mso-height-percent:0;mso-width-relative:margin;mso-height-relative:margin" from="294.7pt,413.75pt" to="421.45pt,414.55pt" o:gfxdata="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" strokecolor="#7f7f7f [1612]"/>
+              <v:line w14:anchorId="754E0993" id="Straight Connector 19" o:spid="_x0000_s1026" style="position:absolute;flip:y;z-index:251686912;visibility:visible;mso-wrap-style:square;mso-width-percent:0;mso-height-percent:0;mso-wrap-distance-left:9pt;mso-wrap-distance-top:0;mso-wrap-distance-right:9pt;mso-wrap-distance-bottom:0;mso-position-horizontal:absolute;mso-position-horizontal-relative:text;mso-position-vertical:absolute;mso-position-vertical-relative:text;mso-width-percent:0;mso-height-percent:0;mso-width-relative:margin;mso-height-relative:margin" from="281pt,415.7pt" to="407.75pt,416.5pt" o:gfxdata="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" strokecolor="#7f7f7f [1612]"/>
             </w:pict>
           </mc:Fallback>
         </mc:AlternateContent>
@@ -315,13 +312,13 @@
         <mc:AlternateContent>
           <mc:Choice Requires="wps">
             <w:drawing>
-              <wp:anchor distT="0" distB="0" distL="114300" distR="114300" simplePos="0" relativeHeight="251779072" behindDoc="0" locked="0" layoutInCell="1" allowOverlap="1" wp14:anchorId="5EF711D8" wp14:editId="1D324014">
+              <wp:anchor distT="0" distB="0" distL="114300" distR="114300" simplePos="0" relativeHeight="251779072" behindDoc="0" locked="0" layoutInCell="1" allowOverlap="1" wp14:anchorId="5EF711D8" wp14:editId="3C15D3DB">
                 <wp:simplePos x="0" y="0"/>
                 <wp:positionH relativeFrom="column">
-                  <wp:posOffset>3694430</wp:posOffset>
+                  <wp:posOffset>3520440</wp:posOffset>
                 </wp:positionH>
                 <wp:positionV relativeFrom="paragraph">
-                  <wp:posOffset>5554980</wp:posOffset>
+                  <wp:posOffset>5579745</wp:posOffset>
                 </wp:positionV>
                 <wp:extent cx="2314575" cy="219075"/>
                 <wp:effectExtent l="0" t="0" r="9525" b="9525"/>
@@ -410,7 +407,7 @@
           </mc:Choice>
           <mc:Fallback>
             <w:pict>
-              <v:shape w14:anchorId="5EF711D8" id="_x0000_s1027" type="#_x0000_t202" style="position:absolute;margin-left:290.9pt;margin-top:437.4pt;width:182.25pt;height:17.25pt;z-index:251779072;visibility:visible;mso-wrap-style:square;mso-width-percent:0;mso-height-percent:0;mso-wrap-distance-left:9pt;mso-wrap-distance-top:0;mso-wrap-distance-right:9pt;mso-wrap-distance-bottom:0;mso-position-horizontal:absolute;mso-position-horizontal-relative:text;mso-position-vertical:absolute;mso-position-vertical-relative:text;mso-width-percent:0;mso-height-percent:0;mso-width-relative:margin;mso-height-relative:margin;v-text-anchor:top" o:gfxdata="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" filled="f" stroked="f" strokeweight=".5pt">
+              <v:shape w14:anchorId="5EF711D8" id="_x0000_s1027" type="#_x0000_t202" style="position:absolute;margin-left:277.2pt;margin-top:439.35pt;width:182.25pt;height:17.25pt;z-index:251779072;visibility:visible;mso-wrap-style:square;mso-width-percent:0;mso-height-percent:0;mso-wrap-distance-left:9pt;mso-wrap-distance-top:0;mso-wrap-distance-right:9pt;mso-wrap-distance-bottom:0;mso-position-horizontal:absolute;mso-position-horizontal-relative:text;mso-position-vertical:absolute;mso-position-vertical-relative:text;mso-width-percent:0;mso-height-percent:0;mso-width-relative:margin;mso-height-relative:margin;v-text-anchor:top" o:gfxdata="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" filled="f" stroked="f" strokeweight=".5pt">
                 <v:textbox inset="0,0,0,0">
                   <w:txbxContent>
                     <w:p>
@@ -453,13 +450,13 @@
         <mc:AlternateContent>
           <mc:Choice Requires="wps">
             <w:drawing>
-              <wp:anchor distT="0" distB="0" distL="114300" distR="114300" simplePos="0" relativeHeight="251789312" behindDoc="0" locked="0" layoutInCell="1" allowOverlap="1" wp14:anchorId="223787FC" wp14:editId="2BD109E5">
+              <wp:anchor distT="0" distB="0" distL="114300" distR="114300" simplePos="0" relativeHeight="251789312" behindDoc="0" locked="0" layoutInCell="1" allowOverlap="1" wp14:anchorId="223787FC" wp14:editId="384B4EAB">
                 <wp:simplePos x="0" y="0"/>
                 <wp:positionH relativeFrom="column">
-                  <wp:posOffset>3716020</wp:posOffset>
+                  <wp:posOffset>3542030</wp:posOffset>
                 </wp:positionH>
                 <wp:positionV relativeFrom="paragraph">
-                  <wp:posOffset>6031865</wp:posOffset>
+                  <wp:posOffset>6056630</wp:posOffset>
                 </wp:positionV>
                 <wp:extent cx="668655" cy="163830"/>
                 <wp:effectExtent l="0" t="0" r="0" b="7620"/>
@@ -570,7 +567,7 @@
           </mc:Choice>
           <mc:Fallback>
             <w:pict>
-              <v:shape w14:anchorId="223787FC" id="_x0000_s1028" type="#_x0000_t202" style="position:absolute;margin-left:292.6pt;margin-top:474.95pt;width:52.65pt;height:12.9pt;z-index:251789312;visibility:visible;mso-wrap-style:square;mso-width-percent:0;mso-height-percent:0;mso-wrap-distance-left:9pt;mso-wrap-distance-top:0;mso-wrap-distance-right:9pt;mso-wrap-distance-bottom:0;mso-position-horizontal:absolute;mso-position-horizontal-relative:text;mso-position-vertical:absolute;mso-position-vertical-relative:text;mso-width-percent:0;mso-height-percent:0;mso-width-relative:margin;mso-height-relative:margin;v-text-anchor:top" o:gfxdata="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" filled="f" stroked="f" strokeweight=".5pt">
+              <v:shape w14:anchorId="223787FC" id="_x0000_s1028" type="#_x0000_t202" style="position:absolute;margin-left:278.9pt;margin-top:476.9pt;width:52.65pt;height:12.9pt;z-index:251789312;visibility:visible;mso-wrap-style:square;mso-width-percent:0;mso-height-percent:0;mso-wrap-distance-left:9pt;mso-wrap-distance-top:0;mso-wrap-distance-right:9pt;mso-wrap-distance-bottom:0;mso-position-horizontal:absolute;mso-position-horizontal-relative:text;mso-position-vertical:absolute;mso-position-vertical-relative:text;mso-width-percent:0;mso-height-percent:0;mso-width-relative:margin;mso-height-relative:margin;v-text-anchor:top" o:gfxdata="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" filled="f" stroked="f" strokeweight=".5pt">
                 <v:textbox inset="0,0,0,0">
                   <w:txbxContent>
                     <w:p>
@@ -635,13 +632,13 @@
         <mc:AlternateContent>
           <mc:Choice Requires="wps">
             <w:drawing>
-              <wp:anchor distT="0" distB="0" distL="114300" distR="114300" simplePos="0" relativeHeight="251793408" behindDoc="0" locked="0" layoutInCell="1" allowOverlap="1" wp14:anchorId="3F2909EB" wp14:editId="0D756CBD">
+              <wp:anchor distT="0" distB="0" distL="114300" distR="114300" simplePos="0" relativeHeight="251793408" behindDoc="0" locked="0" layoutInCell="1" allowOverlap="1" wp14:anchorId="3F2909EB" wp14:editId="6F55592F">
                 <wp:simplePos x="0" y="0"/>
                 <wp:positionH relativeFrom="column">
-                  <wp:posOffset>3709670</wp:posOffset>
+                  <wp:posOffset>3535680</wp:posOffset>
                 </wp:positionH>
                 <wp:positionV relativeFrom="paragraph">
-                  <wp:posOffset>5836285</wp:posOffset>
+                  <wp:posOffset>5861050</wp:posOffset>
                 </wp:positionV>
                 <wp:extent cx="1527175" cy="152400"/>
                 <wp:effectExtent l="0" t="0" r="0" b="0"/>
@@ -732,7 +729,7 @@
           </mc:Choice>
           <mc:Fallback>
             <w:pict>
-              <v:shape w14:anchorId="3F2909EB" id="_x0000_s1029" type="#_x0000_t202" style="position:absolute;margin-left:292.1pt;margin-top:459.55pt;width:120.25pt;height:12pt;z-index:251793408;visibility:visible;mso-wrap-style:square;mso-width-percent:0;mso-height-percent:0;mso-wrap-distance-left:9pt;mso-wrap-distance-top:0;mso-wrap-distance-right:9pt;mso-wrap-distance-bottom:0;mso-position-horizontal:absolute;mso-position-horizontal-relative:text;mso-position-vertical:absolute;mso-position-vertical-relative:text;mso-width-percent:0;mso-height-percent:0;mso-width-relative:margin;mso-height-relative:margin;v-text-anchor:top" o:gfxdata="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" filled="f" stroked="f" strokeweight=".5pt">
+              <v:shape w14:anchorId="3F2909EB" id="_x0000_s1029" type="#_x0000_t202" style="position:absolute;margin-left:278.4pt;margin-top:461.5pt;width:120.25pt;height:12pt;z-index:251793408;visibility:visible;mso-wrap-style:square;mso-width-percent:0;mso-height-percent:0;mso-wrap-distance-left:9pt;mso-wrap-distance-top:0;mso-wrap-distance-right:9pt;mso-wrap-distance-bottom:0;mso-position-horizontal:absolute;mso-position-horizontal-relative:text;mso-position-vertical:absolute;mso-position-vertical-relative:text;mso-width-percent:0;mso-height-percent:0;mso-width-relative:margin;mso-height-relative:margin;v-text-anchor:top" o:gfxdata="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" filled="f" stroked="f" strokeweight=".5pt">
                 <v:textbox inset="0,0,0,0">
                   <w:txbxContent>
                     <w:p>
@@ -777,13 +774,13 @@
         <mc:AlternateContent>
           <mc:Choice Requires="wps">
             <w:drawing>
-              <wp:anchor distT="0" distB="0" distL="114300" distR="114300" simplePos="0" relativeHeight="251781120" behindDoc="0" locked="0" layoutInCell="1" allowOverlap="1" wp14:anchorId="7000ECED" wp14:editId="6CD93A44">
+              <wp:anchor distT="0" distB="0" distL="114300" distR="114300" simplePos="0" relativeHeight="251781120" behindDoc="0" locked="0" layoutInCell="1" allowOverlap="1" wp14:anchorId="7000ECED" wp14:editId="38E61F8E">
                 <wp:simplePos x="0" y="0"/>
                 <wp:positionH relativeFrom="column">
-                  <wp:posOffset>3710940</wp:posOffset>
+                  <wp:posOffset>3536950</wp:posOffset>
                 </wp:positionH>
                 <wp:positionV relativeFrom="paragraph">
-                  <wp:posOffset>6306820</wp:posOffset>
+                  <wp:posOffset>6331585</wp:posOffset>
                 </wp:positionV>
                 <wp:extent cx="1929130" cy="219075"/>
                 <wp:effectExtent l="0" t="0" r="13970" b="9525"/>
@@ -872,7 +869,7 @@
           </mc:Choice>
           <mc:Fallback>
             <w:pict>
-              <v:shape w14:anchorId="7000ECED" id="_x0000_s1030" type="#_x0000_t202" style="position:absolute;margin-left:292.2pt;margin-top:496.6pt;width:151.9pt;height:17.25pt;z-index:251781120;visibility:visible;mso-wrap-style:square;mso-width-percent:0;mso-height-percent:0;mso-wrap-distance-left:9pt;mso-wrap-distance-top:0;mso-wrap-distance-right:9pt;mso-wrap-distance-bottom:0;mso-position-horizontal:absolute;mso-position-horizontal-relative:text;mso-position-vertical:absolute;mso-position-vertical-relative:text;mso-width-percent:0;mso-height-percent:0;mso-width-relative:margin;mso-height-relative:margin;v-text-anchor:top" o:gfxdata="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" filled="f" stroked="f" strokeweight=".5pt">
+              <v:shape w14:anchorId="7000ECED" id="_x0000_s1030" type="#_x0000_t202" style="position:absolute;margin-left:278.5pt;margin-top:498.55pt;width:151.9pt;height:17.25pt;z-index:251781120;visibility:visible;mso-wrap-style:square;mso-width-percent:0;mso-height-percent:0;mso-wrap-distance-left:9pt;mso-wrap-distance-top:0;mso-wrap-distance-right:9pt;mso-wrap-distance-bottom:0;mso-position-horizontal:absolute;mso-position-horizontal-relative:text;mso-position-vertical:absolute;mso-position-vertical-relative:text;mso-width-percent:0;mso-height-percent:0;mso-width-relative:margin;mso-height-relative:margin;v-text-anchor:top" o:gfxdata="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" filled="f" stroked="f" strokeweight=".5pt">
                 <v:textbox inset="0,0,0,0">
                   <w:txbxContent>
                     <w:p>
@@ -915,13 +912,13 @@
         <mc:AlternateContent>
           <mc:Choice Requires="wps">
             <w:drawing>
-              <wp:anchor distT="0" distB="0" distL="114300" distR="114300" simplePos="0" relativeHeight="251795456" behindDoc="0" locked="0" layoutInCell="1" allowOverlap="1" wp14:anchorId="36029D68" wp14:editId="649D37F7">
+              <wp:anchor distT="0" distB="0" distL="114300" distR="114300" simplePos="0" relativeHeight="251795456" behindDoc="0" locked="0" layoutInCell="1" allowOverlap="1" wp14:anchorId="36029D68" wp14:editId="78142BED">
                 <wp:simplePos x="0" y="0"/>
                 <wp:positionH relativeFrom="column">
-                  <wp:posOffset>3731260</wp:posOffset>
+                  <wp:posOffset>3557270</wp:posOffset>
                 </wp:positionH>
                 <wp:positionV relativeFrom="paragraph">
-                  <wp:posOffset>6575425</wp:posOffset>
+                  <wp:posOffset>6600190</wp:posOffset>
                 </wp:positionV>
                 <wp:extent cx="1484630" cy="152400"/>
                 <wp:effectExtent l="0" t="0" r="1270" b="0"/>
@@ -1012,7 +1009,7 @@
           </mc:Choice>
           <mc:Fallback>
             <w:pict>
-              <v:shape w14:anchorId="36029D68" id="_x0000_s1031" type="#_x0000_t202" style="position:absolute;margin-left:293.8pt;margin-top:517.75pt;width:116.9pt;height:12pt;z-index:251795456;visibility:visible;mso-wrap-style:square;mso-width-percent:0;mso-height-percent:0;mso-wrap-distance-left:9pt;mso-wrap-distance-top:0;mso-wrap-distance-right:9pt;mso-wrap-distance-bottom:0;mso-position-horizontal:absolute;mso-position-horizontal-relative:text;mso-position-vertical:absolute;mso-position-vertical-relative:text;mso-width-percent:0;mso-height-percent:0;mso-width-relative:margin;mso-height-relative:margin;v-text-anchor:top" o:gfxdata="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" filled="f" stroked="f" strokeweight=".5pt">
+              <v:shape w14:anchorId="36029D68" id="_x0000_s1031" type="#_x0000_t202" style="position:absolute;margin-left:280.1pt;margin-top:519.7pt;width:116.9pt;height:12pt;z-index:251795456;visibility:visible;mso-wrap-style:square;mso-width-percent:0;mso-height-percent:0;mso-wrap-distance-left:9pt;mso-wrap-distance-top:0;mso-wrap-distance-right:9pt;mso-wrap-distance-bottom:0;mso-position-horizontal:absolute;mso-position-horizontal-relative:text;mso-position-vertical:absolute;mso-position-vertical-relative:text;mso-width-percent:0;mso-height-percent:0;mso-width-relative:margin;mso-height-relative:margin;v-text-anchor:top" o:gfxdata="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" filled="f" stroked="f" strokeweight=".5pt">
                 <v:textbox inset="0,0,0,0">
                   <w:txbxContent>
                     <w:p>
@@ -1057,13 +1054,13 @@
         <mc:AlternateContent>
           <mc:Choice Requires="wps">
             <w:drawing>
-              <wp:anchor distT="0" distB="0" distL="114300" distR="114300" simplePos="0" relativeHeight="251791360" behindDoc="0" locked="0" layoutInCell="1" allowOverlap="1" wp14:anchorId="1136BC00" wp14:editId="7E78E2E8">
+              <wp:anchor distT="0" distB="0" distL="114300" distR="114300" simplePos="0" relativeHeight="251791360" behindDoc="0" locked="0" layoutInCell="1" allowOverlap="1" wp14:anchorId="1136BC00" wp14:editId="0FC0F218">
                 <wp:simplePos x="0" y="0"/>
                 <wp:positionH relativeFrom="column">
-                  <wp:posOffset>3727120</wp:posOffset>
+                  <wp:posOffset>3553251</wp:posOffset>
                 </wp:positionH>
                 <wp:positionV relativeFrom="paragraph">
-                  <wp:posOffset>6788022</wp:posOffset>
+                  <wp:posOffset>6812636</wp:posOffset>
                 </wp:positionV>
                 <wp:extent cx="840402" cy="153281"/>
                 <wp:effectExtent l="0" t="0" r="0" b="0"/>
@@ -1174,7 +1171,7 @@
           </mc:Choice>
           <mc:Fallback>
             <w:pict>
-              <v:shape w14:anchorId="1136BC00" id="_x0000_s1032" type="#_x0000_t202" style="position:absolute;margin-left:293.45pt;margin-top:534.5pt;width:66.15pt;height:12.05pt;z-index:251791360;visibility:visible;mso-wrap-style:square;mso-width-percent:0;mso-height-percent:0;mso-wrap-distance-left:9pt;mso-wrap-distance-top:0;mso-wrap-distance-right:9pt;mso-wrap-distance-bottom:0;mso-position-horizontal:absolute;mso-position-horizontal-relative:text;mso-position-vertical:absolute;mso-position-vertical-relative:text;mso-width-percent:0;mso-height-percent:0;mso-width-relative:margin;mso-height-relative:margin;v-text-anchor:top" o:gfxdata="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" filled="f" stroked="f" strokeweight=".5pt">
+              <v:shape w14:anchorId="1136BC00" id="_x0000_s1032" type="#_x0000_t202" style="position:absolute;margin-left:279.8pt;margin-top:536.45pt;width:66.15pt;height:12.05pt;z-index:251791360;visibility:visible;mso-wrap-style:square;mso-width-percent:0;mso-height-percent:0;mso-wrap-distance-left:9pt;mso-wrap-distance-top:0;mso-wrap-distance-right:9pt;mso-wrap-distance-bottom:0;mso-position-horizontal:absolute;mso-position-horizontal-relative:text;mso-position-vertical:absolute;mso-position-vertical-relative:text;mso-width-percent:0;mso-height-percent:0;mso-width-relative:margin;mso-height-relative:margin;v-text-anchor:top" o:gfxdata="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" filled="f" stroked="f" strokeweight=".5pt">
                 <v:textbox inset="0,0,0,0">
                   <w:txbxContent>
                     <w:p>
@@ -1240,561 +1237,15 @@
         <mc:AlternateContent>
           <mc:Choice Requires="wps">
             <w:drawing>
-              <wp:anchor distT="0" distB="0" distL="114300" distR="114300" simplePos="0" relativeHeight="251689984" behindDoc="0" locked="0" layoutInCell="1" allowOverlap="1" wp14:anchorId="1B67A5DC" wp14:editId="7EA5D8DC">
+              <wp:anchor distT="0" distB="0" distL="114300" distR="114300" simplePos="0" relativeHeight="251803648" behindDoc="0" locked="0" layoutInCell="1" allowOverlap="1" wp14:anchorId="661A66CE" wp14:editId="6C6741A3">
                 <wp:simplePos x="0" y="0"/>
                 <wp:positionH relativeFrom="column">
-                  <wp:posOffset>3613785</wp:posOffset>
+                  <wp:posOffset>5168265</wp:posOffset>
                 </wp:positionH>
                 <wp:positionV relativeFrom="paragraph">
-                  <wp:posOffset>8063230</wp:posOffset>
+                  <wp:posOffset>3550285</wp:posOffset>
                 </wp:positionV>
-                <wp:extent cx="2071370" cy="10160"/>
-                <wp:effectExtent l="0" t="0" r="24130" b="27940"/>
-                <wp:wrapNone/>
-                <wp:docPr id="21" name="Straight Connector 21"/>
-                <wp:cNvGraphicFramePr/>
-                <a:graphic xmlns:a="http://schemas.openxmlformats.org/drawingml/2006/main">
-                  <a:graphicData uri="http://schemas.microsoft.com/office/word/2010/wordprocessingShape">
-                    <wps:wsp>
-                      <wps:cNvCnPr/>
-                      <wps:spPr>
-                        <a:xfrm>
-                          <a:off x="0" y="0"/>
-                          <a:ext cx="2071370" cy="10160"/>
-                        </a:xfrm>
-                        <a:prstGeom prst="line">
-                          <a:avLst/>
-                        </a:prstGeom>
-                        <a:ln>
-                          <a:solidFill>
-                            <a:schemeClr val="bg1">
-                              <a:lumMod val="50000"/>
-                            </a:schemeClr>
-                          </a:solidFill>
-                        </a:ln>
-                      </wps:spPr>
-                      <wps:style>
-                        <a:lnRef idx="1">
-                          <a:schemeClr val="dk1"/>
-                        </a:lnRef>
-                        <a:fillRef idx="0">
-                          <a:schemeClr val="dk1"/>
-                        </a:fillRef>
-                        <a:effectRef idx="0">
-                          <a:schemeClr val="dk1"/>
-                        </a:effectRef>
-                        <a:fontRef idx="minor">
-                          <a:schemeClr val="tx1"/>
-                        </a:fontRef>
-                      </wps:style>
-                      <wps:bodyPr/>
-                    </wps:wsp>
-                  </a:graphicData>
-                </a:graphic>
-                <wp14:sizeRelH relativeFrom="margin">
-                  <wp14:pctWidth>0</wp14:pctWidth>
-                </wp14:sizeRelH>
-                <wp14:sizeRelV relativeFrom="margin">
-                  <wp14:pctHeight>0</wp14:pctHeight>
-                </wp14:sizeRelV>
-              </wp:anchor>
-            </w:drawing>
-          </mc:Choice>
-          <mc:Fallback>
-            <w:pict>
-              <v:line w14:anchorId="450CFBD3" id="Straight Connector 21" o:spid="_x0000_s1026" style="position:absolute;z-index:251689984;visibility:visible;mso-wrap-style:square;mso-width-percent:0;mso-height-percent:0;mso-wrap-distance-left:9pt;mso-wrap-distance-top:0;mso-wrap-distance-right:9pt;mso-wrap-distance-bottom:0;mso-position-horizontal:absolute;mso-position-horizontal-relative:text;mso-position-vertical:absolute;mso-position-vertical-relative:text;mso-width-percent:0;mso-height-percent:0;mso-width-relative:margin;mso-height-relative:margin" from="284.55pt,634.9pt" to="447.65pt,635.7pt" o:gfxdata="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" strokecolor="#7f7f7f [1612]"/>
-            </w:pict>
-          </mc:Fallback>
-        </mc:AlternateContent>
-      </w:r>
-      <w:r>
-        <w:rPr>
-          <w:noProof/>
-          <w:lang w:eastAsia="fr-FR"/>
-        </w:rPr>
-        <mc:AlternateContent>
-          <mc:Choice Requires="wps">
-            <w:drawing>
-              <wp:anchor distT="0" distB="0" distL="114300" distR="114300" simplePos="0" relativeHeight="251688960" behindDoc="0" locked="0" layoutInCell="1" allowOverlap="1" wp14:anchorId="24D36E37" wp14:editId="3B7D766B">
-                <wp:simplePos x="0" y="0"/>
-                <wp:positionH relativeFrom="column">
-                  <wp:posOffset>3571725</wp:posOffset>
-                </wp:positionH>
-                <wp:positionV relativeFrom="paragraph">
-                  <wp:posOffset>7732802</wp:posOffset>
-                </wp:positionV>
-                <wp:extent cx="2082506" cy="241300"/>
-                <wp:effectExtent l="0" t="0" r="13335" b="6350"/>
-                <wp:wrapNone/>
-                <wp:docPr id="20" name="Metin Kutusu 1"/>
-                <wp:cNvGraphicFramePr/>
-                <a:graphic xmlns:a="http://schemas.openxmlformats.org/drawingml/2006/main">
-                  <a:graphicData uri="http://schemas.microsoft.com/office/word/2010/wordprocessingShape">
-                    <wps:wsp>
-                      <wps:cNvSpPr txBox="1"/>
-                      <wps:spPr>
-                        <a:xfrm>
-                          <a:off x="0" y="0"/>
-                          <a:ext cx="2082506" cy="241300"/>
-                        </a:xfrm>
-                        <a:prstGeom prst="rect">
-                          <a:avLst/>
-                        </a:prstGeom>
-                        <a:noFill/>
-                        <a:ln w="6350">
-                          <a:noFill/>
-                        </a:ln>
-                        <a:effectLst/>
-                      </wps:spPr>
-                      <wps:style>
-                        <a:lnRef idx="0">
-                          <a:schemeClr val="accent1"/>
-                        </a:lnRef>
-                        <a:fillRef idx="0">
-                          <a:schemeClr val="accent1"/>
-                        </a:fillRef>
-                        <a:effectRef idx="0">
-                          <a:schemeClr val="accent1"/>
-                        </a:effectRef>
-                        <a:fontRef idx="minor">
-                          <a:schemeClr val="dk1"/>
-                        </a:fontRef>
-                      </wps:style>
-                      <wps:txbx>
-                        <w:txbxContent>
-                          <w:p>
-                            <w:pPr>
-                              <w:pStyle w:val="BasicParagraph"/>
-                              <w:tabs>
-                                <w:tab w:val="left" w:pos="1418"/>
-                                <w:tab w:val="left" w:pos="1520"/>
-                              </w:tabs>
-                              <w:suppressAutoHyphens/>
-                              <w:spacing w:line="240" w:lineRule="auto"/>
-                              <w:rPr>
-                                <w:rFonts w:ascii="Roboto" w:hAnsi="Roboto" w:cs="Open Sans"/>
-                                <w:bCs/>
-                                <w:i/>
-                                <w:color w:val="4161AD"/>
-                                <w:sz w:val="32"/>
-                                <w:szCs w:val="32"/>
-                                <w:lang w:val="fr-FR"/>
-                              </w:rPr>
-                            </w:pPr>
-                            <w:r>
-                              <w:rPr>
-                                <w:rFonts w:ascii="Roboto" w:hAnsi="Roboto" w:cs="Open Sans"/>
-                                <w:bCs/>
-                                <w:i/>
-                                <w:color w:val="4161AD"/>
-                                <w:sz w:val="32"/>
-                                <w:szCs w:val="32"/>
-                                <w:lang w:val="fr-FR"/>
-                              </w:rPr>
-                              <w:t>OTRAS ACTIVIDADES</w:t>
-                            </w:r>
-                          </w:p>
-                        </w:txbxContent>
-                      </wps:txbx>
-                      <wps:bodyPr rot="0" spcFirstLastPara="0" vertOverflow="overflow" horzOverflow="overflow" vert="horz" wrap="square" lIns="0" tIns="0" rIns="0" bIns="0" numCol="1" spcCol="0" rtlCol="0" fromWordArt="0" anchor="t" anchorCtr="0" forceAA="0" compatLnSpc="1">
-                        <a:prstTxWarp prst="textNoShape">
-                          <a:avLst/>
-                        </a:prstTxWarp>
-                        <a:noAutofit/>
-                      </wps:bodyPr>
-                    </wps:wsp>
-                  </a:graphicData>
-                </a:graphic>
-                <wp14:sizeRelH relativeFrom="margin">
-                  <wp14:pctWidth>0</wp14:pctWidth>
-                </wp14:sizeRelH>
-                <wp14:sizeRelV relativeFrom="margin">
-                  <wp14:pctHeight>0</wp14:pctHeight>
-                </wp14:sizeRelV>
-              </wp:anchor>
-            </w:drawing>
-          </mc:Choice>
-          <mc:Fallback>
-            <w:pict>
-              <v:shape w14:anchorId="24D36E37" id="_x0000_s1033" type="#_x0000_t202" style="position:absolute;margin-left:281.25pt;margin-top:608.9pt;width:164pt;height:19pt;z-index:251688960;visibility:visible;mso-wrap-style:square;mso-width-percent:0;mso-height-percent:0;mso-wrap-distance-left:9pt;mso-wrap-distance-top:0;mso-wrap-distance-right:9pt;mso-wrap-distance-bottom:0;mso-position-horizontal:absolute;mso-position-horizontal-relative:text;mso-position-vertical:absolute;mso-position-vertical-relative:text;mso-width-percent:0;mso-height-percent:0;mso-width-relative:margin;mso-height-relative:margin;v-text-anchor:top" o:gfxdata="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" filled="f" stroked="f" strokeweight=".5pt">
-                <v:textbox inset="0,0,0,0">
-                  <w:txbxContent>
-                    <w:p>
-                      <w:pPr>
-                        <w:pStyle w:val="BasicParagraph"/>
-                        <w:tabs>
-                          <w:tab w:val="left" w:pos="1418"/>
-                          <w:tab w:val="left" w:pos="1520"/>
-                        </w:tabs>
-                        <w:suppressAutoHyphens/>
-                        <w:spacing w:line="240" w:lineRule="auto"/>
-                        <w:rPr>
-                          <w:rFonts w:ascii="Roboto" w:hAnsi="Roboto" w:cs="Open Sans"/>
-                          <w:bCs/>
-                          <w:i/>
-                          <w:color w:val="4161AD"/>
-                          <w:sz w:val="32"/>
-                          <w:szCs w:val="32"/>
-                          <w:lang w:val="fr-FR"/>
-                        </w:rPr>
-                      </w:pPr>
-                      <w:r>
-                        <w:rPr>
-                          <w:rFonts w:ascii="Roboto" w:hAnsi="Roboto" w:cs="Open Sans"/>
-                          <w:bCs/>
-                          <w:i/>
-                          <w:color w:val="4161AD"/>
-                          <w:sz w:val="32"/>
-                          <w:szCs w:val="32"/>
-                          <w:lang w:val="fr-FR"/>
-                        </w:rPr>
-                        <w:t>OTRAS ACTIVIDADES</w:t>
-                      </w:r>
-                    </w:p>
-                  </w:txbxContent>
-                </v:textbox>
-              </v:shape>
-            </w:pict>
-          </mc:Fallback>
-        </mc:AlternateContent>
-      </w:r>
-      <w:r>
-        <w:rPr>
-          <w:noProof/>
-        </w:rPr>
-        <mc:AlternateContent>
-          <mc:Choice Requires="wps">
-            <w:drawing>
-              <wp:anchor distT="0" distB="0" distL="114300" distR="114300" simplePos="0" relativeHeight="251783168" behindDoc="0" locked="0" layoutInCell="1" allowOverlap="1" wp14:anchorId="0101664C" wp14:editId="5734C282">
-                <wp:simplePos x="0" y="0"/>
-                <wp:positionH relativeFrom="column">
-                  <wp:posOffset>3608705</wp:posOffset>
-                </wp:positionH>
-                <wp:positionV relativeFrom="paragraph">
-                  <wp:posOffset>8418195</wp:posOffset>
-                </wp:positionV>
-                <wp:extent cx="1664335" cy="219075"/>
-                <wp:effectExtent l="0" t="0" r="12065" b="9525"/>
-                <wp:wrapNone/>
-                <wp:docPr id="539" name="Metin Kutusu 1"/>
-                <wp:cNvGraphicFramePr/>
-                <a:graphic xmlns:a="http://schemas.openxmlformats.org/drawingml/2006/main">
-                  <a:graphicData uri="http://schemas.microsoft.com/office/word/2010/wordprocessingShape">
-                    <wps:wsp>
-                      <wps:cNvSpPr txBox="1"/>
-                      <wps:spPr>
-                        <a:xfrm>
-                          <a:off x="0" y="0"/>
-                          <a:ext cx="1664335" cy="219075"/>
-                        </a:xfrm>
-                        <a:prstGeom prst="rect">
-                          <a:avLst/>
-                        </a:prstGeom>
-                        <a:noFill/>
-                        <a:ln w="6350">
-                          <a:noFill/>
-                        </a:ln>
-                        <a:effectLst/>
-                      </wps:spPr>
-                      <wps:style>
-                        <a:lnRef idx="0">
-                          <a:schemeClr val="accent1"/>
-                        </a:lnRef>
-                        <a:fillRef idx="0">
-                          <a:schemeClr val="accent1"/>
-                        </a:fillRef>
-                        <a:effectRef idx="0">
-                          <a:schemeClr val="accent1"/>
-                        </a:effectRef>
-                        <a:fontRef idx="minor">
-                          <a:schemeClr val="dk1"/>
-                        </a:fontRef>
-                      </wps:style>
-                      <wps:txbx>
-                        <w:txbxContent>
-                          <w:p>
-                            <w:pPr>
-                              <w:pStyle w:val="BasicParagraph"/>
-                              <w:tabs>
-                                <w:tab w:val="left" w:pos="1418"/>
-                                <w:tab w:val="left" w:pos="1520"/>
-                              </w:tabs>
-                              <w:suppressAutoHyphens/>
-                              <w:spacing w:line="240" w:lineRule="auto"/>
-                              <w:rPr>
-                                <w:rFonts w:ascii="Roboto Medium" w:hAnsi="Roboto Medium" w:cs="Open Sans"/>
-                                <w:bCs/>
-                                <w:color w:val="626366"/>
-                                <w:lang w:val="fr-FR"/>
-                              </w:rPr>
-                            </w:pPr>
-                            <w:r>
-                              <w:rPr>
-                                <w:rFonts w:ascii="Roboto Medium" w:hAnsi="Roboto Medium" w:cs="Open Sans"/>
-                                <w:bCs/>
-                                <w:color w:val="626366"/>
-                                <w:lang w:val="fr-FR"/>
-                              </w:rPr>
-                              <w:t>YOUTUBE - RODEVS</w:t>
-                            </w:r>
-                          </w:p>
-                        </w:txbxContent>
-                      </wps:txbx>
-                      <wps:bodyPr rot="0" spcFirstLastPara="0" vertOverflow="overflow" horzOverflow="overflow" vert="horz" wrap="square" lIns="0" tIns="0" rIns="0" bIns="0" numCol="1" spcCol="0" rtlCol="0" fromWordArt="0" anchor="t" anchorCtr="0" forceAA="0" compatLnSpc="1">
-                        <a:prstTxWarp prst="textNoShape">
-                          <a:avLst/>
-                        </a:prstTxWarp>
-                        <a:noAutofit/>
-                      </wps:bodyPr>
-                    </wps:wsp>
-                  </a:graphicData>
-                </a:graphic>
-                <wp14:sizeRelH relativeFrom="margin">
-                  <wp14:pctWidth>0</wp14:pctWidth>
-                </wp14:sizeRelH>
-                <wp14:sizeRelV relativeFrom="margin">
-                  <wp14:pctHeight>0</wp14:pctHeight>
-                </wp14:sizeRelV>
-              </wp:anchor>
-            </w:drawing>
-          </mc:Choice>
-          <mc:Fallback>
-            <w:pict>
-              <v:shape w14:anchorId="0101664C" id="_x0000_s1034" type="#_x0000_t202" style="position:absolute;margin-left:284.15pt;margin-top:662.85pt;width:131.05pt;height:17.25pt;z-index:251783168;visibility:visible;mso-wrap-style:square;mso-width-percent:0;mso-height-percent:0;mso-wrap-distance-left:9pt;mso-wrap-distance-top:0;mso-wrap-distance-right:9pt;mso-wrap-distance-bottom:0;mso-position-horizontal:absolute;mso-position-horizontal-relative:text;mso-position-vertical:absolute;mso-position-vertical-relative:text;mso-width-percent:0;mso-height-percent:0;mso-width-relative:margin;mso-height-relative:margin;v-text-anchor:top" o:gfxdata="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" filled="f" stroked="f" strokeweight=".5pt">
-                <v:textbox inset="0,0,0,0">
-                  <w:txbxContent>
-                    <w:p>
-                      <w:pPr>
-                        <w:pStyle w:val="BasicParagraph"/>
-                        <w:tabs>
-                          <w:tab w:val="left" w:pos="1418"/>
-                          <w:tab w:val="left" w:pos="1520"/>
-                        </w:tabs>
-                        <w:suppressAutoHyphens/>
-                        <w:spacing w:line="240" w:lineRule="auto"/>
-                        <w:rPr>
-                          <w:rFonts w:ascii="Roboto Medium" w:hAnsi="Roboto Medium" w:cs="Open Sans"/>
-                          <w:bCs/>
-                          <w:color w:val="626366"/>
-                          <w:lang w:val="fr-FR"/>
-                        </w:rPr>
-                      </w:pPr>
-                      <w:r>
-                        <w:rPr>
-                          <w:rFonts w:ascii="Roboto Medium" w:hAnsi="Roboto Medium" w:cs="Open Sans"/>
-                          <w:bCs/>
-                          <w:color w:val="626366"/>
-                          <w:lang w:val="fr-FR"/>
-                        </w:rPr>
-                        <w:t>YOUTUBE - RODEVS</w:t>
-                      </w:r>
-                    </w:p>
-                  </w:txbxContent>
-                </v:textbox>
-              </v:shape>
-            </w:pict>
-          </mc:Fallback>
-        </mc:AlternateContent>
-      </w:r>
-      <w:r>
-        <w:rPr>
-          <w:noProof/>
-        </w:rPr>
-        <mc:AlternateContent>
-          <mc:Choice Requires="wps">
-            <w:drawing>
-              <wp:anchor distT="0" distB="0" distL="114300" distR="114300" simplePos="0" relativeHeight="251785216" behindDoc="0" locked="0" layoutInCell="1" allowOverlap="1" wp14:anchorId="6A31C79E" wp14:editId="1E16D4B0">
-                <wp:simplePos x="0" y="0"/>
-                <wp:positionH relativeFrom="column">
-                  <wp:posOffset>3598001</wp:posOffset>
-                </wp:positionH>
-                <wp:positionV relativeFrom="paragraph">
-                  <wp:posOffset>8687769</wp:posOffset>
-                </wp:positionV>
-                <wp:extent cx="3171825" cy="533841"/>
-                <wp:effectExtent l="0" t="0" r="9525" b="0"/>
-                <wp:wrapNone/>
-                <wp:docPr id="540" name="Metin Kutusu 1"/>
-                <wp:cNvGraphicFramePr/>
-                <a:graphic xmlns:a="http://schemas.openxmlformats.org/drawingml/2006/main">
-                  <a:graphicData uri="http://schemas.microsoft.com/office/word/2010/wordprocessingShape">
-                    <wps:wsp>
-                      <wps:cNvSpPr txBox="1"/>
-                      <wps:spPr>
-                        <a:xfrm>
-                          <a:off x="0" y="0"/>
-                          <a:ext cx="3171825" cy="533841"/>
-                        </a:xfrm>
-                        <a:prstGeom prst="rect">
-                          <a:avLst/>
-                        </a:prstGeom>
-                        <a:noFill/>
-                        <a:ln w="6350">
-                          <a:noFill/>
-                        </a:ln>
-                        <a:effectLst/>
-                      </wps:spPr>
-                      <wps:style>
-                        <a:lnRef idx="0">
-                          <a:schemeClr val="accent1"/>
-                        </a:lnRef>
-                        <a:fillRef idx="0">
-                          <a:schemeClr val="accent1"/>
-                        </a:fillRef>
-                        <a:effectRef idx="0">
-                          <a:schemeClr val="accent1"/>
-                        </a:effectRef>
-                        <a:fontRef idx="minor">
-                          <a:schemeClr val="dk1"/>
-                        </a:fontRef>
-                      </wps:style>
-                      <wps:txbx>
-                        <w:txbxContent>
-                          <w:p>
-                            <w:pPr>
-                              <w:pStyle w:val="BasicParagraph"/>
-                              <w:tabs>
-                                <w:tab w:val="left" w:pos="1418"/>
-                                <w:tab w:val="left" w:pos="1520"/>
-                              </w:tabs>
-                              <w:suppressAutoHyphens/>
-                              <w:spacing w:line="240" w:lineRule="auto"/>
-                              <w:rPr>
-                                <w:rFonts w:ascii="Roboto" w:hAnsi="Roboto" w:cs="Open Sans"/>
-                                <w:bCs/>
-                                <w:color w:val="727375"/>
-                                <w:sz w:val="16"/>
-                                <w:lang w:val="es-US"/>
-                              </w:rPr>
-                            </w:pPr>
-                            <w:r>
-                              <w:rPr>
-                                <w:rFonts w:ascii="Roboto" w:hAnsi="Roboto" w:cs="Open Sans"/>
-                                <w:bCs/>
-                                <w:color w:val="727375"/>
-                                <w:sz w:val="16"/>
-                                <w:lang w:val="es-US"/>
-                              </w:rPr>
-                              <w:t>Este proyecto surgió con la n</w:t>
-                            </w:r>
-                            <w:r>
-                              <w:rPr>
-                                <w:rFonts w:ascii="Roboto" w:hAnsi="Roboto" w:cs="Open Sans"/>
-                                <w:bCs/>
-                                <w:color w:val="727375"/>
-                                <w:sz w:val="16"/>
-                                <w:lang w:val="es-US"/>
-                              </w:rPr>
-                              <w:t xml:space="preserve">ecesidad de compartir mis conocimientos sobre la programación aportando </w:t>
-                            </w:r>
-                            <w:r>
-                              <w:rPr>
-                                <w:rFonts w:ascii="Roboto" w:hAnsi="Roboto" w:cs="Open Sans"/>
-                                <w:bCs/>
-                                <w:color w:val="727375"/>
-                                <w:sz w:val="16"/>
-                                <w:lang w:val="es-US"/>
-                              </w:rPr>
-                              <w:t>tips y buenas prácticas para aquellos que se inician en la programación.</w:t>
-                            </w:r>
-                          </w:p>
-                        </w:txbxContent>
-                      </wps:txbx>
-                      <wps:bodyPr rot="0" spcFirstLastPara="0" vertOverflow="overflow" horzOverflow="overflow" vert="horz" wrap="square" lIns="0" tIns="0" rIns="0" bIns="0" numCol="1" spcCol="0" rtlCol="0" fromWordArt="0" anchor="t" anchorCtr="0" forceAA="0" compatLnSpc="1">
-                        <a:prstTxWarp prst="textNoShape">
-                          <a:avLst/>
-                        </a:prstTxWarp>
-                        <a:noAutofit/>
-                      </wps:bodyPr>
-                    </wps:wsp>
-                  </a:graphicData>
-                </a:graphic>
-                <wp14:sizeRelH relativeFrom="margin">
-                  <wp14:pctWidth>0</wp14:pctWidth>
-                </wp14:sizeRelH>
-                <wp14:sizeRelV relativeFrom="margin">
-                  <wp14:pctHeight>0</wp14:pctHeight>
-                </wp14:sizeRelV>
-              </wp:anchor>
-            </w:drawing>
-          </mc:Choice>
-          <mc:Fallback>
-            <w:pict>
-              <v:shape w14:anchorId="6A31C79E" id="_x0000_s1035" type="#_x0000_t202" style="position:absolute;margin-left:283.3pt;margin-top:684.1pt;width:249.75pt;height:42.05pt;z-index:251785216;visibility:visible;mso-wrap-style:square;mso-width-percent:0;mso-height-percent:0;mso-wrap-distance-left:9pt;mso-wrap-distance-top:0;mso-wrap-distance-right:9pt;mso-wrap-distance-bottom:0;mso-position-horizontal:absolute;mso-position-horizontal-relative:text;mso-position-vertical:absolute;mso-position-vertical-relative:text;mso-width-percent:0;mso-height-percent:0;mso-width-relative:margin;mso-height-relative:margin;v-text-anchor:top" o:gfxdata="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" filled="f" stroked="f" strokeweight=".5pt">
-                <v:textbox inset="0,0,0,0">
-                  <w:txbxContent>
-                    <w:p>
-                      <w:pPr>
-                        <w:pStyle w:val="BasicParagraph"/>
-                        <w:tabs>
-                          <w:tab w:val="left" w:pos="1418"/>
-                          <w:tab w:val="left" w:pos="1520"/>
-                        </w:tabs>
-                        <w:suppressAutoHyphens/>
-                        <w:spacing w:line="240" w:lineRule="auto"/>
-                        <w:rPr>
-                          <w:rFonts w:ascii="Roboto" w:hAnsi="Roboto" w:cs="Open Sans"/>
-                          <w:bCs/>
-                          <w:color w:val="727375"/>
-                          <w:sz w:val="16"/>
-                          <w:lang w:val="es-US"/>
-                        </w:rPr>
-                      </w:pPr>
-                      <w:r>
-                        <w:rPr>
-                          <w:rFonts w:ascii="Roboto" w:hAnsi="Roboto" w:cs="Open Sans"/>
-                          <w:bCs/>
-                          <w:color w:val="727375"/>
-                          <w:sz w:val="16"/>
-                          <w:lang w:val="es-US"/>
-                        </w:rPr>
-                        <w:t>Este proyecto surgió con la n</w:t>
-                      </w:r>
-                      <w:r>
-                        <w:rPr>
-                          <w:rFonts w:ascii="Roboto" w:hAnsi="Roboto" w:cs="Open Sans"/>
-                          <w:bCs/>
-                          <w:color w:val="727375"/>
-                          <w:sz w:val="16"/>
-                          <w:lang w:val="es-US"/>
-                        </w:rPr>
-                        <w:t xml:space="preserve">ecesidad de compartir mis conocimientos sobre la programación aportando </w:t>
-                      </w:r>
-                      <w:r>
-                        <w:rPr>
-                          <w:rFonts w:ascii="Roboto" w:hAnsi="Roboto" w:cs="Open Sans"/>
-                          <w:bCs/>
-                          <w:color w:val="727375"/>
-                          <w:sz w:val="16"/>
-                          <w:lang w:val="es-US"/>
-                        </w:rPr>
-                        <w:t>tips y buenas prácticas para aquellos que se inician en la programación.</w:t>
-                      </w:r>
-                    </w:p>
-                  </w:txbxContent>
-                </v:textbox>
-              </v:shape>
-            </w:pict>
-          </mc:Fallback>
-        </mc:AlternateContent>
-      </w:r>
-      <w:r>
-        <w:rPr>
-          <w:noProof/>
-          <w:lang w:eastAsia="fr-FR"/>
-        </w:rPr>
-        <mc:AlternateContent>
-          <mc:Choice Requires="wps">
-            <w:drawing>
-              <wp:anchor distT="0" distB="0" distL="114300" distR="114300" simplePos="0" relativeHeight="251803648" behindDoc="0" locked="0" layoutInCell="1" allowOverlap="1" wp14:anchorId="661A66CE" wp14:editId="6CEA2725">
-                <wp:simplePos x="0" y="0"/>
-                <wp:positionH relativeFrom="column">
-                  <wp:posOffset>5354642</wp:posOffset>
-                </wp:positionH>
-                <wp:positionV relativeFrom="paragraph">
-                  <wp:posOffset>3168811</wp:posOffset>
-                </wp:positionV>
-                <wp:extent cx="730333" cy="124691"/>
+                <wp:extent cx="730250" cy="124460"/>
                 <wp:effectExtent l="0" t="0" r="12700" b="8890"/>
                 <wp:wrapNone/>
                 <wp:docPr id="404" name="Metin Kutusu 1"/>
@@ -1806,7 +1257,7 @@
                       <wps:spPr>
                         <a:xfrm>
                           <a:off x="0" y="0"/>
-                          <a:ext cx="730333" cy="124691"/>
+                          <a:ext cx="730250" cy="124460"/>
                         </a:xfrm>
                         <a:prstGeom prst="rect">
                           <a:avLst/>
@@ -1885,7 +1336,7 @@
           </mc:Choice>
           <mc:Fallback>
             <w:pict>
-              <v:shape w14:anchorId="661A66CE" id="_x0000_s1036" type="#_x0000_t202" style="position:absolute;margin-left:421.65pt;margin-top:249.5pt;width:57.5pt;height:9.8pt;z-index:251803648;visibility:visible;mso-wrap-style:square;mso-width-percent:0;mso-height-percent:0;mso-wrap-distance-left:9pt;mso-wrap-distance-top:0;mso-wrap-distance-right:9pt;mso-wrap-distance-bottom:0;mso-position-horizontal:absolute;mso-position-horizontal-relative:text;mso-position-vertical:absolute;mso-position-vertical-relative:text;mso-width-percent:0;mso-height-percent:0;mso-width-relative:margin;mso-height-relative:margin;v-text-anchor:top" o:gfxdata="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" filled="f" stroked="f" strokeweight=".5pt">
+              <v:shape w14:anchorId="661A66CE" id="_x0000_s1033" type="#_x0000_t202" style="position:absolute;margin-left:406.95pt;margin-top:279.55pt;width:57.5pt;height:9.8pt;z-index:251803648;visibility:visible;mso-wrap-style:square;mso-width-percent:0;mso-height-percent:0;mso-wrap-distance-left:9pt;mso-wrap-distance-top:0;mso-wrap-distance-right:9pt;mso-wrap-distance-bottom:0;mso-position-horizontal:absolute;mso-position-horizontal-relative:text;mso-position-vertical:absolute;mso-position-vertical-relative:text;mso-width-percent:0;mso-height-percent:0;mso-width-relative:margin;mso-height-relative:margin;v-text-anchor:top" o:gfxdata="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" filled="f" stroked="f" strokeweight=".5pt">
                 <v:textbox inset="0,0,0,0">
                   <w:txbxContent>
                     <w:p>
@@ -1932,15 +1383,15 @@
         <mc:AlternateContent>
           <mc:Choice Requires="wps">
             <w:drawing>
-              <wp:anchor distT="0" distB="0" distL="114300" distR="114300" simplePos="0" relativeHeight="251777024" behindDoc="0" locked="0" layoutInCell="1" allowOverlap="1" wp14:anchorId="3E69E045" wp14:editId="6DECB405">
+              <wp:anchor distT="0" distB="0" distL="114300" distR="114300" simplePos="0" relativeHeight="251777024" behindDoc="0" locked="0" layoutInCell="1" allowOverlap="1" wp14:anchorId="3E69E045" wp14:editId="504DFBA8">
                 <wp:simplePos x="0" y="0"/>
                 <wp:positionH relativeFrom="column">
-                  <wp:posOffset>3689911</wp:posOffset>
+                  <wp:posOffset>3503295</wp:posOffset>
                 </wp:positionH>
                 <wp:positionV relativeFrom="paragraph">
-                  <wp:posOffset>3381499</wp:posOffset>
+                  <wp:posOffset>3763010</wp:posOffset>
                 </wp:positionV>
-                <wp:extent cx="3212465" cy="736270"/>
+                <wp:extent cx="3212465" cy="735965"/>
                 <wp:effectExtent l="0" t="0" r="6985" b="6985"/>
                 <wp:wrapNone/>
                 <wp:docPr id="536" name="Metin Kutusu 1"/>
@@ -1952,7 +1403,7 @@
                       <wps:spPr>
                         <a:xfrm>
                           <a:off x="0" y="0"/>
-                          <a:ext cx="3212465" cy="736270"/>
+                          <a:ext cx="3212465" cy="735965"/>
                         </a:xfrm>
                         <a:prstGeom prst="rect">
                           <a:avLst/>
@@ -2121,7 +1572,7 @@
           </mc:Choice>
           <mc:Fallback>
             <w:pict>
-              <v:shape w14:anchorId="3E69E045" id="_x0000_s1037" type="#_x0000_t202" style="position:absolute;margin-left:290.55pt;margin-top:266.25pt;width:252.95pt;height:57.95pt;z-index:251777024;visibility:visible;mso-wrap-style:square;mso-width-percent:0;mso-height-percent:0;mso-wrap-distance-left:9pt;mso-wrap-distance-top:0;mso-wrap-distance-right:9pt;mso-wrap-distance-bottom:0;mso-position-horizontal:absolute;mso-position-horizontal-relative:text;mso-position-vertical:absolute;mso-position-vertical-relative:text;mso-width-percent:0;mso-height-percent:0;mso-width-relative:margin;mso-height-relative:margin;v-text-anchor:top" o:gfxdata="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" filled="f" stroked="f" strokeweight=".5pt">
+              <v:shape w14:anchorId="3E69E045" id="_x0000_s1034" type="#_x0000_t202" style="position:absolute;margin-left:275.85pt;margin-top:296.3pt;width:252.95pt;height:57.95pt;z-index:251777024;visibility:visible;mso-wrap-style:square;mso-width-percent:0;mso-height-percent:0;mso-wrap-distance-left:9pt;mso-wrap-distance-top:0;mso-wrap-distance-right:9pt;mso-wrap-distance-bottom:0;mso-position-horizontal:absolute;mso-position-horizontal-relative:text;mso-position-vertical:absolute;mso-position-vertical-relative:text;mso-width-percent:0;mso-height-percent:0;mso-width-relative:margin;mso-height-relative:margin;v-text-anchor:top" o:gfxdata="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" filled="f" stroked="f" strokeweight=".5pt">
                 <v:textbox inset="0,0,0,0">
                   <w:txbxContent>
                     <w:p>
@@ -2258,15 +1709,15 @@
         <mc:AlternateContent>
           <mc:Choice Requires="wps">
             <w:drawing>
-              <wp:anchor distT="0" distB="0" distL="114300" distR="114300" simplePos="0" relativeHeight="251762688" behindDoc="0" locked="0" layoutInCell="1" allowOverlap="1" wp14:anchorId="56C9E018" wp14:editId="2CC30E24">
+              <wp:anchor distT="0" distB="0" distL="114300" distR="114300" simplePos="0" relativeHeight="251762688" behindDoc="0" locked="0" layoutInCell="1" allowOverlap="1" wp14:anchorId="56C9E018" wp14:editId="5ABC4D19">
                 <wp:simplePos x="0" y="0"/>
                 <wp:positionH relativeFrom="column">
-                  <wp:posOffset>3689796</wp:posOffset>
+                  <wp:posOffset>3503295</wp:posOffset>
                 </wp:positionH>
                 <wp:positionV relativeFrom="paragraph">
-                  <wp:posOffset>3135028</wp:posOffset>
+                  <wp:posOffset>3516630</wp:posOffset>
                 </wp:positionV>
-                <wp:extent cx="1620982" cy="168910"/>
+                <wp:extent cx="1620520" cy="168910"/>
                 <wp:effectExtent l="0" t="0" r="0" b="2540"/>
                 <wp:wrapNone/>
                 <wp:docPr id="529" name="Metin Kutusu 1"/>
@@ -2278,7 +1729,7 @@
                       <wps:spPr>
                         <a:xfrm>
                           <a:off x="0" y="0"/>
-                          <a:ext cx="1620982" cy="168910"/>
+                          <a:ext cx="1620520" cy="168910"/>
                         </a:xfrm>
                         <a:prstGeom prst="rect">
                           <a:avLst/>
@@ -2355,7 +1806,7 @@
           </mc:Choice>
           <mc:Fallback>
             <w:pict>
-              <v:shape w14:anchorId="56C9E018" id="_x0000_s1038" type="#_x0000_t202" style="position:absolute;margin-left:290.55pt;margin-top:246.85pt;width:127.65pt;height:13.3pt;z-index:251762688;visibility:visible;mso-wrap-style:square;mso-width-percent:0;mso-height-percent:0;mso-wrap-distance-left:9pt;mso-wrap-distance-top:0;mso-wrap-distance-right:9pt;mso-wrap-distance-bottom:0;mso-position-horizontal:absolute;mso-position-horizontal-relative:text;mso-position-vertical:absolute;mso-position-vertical-relative:text;mso-width-percent:0;mso-height-percent:0;mso-width-relative:margin;mso-height-relative:margin;v-text-anchor:top" o:gfxdata="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" filled="f" stroked="f" strokeweight=".5pt">
+              <v:shape w14:anchorId="56C9E018" id="_x0000_s1035" type="#_x0000_t202" style="position:absolute;margin-left:275.85pt;margin-top:276.9pt;width:127.6pt;height:13.3pt;z-index:251762688;visibility:visible;mso-wrap-style:square;mso-width-percent:0;mso-height-percent:0;mso-wrap-distance-left:9pt;mso-wrap-distance-top:0;mso-wrap-distance-right:9pt;mso-wrap-distance-bottom:0;mso-position-horizontal:absolute;mso-position-horizontal-relative:text;mso-position-vertical:absolute;mso-position-vertical-relative:text;mso-width-percent:0;mso-height-percent:0;mso-width-relative:margin;mso-height-relative:margin;v-text-anchor:top" o:gfxdata="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" filled="f" stroked="f" strokeweight=".5pt">
                 <v:textbox inset="0,0,0,0">
                   <w:txbxContent>
                     <w:p>
@@ -2396,11 +1847,807 @@
       <w:r>
         <w:rPr>
           <w:noProof/>
+          <w:lang w:eastAsia="fr-FR"/>
         </w:rPr>
         <mc:AlternateContent>
           <mc:Choice Requires="wps">
             <w:drawing>
-              <wp:anchor distT="0" distB="0" distL="114300" distR="114300" simplePos="0" relativeHeight="251679744" behindDoc="0" locked="0" layoutInCell="1" allowOverlap="1" wp14:anchorId="0474CF87" wp14:editId="52024B53">
+              <wp:anchor distT="0" distB="0" distL="114300" distR="114300" simplePos="0" relativeHeight="251670528" behindDoc="0" locked="0" layoutInCell="1" allowOverlap="1" wp14:anchorId="5CDEE11B" wp14:editId="04E69599">
+                <wp:simplePos x="0" y="0"/>
+                <wp:positionH relativeFrom="column">
+                  <wp:posOffset>3486946</wp:posOffset>
+                </wp:positionH>
+                <wp:positionV relativeFrom="paragraph">
+                  <wp:posOffset>3024708</wp:posOffset>
+                </wp:positionV>
+                <wp:extent cx="1813560" cy="259080"/>
+                <wp:effectExtent l="0" t="0" r="15240" b="7620"/>
+                <wp:wrapNone/>
+                <wp:docPr id="6" name="Metin Kutusu 1"/>
+                <wp:cNvGraphicFramePr/>
+                <a:graphic xmlns:a="http://schemas.openxmlformats.org/drawingml/2006/main">
+                  <a:graphicData uri="http://schemas.microsoft.com/office/word/2010/wordprocessingShape">
+                    <wps:wsp>
+                      <wps:cNvSpPr txBox="1"/>
+                      <wps:spPr>
+                        <a:xfrm>
+                          <a:off x="0" y="0"/>
+                          <a:ext cx="1813560" cy="259080"/>
+                        </a:xfrm>
+                        <a:prstGeom prst="rect">
+                          <a:avLst/>
+                        </a:prstGeom>
+                        <a:noFill/>
+                        <a:ln w="6350">
+                          <a:noFill/>
+                        </a:ln>
+                        <a:effectLst/>
+                      </wps:spPr>
+                      <wps:style>
+                        <a:lnRef idx="0">
+                          <a:schemeClr val="accent1"/>
+                        </a:lnRef>
+                        <a:fillRef idx="0">
+                          <a:schemeClr val="accent1"/>
+                        </a:fillRef>
+                        <a:effectRef idx="0">
+                          <a:schemeClr val="accent1"/>
+                        </a:effectRef>
+                        <a:fontRef idx="minor">
+                          <a:schemeClr val="dk1"/>
+                        </a:fontRef>
+                      </wps:style>
+                      <wps:txbx>
+                        <w:txbxContent>
+                          <w:p>
+                            <w:pPr>
+                              <w:pStyle w:val="BasicParagraph"/>
+                              <w:tabs>
+                                <w:tab w:val="left" w:pos="1418"/>
+                                <w:tab w:val="left" w:pos="1520"/>
+                              </w:tabs>
+                              <w:suppressAutoHyphens/>
+                              <w:spacing w:line="240" w:lineRule="auto"/>
+                              <w:rPr>
+                                <w:rFonts w:ascii="Roboto" w:hAnsi="Roboto" w:cs="Open Sans"/>
+                                <w:bCs/>
+                                <w:i/>
+                                <w:color w:val="4161AD"/>
+                                <w:sz w:val="32"/>
+                                <w:szCs w:val="32"/>
+                                <w:lang w:val="fr-FR"/>
+                              </w:rPr>
+                            </w:pPr>
+                            <w:r>
+                              <w:rPr>
+                                <w:rFonts w:ascii="Roboto" w:hAnsi="Roboto" w:cs="Open Sans"/>
+                                <w:bCs/>
+                                <w:i/>
+                                <w:color w:val="4161AD"/>
+                                <w:sz w:val="32"/>
+                                <w:szCs w:val="32"/>
+                                <w:lang w:val="fr-FR"/>
+                              </w:rPr>
+                              <w:t>EXPERIENC</w:t>
+                            </w:r>
+                            <w:r>
+                              <w:rPr>
+                                <w:rFonts w:ascii="Roboto" w:hAnsi="Roboto" w:cs="Open Sans"/>
+                                <w:bCs/>
+                                <w:i/>
+                                <w:color w:val="4161AD"/>
+                                <w:sz w:val="32"/>
+                                <w:szCs w:val="32"/>
+                                <w:lang w:val="fr-FR"/>
+                              </w:rPr>
+                              <w:t>IA</w:t>
+                            </w:r>
+                          </w:p>
+                        </w:txbxContent>
+                      </wps:txbx>
+                      <wps:bodyPr rot="0" spcFirstLastPara="0" vertOverflow="overflow" horzOverflow="overflow" vert="horz" wrap="square" lIns="0" tIns="0" rIns="0" bIns="0" numCol="1" spcCol="0" rtlCol="0" fromWordArt="0" anchor="t" anchorCtr="0" forceAA="0" compatLnSpc="1">
+                        <a:prstTxWarp prst="textNoShape">
+                          <a:avLst/>
+                        </a:prstTxWarp>
+                        <a:noAutofit/>
+                      </wps:bodyPr>
+                    </wps:wsp>
+                  </a:graphicData>
+                </a:graphic>
+                <wp14:sizeRelH relativeFrom="margin">
+                  <wp14:pctWidth>0</wp14:pctWidth>
+                </wp14:sizeRelH>
+                <wp14:sizeRelV relativeFrom="margin">
+                  <wp14:pctHeight>0</wp14:pctHeight>
+                </wp14:sizeRelV>
+              </wp:anchor>
+            </w:drawing>
+          </mc:Choice>
+          <mc:Fallback>
+            <w:pict>
+              <v:shape w14:anchorId="5CDEE11B" id="_x0000_s1036" type="#_x0000_t202" style="position:absolute;margin-left:274.55pt;margin-top:238.15pt;width:142.8pt;height:20.4pt;z-index:251670528;visibility:visible;mso-wrap-style:square;mso-width-percent:0;mso-height-percent:0;mso-wrap-distance-left:9pt;mso-wrap-distance-top:0;mso-wrap-distance-right:9pt;mso-wrap-distance-bottom:0;mso-position-horizontal:absolute;mso-position-horizontal-relative:text;mso-position-vertical:absolute;mso-position-vertical-relative:text;mso-width-percent:0;mso-height-percent:0;mso-width-relative:margin;mso-height-relative:margin;v-text-anchor:top" o:gfxdata="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" filled="f" stroked="f" strokeweight=".5pt">
+                <v:textbox inset="0,0,0,0">
+                  <w:txbxContent>
+                    <w:p>
+                      <w:pPr>
+                        <w:pStyle w:val="BasicParagraph"/>
+                        <w:tabs>
+                          <w:tab w:val="left" w:pos="1418"/>
+                          <w:tab w:val="left" w:pos="1520"/>
+                        </w:tabs>
+                        <w:suppressAutoHyphens/>
+                        <w:spacing w:line="240" w:lineRule="auto"/>
+                        <w:rPr>
+                          <w:rFonts w:ascii="Roboto" w:hAnsi="Roboto" w:cs="Open Sans"/>
+                          <w:bCs/>
+                          <w:i/>
+                          <w:color w:val="4161AD"/>
+                          <w:sz w:val="32"/>
+                          <w:szCs w:val="32"/>
+                          <w:lang w:val="fr-FR"/>
+                        </w:rPr>
+                      </w:pPr>
+                      <w:r>
+                        <w:rPr>
+                          <w:rFonts w:ascii="Roboto" w:hAnsi="Roboto" w:cs="Open Sans"/>
+                          <w:bCs/>
+                          <w:i/>
+                          <w:color w:val="4161AD"/>
+                          <w:sz w:val="32"/>
+                          <w:szCs w:val="32"/>
+                          <w:lang w:val="fr-FR"/>
+                        </w:rPr>
+                        <w:t>EXPERIENC</w:t>
+                      </w:r>
+                      <w:r>
+                        <w:rPr>
+                          <w:rFonts w:ascii="Roboto" w:hAnsi="Roboto" w:cs="Open Sans"/>
+                          <w:bCs/>
+                          <w:i/>
+                          <w:color w:val="4161AD"/>
+                          <w:sz w:val="32"/>
+                          <w:szCs w:val="32"/>
+                          <w:lang w:val="fr-FR"/>
+                        </w:rPr>
+                        <w:t>IA</w:t>
+                      </w:r>
+                    </w:p>
+                  </w:txbxContent>
+                </v:textbox>
+              </v:shape>
+            </w:pict>
+          </mc:Fallback>
+        </mc:AlternateContent>
+      </w:r>
+      <w:r>
+        <w:rPr>
+          <w:noProof/>
+          <w:lang w:eastAsia="fr-FR"/>
+        </w:rPr>
+        <mc:AlternateContent>
+          <mc:Choice Requires="wps">
+            <w:drawing>
+              <wp:anchor distT="0" distB="0" distL="114300" distR="114300" simplePos="0" relativeHeight="251840512" behindDoc="0" locked="0" layoutInCell="1" allowOverlap="1" wp14:anchorId="076058C3" wp14:editId="1D05B612">
+                <wp:simplePos x="0" y="0"/>
+                <wp:positionH relativeFrom="column">
+                  <wp:posOffset>2589350</wp:posOffset>
+                </wp:positionH>
+                <wp:positionV relativeFrom="paragraph">
+                  <wp:posOffset>8127853</wp:posOffset>
+                </wp:positionV>
+                <wp:extent cx="93301" cy="93299"/>
+                <wp:effectExtent l="0" t="0" r="2540" b="2540"/>
+                <wp:wrapNone/>
+                <wp:docPr id="63" name="Oval 507"/>
+                <wp:cNvGraphicFramePr/>
+                <a:graphic xmlns:a="http://schemas.openxmlformats.org/drawingml/2006/main">
+                  <a:graphicData uri="http://schemas.microsoft.com/office/word/2010/wordprocessingShape">
+                    <wps:wsp>
+                      <wps:cNvSpPr/>
+                      <wps:spPr>
+                        <a:xfrm>
+                          <a:off x="0" y="0"/>
+                          <a:ext cx="93301" cy="93299"/>
+                        </a:xfrm>
+                        <a:prstGeom prst="ellipse">
+                          <a:avLst/>
+                        </a:prstGeom>
+                        <a:solidFill>
+                          <a:srgbClr val="626366"/>
+                        </a:solidFill>
+                        <a:ln>
+                          <a:noFill/>
+                        </a:ln>
+                      </wps:spPr>
+                      <wps:style>
+                        <a:lnRef idx="2">
+                          <a:schemeClr val="accent1">
+                            <a:shade val="50000"/>
+                          </a:schemeClr>
+                        </a:lnRef>
+                        <a:fillRef idx="1">
+                          <a:schemeClr val="accent1"/>
+                        </a:fillRef>
+                        <a:effectRef idx="0">
+                          <a:schemeClr val="accent1"/>
+                        </a:effectRef>
+                        <a:fontRef idx="minor">
+                          <a:schemeClr val="lt1"/>
+                        </a:fontRef>
+                      </wps:style>
+                      <wps:bodyPr rot="0" spcFirstLastPara="0" vertOverflow="overflow" horzOverflow="overflow" vert="horz" wrap="square" lIns="91440" tIns="45720" rIns="91440" bIns="45720" numCol="1" spcCol="0" rtlCol="0" fromWordArt="0" anchor="ctr" anchorCtr="0" forceAA="0" compatLnSpc="1">
+                        <a:prstTxWarp prst="textNoShape">
+                          <a:avLst/>
+                        </a:prstTxWarp>
+                        <a:noAutofit/>
+                      </wps:bodyPr>
+                    </wps:wsp>
+                  </a:graphicData>
+                </a:graphic>
+              </wp:anchor>
+            </w:drawing>
+          </mc:Choice>
+          <mc:Fallback>
+            <w:pict>
+              <v:oval w14:anchorId="25910E3D" id="Oval 507" o:spid="_x0000_s1026" style="position:absolute;margin-left:203.9pt;margin-top:640pt;width:7.35pt;height:7.35pt;z-index:251840512;visibility:visible;mso-wrap-style:square;mso-wrap-distance-left:9pt;mso-wrap-distance-top:0;mso-wrap-distance-right:9pt;mso-wrap-distance-bottom:0;mso-position-horizontal:absolute;mso-position-horizontal-relative:text;mso-position-vertical:absolute;mso-position-vertical-relative:text;v-text-anchor:middle" o:gfxdata="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" fillcolor="#626366" stroked="f" strokeweight="2pt"/>
+            </w:pict>
+          </mc:Fallback>
+        </mc:AlternateContent>
+      </w:r>
+      <w:r>
+        <w:rPr>
+          <w:noProof/>
+          <w:lang w:eastAsia="fr-FR"/>
+        </w:rPr>
+        <mc:AlternateContent>
+          <mc:Choice Requires="wps">
+            <w:drawing>
+              <wp:anchor distT="0" distB="0" distL="114300" distR="114300" simplePos="0" relativeHeight="251689984" behindDoc="0" locked="0" layoutInCell="1" allowOverlap="1" wp14:anchorId="1B67A5DC" wp14:editId="6BC9ECC6">
+                <wp:simplePos x="0" y="0"/>
+                <wp:positionH relativeFrom="column">
+                  <wp:posOffset>3613785</wp:posOffset>
+                </wp:positionH>
+                <wp:positionV relativeFrom="paragraph">
+                  <wp:posOffset>8063230</wp:posOffset>
+                </wp:positionV>
+                <wp:extent cx="2071370" cy="10160"/>
+                <wp:effectExtent l="0" t="0" r="24130" b="27940"/>
+                <wp:wrapNone/>
+                <wp:docPr id="21" name="Straight Connector 21"/>
+                <wp:cNvGraphicFramePr/>
+                <a:graphic xmlns:a="http://schemas.openxmlformats.org/drawingml/2006/main">
+                  <a:graphicData uri="http://schemas.microsoft.com/office/word/2010/wordprocessingShape">
+                    <wps:wsp>
+                      <wps:cNvCnPr/>
+                      <wps:spPr>
+                        <a:xfrm>
+                          <a:off x="0" y="0"/>
+                          <a:ext cx="2071370" cy="10160"/>
+                        </a:xfrm>
+                        <a:prstGeom prst="line">
+                          <a:avLst/>
+                        </a:prstGeom>
+                        <a:ln>
+                          <a:solidFill>
+                            <a:schemeClr val="bg1">
+                              <a:lumMod val="50000"/>
+                            </a:schemeClr>
+                          </a:solidFill>
+                        </a:ln>
+                      </wps:spPr>
+                      <wps:style>
+                        <a:lnRef idx="1">
+                          <a:schemeClr val="dk1"/>
+                        </a:lnRef>
+                        <a:fillRef idx="0">
+                          <a:schemeClr val="dk1"/>
+                        </a:fillRef>
+                        <a:effectRef idx="0">
+                          <a:schemeClr val="dk1"/>
+                        </a:effectRef>
+                        <a:fontRef idx="minor">
+                          <a:schemeClr val="tx1"/>
+                        </a:fontRef>
+                      </wps:style>
+                      <wps:bodyPr/>
+                    </wps:wsp>
+                  </a:graphicData>
+                </a:graphic>
+                <wp14:sizeRelH relativeFrom="margin">
+                  <wp14:pctWidth>0</wp14:pctWidth>
+                </wp14:sizeRelH>
+                <wp14:sizeRelV relativeFrom="margin">
+                  <wp14:pctHeight>0</wp14:pctHeight>
+                </wp14:sizeRelV>
+              </wp:anchor>
+            </w:drawing>
+          </mc:Choice>
+          <mc:Fallback>
+            <w:pict>
+              <v:line w14:anchorId="416FC6B0" id="Straight Connector 21" o:spid="_x0000_s1026" style="position:absolute;z-index:251689984;visibility:visible;mso-wrap-style:square;mso-width-percent:0;mso-height-percent:0;mso-wrap-distance-left:9pt;mso-wrap-distance-top:0;mso-wrap-distance-right:9pt;mso-wrap-distance-bottom:0;mso-position-horizontal:absolute;mso-position-horizontal-relative:text;mso-position-vertical:absolute;mso-position-vertical-relative:text;mso-width-percent:0;mso-height-percent:0;mso-width-relative:margin;mso-height-relative:margin" from="284.55pt,634.9pt" to="447.65pt,635.7pt" o:gfxdata="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" strokecolor="#7f7f7f [1612]"/>
+            </w:pict>
+          </mc:Fallback>
+        </mc:AlternateContent>
+      </w:r>
+      <w:r>
+        <w:rPr>
+          <w:noProof/>
+          <w:lang w:eastAsia="fr-FR"/>
+        </w:rPr>
+        <mc:AlternateContent>
+          <mc:Choice Requires="wps">
+            <w:drawing>
+              <wp:anchor distT="0" distB="0" distL="114300" distR="114300" simplePos="0" relativeHeight="251688960" behindDoc="0" locked="0" layoutInCell="1" allowOverlap="1" wp14:anchorId="24D36E37" wp14:editId="3C8D5B8B">
+                <wp:simplePos x="0" y="0"/>
+                <wp:positionH relativeFrom="column">
+                  <wp:posOffset>3571725</wp:posOffset>
+                </wp:positionH>
+                <wp:positionV relativeFrom="paragraph">
+                  <wp:posOffset>7732802</wp:posOffset>
+                </wp:positionV>
+                <wp:extent cx="2082506" cy="241300"/>
+                <wp:effectExtent l="0" t="0" r="13335" b="6350"/>
+                <wp:wrapNone/>
+                <wp:docPr id="20" name="Metin Kutusu 1"/>
+                <wp:cNvGraphicFramePr/>
+                <a:graphic xmlns:a="http://schemas.openxmlformats.org/drawingml/2006/main">
+                  <a:graphicData uri="http://schemas.microsoft.com/office/word/2010/wordprocessingShape">
+                    <wps:wsp>
+                      <wps:cNvSpPr txBox="1"/>
+                      <wps:spPr>
+                        <a:xfrm>
+                          <a:off x="0" y="0"/>
+                          <a:ext cx="2082506" cy="241300"/>
+                        </a:xfrm>
+                        <a:prstGeom prst="rect">
+                          <a:avLst/>
+                        </a:prstGeom>
+                        <a:noFill/>
+                        <a:ln w="6350">
+                          <a:noFill/>
+                        </a:ln>
+                        <a:effectLst/>
+                      </wps:spPr>
+                      <wps:style>
+                        <a:lnRef idx="0">
+                          <a:schemeClr val="accent1"/>
+                        </a:lnRef>
+                        <a:fillRef idx="0">
+                          <a:schemeClr val="accent1"/>
+                        </a:fillRef>
+                        <a:effectRef idx="0">
+                          <a:schemeClr val="accent1"/>
+                        </a:effectRef>
+                        <a:fontRef idx="minor">
+                          <a:schemeClr val="dk1"/>
+                        </a:fontRef>
+                      </wps:style>
+                      <wps:txbx>
+                        <w:txbxContent>
+                          <w:p>
+                            <w:pPr>
+                              <w:pStyle w:val="BasicParagraph"/>
+                              <w:tabs>
+                                <w:tab w:val="left" w:pos="1418"/>
+                                <w:tab w:val="left" w:pos="1520"/>
+                              </w:tabs>
+                              <w:suppressAutoHyphens/>
+                              <w:spacing w:line="240" w:lineRule="auto"/>
+                              <w:rPr>
+                                <w:rFonts w:ascii="Roboto" w:hAnsi="Roboto" w:cs="Open Sans"/>
+                                <w:bCs/>
+                                <w:i/>
+                                <w:color w:val="4161AD"/>
+                                <w:sz w:val="32"/>
+                                <w:szCs w:val="32"/>
+                                <w:lang w:val="fr-FR"/>
+                              </w:rPr>
+                            </w:pPr>
+                            <w:r>
+                              <w:rPr>
+                                <w:rFonts w:ascii="Roboto" w:hAnsi="Roboto" w:cs="Open Sans"/>
+                                <w:bCs/>
+                                <w:i/>
+                                <w:color w:val="4161AD"/>
+                                <w:sz w:val="32"/>
+                                <w:szCs w:val="32"/>
+                                <w:lang w:val="fr-FR"/>
+                              </w:rPr>
+                              <w:t>OTRAS ACTIVIDADES</w:t>
+                            </w:r>
+                          </w:p>
+                        </w:txbxContent>
+                      </wps:txbx>
+                      <wps:bodyPr rot="0" spcFirstLastPara="0" vertOverflow="overflow" horzOverflow="overflow" vert="horz" wrap="square" lIns="0" tIns="0" rIns="0" bIns="0" numCol="1" spcCol="0" rtlCol="0" fromWordArt="0" anchor="t" anchorCtr="0" forceAA="0" compatLnSpc="1">
+                        <a:prstTxWarp prst="textNoShape">
+                          <a:avLst/>
+                        </a:prstTxWarp>
+                        <a:noAutofit/>
+                      </wps:bodyPr>
+                    </wps:wsp>
+                  </a:graphicData>
+                </a:graphic>
+                <wp14:sizeRelH relativeFrom="margin">
+                  <wp14:pctWidth>0</wp14:pctWidth>
+                </wp14:sizeRelH>
+                <wp14:sizeRelV relativeFrom="margin">
+                  <wp14:pctHeight>0</wp14:pctHeight>
+                </wp14:sizeRelV>
+              </wp:anchor>
+            </w:drawing>
+          </mc:Choice>
+          <mc:Fallback>
+            <w:pict>
+              <v:shape w14:anchorId="24D36E37" id="_x0000_s1037" type="#_x0000_t202" style="position:absolute;margin-left:281.25pt;margin-top:608.9pt;width:164pt;height:19pt;z-index:251688960;visibility:visible;mso-wrap-style:square;mso-width-percent:0;mso-height-percent:0;mso-wrap-distance-left:9pt;mso-wrap-distance-top:0;mso-wrap-distance-right:9pt;mso-wrap-distance-bottom:0;mso-position-horizontal:absolute;mso-position-horizontal-relative:text;mso-position-vertical:absolute;mso-position-vertical-relative:text;mso-width-percent:0;mso-height-percent:0;mso-width-relative:margin;mso-height-relative:margin;v-text-anchor:top" o:gfxdata="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" filled="f" stroked="f" strokeweight=".5pt">
+                <v:textbox inset="0,0,0,0">
+                  <w:txbxContent>
+                    <w:p>
+                      <w:pPr>
+                        <w:pStyle w:val="BasicParagraph"/>
+                        <w:tabs>
+                          <w:tab w:val="left" w:pos="1418"/>
+                          <w:tab w:val="left" w:pos="1520"/>
+                        </w:tabs>
+                        <w:suppressAutoHyphens/>
+                        <w:spacing w:line="240" w:lineRule="auto"/>
+                        <w:rPr>
+                          <w:rFonts w:ascii="Roboto" w:hAnsi="Roboto" w:cs="Open Sans"/>
+                          <w:bCs/>
+                          <w:i/>
+                          <w:color w:val="4161AD"/>
+                          <w:sz w:val="32"/>
+                          <w:szCs w:val="32"/>
+                          <w:lang w:val="fr-FR"/>
+                        </w:rPr>
+                      </w:pPr>
+                      <w:r>
+                        <w:rPr>
+                          <w:rFonts w:ascii="Roboto" w:hAnsi="Roboto" w:cs="Open Sans"/>
+                          <w:bCs/>
+                          <w:i/>
+                          <w:color w:val="4161AD"/>
+                          <w:sz w:val="32"/>
+                          <w:szCs w:val="32"/>
+                          <w:lang w:val="fr-FR"/>
+                        </w:rPr>
+                        <w:t>OTRAS ACTIVIDADES</w:t>
+                      </w:r>
+                    </w:p>
+                  </w:txbxContent>
+                </v:textbox>
+              </v:shape>
+            </w:pict>
+          </mc:Fallback>
+        </mc:AlternateContent>
+      </w:r>
+      <w:r>
+        <w:rPr>
+          <w:noProof/>
+        </w:rPr>
+        <mc:AlternateContent>
+          <mc:Choice Requires="wps">
+            <w:drawing>
+              <wp:anchor distT="0" distB="0" distL="114300" distR="114300" simplePos="0" relativeHeight="251783168" behindDoc="0" locked="0" layoutInCell="1" allowOverlap="1" wp14:anchorId="0101664C" wp14:editId="15FDC7D4">
+                <wp:simplePos x="0" y="0"/>
+                <wp:positionH relativeFrom="column">
+                  <wp:posOffset>3608705</wp:posOffset>
+                </wp:positionH>
+                <wp:positionV relativeFrom="paragraph">
+                  <wp:posOffset>8418195</wp:posOffset>
+                </wp:positionV>
+                <wp:extent cx="1664335" cy="219075"/>
+                <wp:effectExtent l="0" t="0" r="12065" b="9525"/>
+                <wp:wrapNone/>
+                <wp:docPr id="539" name="Metin Kutusu 1"/>
+                <wp:cNvGraphicFramePr/>
+                <a:graphic xmlns:a="http://schemas.openxmlformats.org/drawingml/2006/main">
+                  <a:graphicData uri="http://schemas.microsoft.com/office/word/2010/wordprocessingShape">
+                    <wps:wsp>
+                      <wps:cNvSpPr txBox="1"/>
+                      <wps:spPr>
+                        <a:xfrm>
+                          <a:off x="0" y="0"/>
+                          <a:ext cx="1664335" cy="219075"/>
+                        </a:xfrm>
+                        <a:prstGeom prst="rect">
+                          <a:avLst/>
+                        </a:prstGeom>
+                        <a:noFill/>
+                        <a:ln w="6350">
+                          <a:noFill/>
+                        </a:ln>
+                        <a:effectLst/>
+                      </wps:spPr>
+                      <wps:style>
+                        <a:lnRef idx="0">
+                          <a:schemeClr val="accent1"/>
+                        </a:lnRef>
+                        <a:fillRef idx="0">
+                          <a:schemeClr val="accent1"/>
+                        </a:fillRef>
+                        <a:effectRef idx="0">
+                          <a:schemeClr val="accent1"/>
+                        </a:effectRef>
+                        <a:fontRef idx="minor">
+                          <a:schemeClr val="dk1"/>
+                        </a:fontRef>
+                      </wps:style>
+                      <wps:txbx>
+                        <w:txbxContent>
+                          <w:p>
+                            <w:pPr>
+                              <w:pStyle w:val="BasicParagraph"/>
+                              <w:tabs>
+                                <w:tab w:val="left" w:pos="1418"/>
+                                <w:tab w:val="left" w:pos="1520"/>
+                              </w:tabs>
+                              <w:suppressAutoHyphens/>
+                              <w:spacing w:line="240" w:lineRule="auto"/>
+                              <w:rPr>
+                                <w:rFonts w:ascii="Roboto Medium" w:hAnsi="Roboto Medium" w:cs="Open Sans"/>
+                                <w:bCs/>
+                                <w:color w:val="626366"/>
+                                <w:lang w:val="fr-FR"/>
+                              </w:rPr>
+                            </w:pPr>
+                            <w:r>
+                              <w:rPr>
+                                <w:rFonts w:ascii="Roboto Medium" w:hAnsi="Roboto Medium" w:cs="Open Sans"/>
+                                <w:bCs/>
+                                <w:color w:val="626366"/>
+                                <w:lang w:val="fr-FR"/>
+                              </w:rPr>
+                              <w:t>YOUTUBE - RODEVS</w:t>
+                            </w:r>
+                          </w:p>
+                        </w:txbxContent>
+                      </wps:txbx>
+                      <wps:bodyPr rot="0" spcFirstLastPara="0" vertOverflow="overflow" horzOverflow="overflow" vert="horz" wrap="square" lIns="0" tIns="0" rIns="0" bIns="0" numCol="1" spcCol="0" rtlCol="0" fromWordArt="0" anchor="t" anchorCtr="0" forceAA="0" compatLnSpc="1">
+                        <a:prstTxWarp prst="textNoShape">
+                          <a:avLst/>
+                        </a:prstTxWarp>
+                        <a:noAutofit/>
+                      </wps:bodyPr>
+                    </wps:wsp>
+                  </a:graphicData>
+                </a:graphic>
+                <wp14:sizeRelH relativeFrom="margin">
+                  <wp14:pctWidth>0</wp14:pctWidth>
+                </wp14:sizeRelH>
+                <wp14:sizeRelV relativeFrom="margin">
+                  <wp14:pctHeight>0</wp14:pctHeight>
+                </wp14:sizeRelV>
+              </wp:anchor>
+            </w:drawing>
+          </mc:Choice>
+          <mc:Fallback>
+            <w:pict>
+              <v:shape w14:anchorId="0101664C" id="_x0000_s1038" type="#_x0000_t202" style="position:absolute;margin-left:284.15pt;margin-top:662.85pt;width:131.05pt;height:17.25pt;z-index:251783168;visibility:visible;mso-wrap-style:square;mso-width-percent:0;mso-height-percent:0;mso-wrap-distance-left:9pt;mso-wrap-distance-top:0;mso-wrap-distance-right:9pt;mso-wrap-distance-bottom:0;mso-position-horizontal:absolute;mso-position-horizontal-relative:text;mso-position-vertical:absolute;mso-position-vertical-relative:text;mso-width-percent:0;mso-height-percent:0;mso-width-relative:margin;mso-height-relative:margin;v-text-anchor:top" o:gfxdata="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" filled="f" stroked="f" strokeweight=".5pt">
+                <v:textbox inset="0,0,0,0">
+                  <w:txbxContent>
+                    <w:p>
+                      <w:pPr>
+                        <w:pStyle w:val="BasicParagraph"/>
+                        <w:tabs>
+                          <w:tab w:val="left" w:pos="1418"/>
+                          <w:tab w:val="left" w:pos="1520"/>
+                        </w:tabs>
+                        <w:suppressAutoHyphens/>
+                        <w:spacing w:line="240" w:lineRule="auto"/>
+                        <w:rPr>
+                          <w:rFonts w:ascii="Roboto Medium" w:hAnsi="Roboto Medium" w:cs="Open Sans"/>
+                          <w:bCs/>
+                          <w:color w:val="626366"/>
+                          <w:lang w:val="fr-FR"/>
+                        </w:rPr>
+                      </w:pPr>
+                      <w:r>
+                        <w:rPr>
+                          <w:rFonts w:ascii="Roboto Medium" w:hAnsi="Roboto Medium" w:cs="Open Sans"/>
+                          <w:bCs/>
+                          <w:color w:val="626366"/>
+                          <w:lang w:val="fr-FR"/>
+                        </w:rPr>
+                        <w:t>YOUTUBE - RODEVS</w:t>
+                      </w:r>
+                    </w:p>
+                  </w:txbxContent>
+                </v:textbox>
+              </v:shape>
+            </w:pict>
+          </mc:Fallback>
+        </mc:AlternateContent>
+      </w:r>
+      <w:r>
+        <w:rPr>
+          <w:noProof/>
+        </w:rPr>
+        <mc:AlternateContent>
+          <mc:Choice Requires="wps">
+            <w:drawing>
+              <wp:anchor distT="0" distB="0" distL="114300" distR="114300" simplePos="0" relativeHeight="251785216" behindDoc="0" locked="0" layoutInCell="1" allowOverlap="1" wp14:anchorId="6A31C79E" wp14:editId="43E7CBCF">
+                <wp:simplePos x="0" y="0"/>
+                <wp:positionH relativeFrom="column">
+                  <wp:posOffset>3598001</wp:posOffset>
+                </wp:positionH>
+                <wp:positionV relativeFrom="paragraph">
+                  <wp:posOffset>8687769</wp:posOffset>
+                </wp:positionV>
+                <wp:extent cx="3171825" cy="533841"/>
+                <wp:effectExtent l="0" t="0" r="9525" b="0"/>
+                <wp:wrapNone/>
+                <wp:docPr id="540" name="Metin Kutusu 1"/>
+                <wp:cNvGraphicFramePr/>
+                <a:graphic xmlns:a="http://schemas.openxmlformats.org/drawingml/2006/main">
+                  <a:graphicData uri="http://schemas.microsoft.com/office/word/2010/wordprocessingShape">
+                    <wps:wsp>
+                      <wps:cNvSpPr txBox="1"/>
+                      <wps:spPr>
+                        <a:xfrm>
+                          <a:off x="0" y="0"/>
+                          <a:ext cx="3171825" cy="533841"/>
+                        </a:xfrm>
+                        <a:prstGeom prst="rect">
+                          <a:avLst/>
+                        </a:prstGeom>
+                        <a:noFill/>
+                        <a:ln w="6350">
+                          <a:noFill/>
+                        </a:ln>
+                        <a:effectLst/>
+                      </wps:spPr>
+                      <wps:style>
+                        <a:lnRef idx="0">
+                          <a:schemeClr val="accent1"/>
+                        </a:lnRef>
+                        <a:fillRef idx="0">
+                          <a:schemeClr val="accent1"/>
+                        </a:fillRef>
+                        <a:effectRef idx="0">
+                          <a:schemeClr val="accent1"/>
+                        </a:effectRef>
+                        <a:fontRef idx="minor">
+                          <a:schemeClr val="dk1"/>
+                        </a:fontRef>
+                      </wps:style>
+                      <wps:txbx>
+                        <w:txbxContent>
+                          <w:p>
+                            <w:pPr>
+                              <w:pStyle w:val="BasicParagraph"/>
+                              <w:tabs>
+                                <w:tab w:val="left" w:pos="1418"/>
+                                <w:tab w:val="left" w:pos="1520"/>
+                              </w:tabs>
+                              <w:suppressAutoHyphens/>
+                              <w:spacing w:line="240" w:lineRule="auto"/>
+                              <w:rPr>
+                                <w:rFonts w:ascii="Roboto" w:hAnsi="Roboto" w:cs="Open Sans"/>
+                                <w:bCs/>
+                                <w:color w:val="727375"/>
+                                <w:sz w:val="16"/>
+                                <w:lang w:val="es-US"/>
+                              </w:rPr>
+                            </w:pPr>
+                            <w:r>
+                              <w:rPr>
+                                <w:rFonts w:ascii="Roboto" w:hAnsi="Roboto" w:cs="Open Sans"/>
+                                <w:bCs/>
+                                <w:color w:val="727375"/>
+                                <w:sz w:val="16"/>
+                                <w:lang w:val="es-US"/>
+                              </w:rPr>
+                              <w:t>Este proyecto surgió con la n</w:t>
+                            </w:r>
+                            <w:r>
+                              <w:rPr>
+                                <w:rFonts w:ascii="Roboto" w:hAnsi="Roboto" w:cs="Open Sans"/>
+                                <w:bCs/>
+                                <w:color w:val="727375"/>
+                                <w:sz w:val="16"/>
+                                <w:lang w:val="es-US"/>
+                              </w:rPr>
+                              <w:t xml:space="preserve">ecesidad de compartir mis conocimientos sobre la programación aportando </w:t>
+                            </w:r>
+                            <w:r>
+                              <w:rPr>
+                                <w:rFonts w:ascii="Roboto" w:hAnsi="Roboto" w:cs="Open Sans"/>
+                                <w:bCs/>
+                                <w:color w:val="727375"/>
+                                <w:sz w:val="16"/>
+                                <w:lang w:val="es-US"/>
+                              </w:rPr>
+                              <w:t>tips y buenas prácticas para aquellos que se inician en la programación.</w:t>
+                            </w:r>
+                          </w:p>
+                        </w:txbxContent>
+                      </wps:txbx>
+                      <wps:bodyPr rot="0" spcFirstLastPara="0" vertOverflow="overflow" horzOverflow="overflow" vert="horz" wrap="square" lIns="0" tIns="0" rIns="0" bIns="0" numCol="1" spcCol="0" rtlCol="0" fromWordArt="0" anchor="t" anchorCtr="0" forceAA="0" compatLnSpc="1">
+                        <a:prstTxWarp prst="textNoShape">
+                          <a:avLst/>
+                        </a:prstTxWarp>
+                        <a:noAutofit/>
+                      </wps:bodyPr>
+                    </wps:wsp>
+                  </a:graphicData>
+                </a:graphic>
+                <wp14:sizeRelH relativeFrom="margin">
+                  <wp14:pctWidth>0</wp14:pctWidth>
+                </wp14:sizeRelH>
+                <wp14:sizeRelV relativeFrom="margin">
+                  <wp14:pctHeight>0</wp14:pctHeight>
+                </wp14:sizeRelV>
+              </wp:anchor>
+            </w:drawing>
+          </mc:Choice>
+          <mc:Fallback>
+            <w:pict>
+              <v:shape w14:anchorId="6A31C79E" id="_x0000_s1039" type="#_x0000_t202" style="position:absolute;margin-left:283.3pt;margin-top:684.1pt;width:249.75pt;height:42.05pt;z-index:251785216;visibility:visible;mso-wrap-style:square;mso-width-percent:0;mso-height-percent:0;mso-wrap-distance-left:9pt;mso-wrap-distance-top:0;mso-wrap-distance-right:9pt;mso-wrap-distance-bottom:0;mso-position-horizontal:absolute;mso-position-horizontal-relative:text;mso-position-vertical:absolute;mso-position-vertical-relative:text;mso-width-percent:0;mso-height-percent:0;mso-width-relative:margin;mso-height-relative:margin;v-text-anchor:top" o:gfxdata="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" filled="f" stroked="f" strokeweight=".5pt">
+                <v:textbox inset="0,0,0,0">
+                  <w:txbxContent>
+                    <w:p>
+                      <w:pPr>
+                        <w:pStyle w:val="BasicParagraph"/>
+                        <w:tabs>
+                          <w:tab w:val="left" w:pos="1418"/>
+                          <w:tab w:val="left" w:pos="1520"/>
+                        </w:tabs>
+                        <w:suppressAutoHyphens/>
+                        <w:spacing w:line="240" w:lineRule="auto"/>
+                        <w:rPr>
+                          <w:rFonts w:ascii="Roboto" w:hAnsi="Roboto" w:cs="Open Sans"/>
+                          <w:bCs/>
+                          <w:color w:val="727375"/>
+                          <w:sz w:val="16"/>
+                          <w:lang w:val="es-US"/>
+                        </w:rPr>
+                      </w:pPr>
+                      <w:r>
+                        <w:rPr>
+                          <w:rFonts w:ascii="Roboto" w:hAnsi="Roboto" w:cs="Open Sans"/>
+                          <w:bCs/>
+                          <w:color w:val="727375"/>
+                          <w:sz w:val="16"/>
+                          <w:lang w:val="es-US"/>
+                        </w:rPr>
+                        <w:t>Este proyecto surgió con la n</w:t>
+                      </w:r>
+                      <w:r>
+                        <w:rPr>
+                          <w:rFonts w:ascii="Roboto" w:hAnsi="Roboto" w:cs="Open Sans"/>
+                          <w:bCs/>
+                          <w:color w:val="727375"/>
+                          <w:sz w:val="16"/>
+                          <w:lang w:val="es-US"/>
+                        </w:rPr>
+                        <w:t xml:space="preserve">ecesidad de compartir mis conocimientos sobre la programación aportando </w:t>
+                      </w:r>
+                      <w:r>
+                        <w:rPr>
+                          <w:rFonts w:ascii="Roboto" w:hAnsi="Roboto" w:cs="Open Sans"/>
+                          <w:bCs/>
+                          <w:color w:val="727375"/>
+                          <w:sz w:val="16"/>
+                          <w:lang w:val="es-US"/>
+                        </w:rPr>
+                        <w:t>tips y buenas prácticas para aquellos que se inician en la programación.</w:t>
+                      </w:r>
+                    </w:p>
+                  </w:txbxContent>
+                </v:textbox>
+              </v:shape>
+            </w:pict>
+          </mc:Fallback>
+        </mc:AlternateContent>
+      </w:r>
+      <w:r>
+        <w:rPr>
+          <w:noProof/>
+        </w:rPr>
+        <mc:AlternateContent>
+          <mc:Choice Requires="wps">
+            <w:drawing>
+              <wp:anchor distT="0" distB="0" distL="114300" distR="114300" simplePos="0" relativeHeight="251679744" behindDoc="0" locked="0" layoutInCell="1" allowOverlap="1" wp14:anchorId="0474CF87" wp14:editId="2E829C17">
                 <wp:simplePos x="0" y="0"/>
                 <wp:positionH relativeFrom="column">
                   <wp:posOffset>181666</wp:posOffset>
@@ -2513,7 +2760,7 @@
           </mc:Choice>
           <mc:Fallback>
             <w:pict>
-              <v:shape w14:anchorId="0474CF87" id="_x0000_s1039" type="#_x0000_t202" style="position:absolute;margin-left:14.3pt;margin-top:472.15pt;width:195.05pt;height:18.4pt;z-index:251679744;visibility:visible;mso-wrap-style:square;mso-width-percent:0;mso-height-percent:0;mso-wrap-distance-left:9pt;mso-wrap-distance-top:0;mso-wrap-distance-right:9pt;mso-wrap-distance-bottom:0;mso-position-horizontal:absolute;mso-position-horizontal-relative:text;mso-position-vertical:absolute;mso-position-vertical-relative:text;mso-width-percent:0;mso-height-percent:0;mso-width-relative:margin;mso-height-relative:margin;v-text-anchor:top" o:gfxdata="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" filled="f" stroked="f" strokeweight=".5pt">
+              <v:shape w14:anchorId="0474CF87" id="_x0000_s1040" type="#_x0000_t202" style="position:absolute;margin-left:14.3pt;margin-top:472.15pt;width:195.05pt;height:18.4pt;z-index:251679744;visibility:visible;mso-wrap-style:square;mso-width-percent:0;mso-height-percent:0;mso-wrap-distance-left:9pt;mso-wrap-distance-top:0;mso-wrap-distance-right:9pt;mso-wrap-distance-bottom:0;mso-position-horizontal:absolute;mso-position-horizontal-relative:text;mso-position-vertical:absolute;mso-position-vertical-relative:text;mso-width-percent:0;mso-height-percent:0;mso-width-relative:margin;mso-height-relative:margin;v-text-anchor:top" o:gfxdata="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" filled="f" stroked="f" strokeweight=".5pt">
                 <v:textbox inset="0,0,0,0">
                   <w:txbxContent>
                     <w:p>
@@ -2574,7 +2821,7 @@
         <mc:AlternateContent>
           <mc:Choice Requires="wps">
             <w:drawing>
-              <wp:anchor distT="0" distB="0" distL="114300" distR="114300" simplePos="0" relativeHeight="251729920" behindDoc="0" locked="0" layoutInCell="1" allowOverlap="1" wp14:anchorId="7D11CC37" wp14:editId="3D109D99">
+              <wp:anchor distT="0" distB="0" distL="114300" distR="114300" simplePos="0" relativeHeight="251729920" behindDoc="0" locked="0" layoutInCell="1" allowOverlap="1" wp14:anchorId="7D11CC37" wp14:editId="63AAFAAA">
                 <wp:simplePos x="0" y="0"/>
                 <wp:positionH relativeFrom="column">
                   <wp:posOffset>121097</wp:posOffset>
@@ -2728,7 +2975,7 @@
           </mc:Choice>
           <mc:Fallback>
             <w:pict>
-              <v:shape w14:anchorId="7D11CC37" id="_x0000_s1040" type="#_x0000_t202" style="position:absolute;margin-left:9.55pt;margin-top:658.9pt;width:193.8pt;height:34.4pt;z-index:251729920;visibility:visible;mso-wrap-style:square;mso-width-percent:0;mso-height-percent:0;mso-wrap-distance-left:9pt;mso-wrap-distance-top:0;mso-wrap-distance-right:9pt;mso-wrap-distance-bottom:0;mso-position-horizontal:absolute;mso-position-horizontal-relative:text;mso-position-vertical:absolute;mso-position-vertical-relative:text;mso-width-percent:0;mso-height-percent:0;mso-width-relative:margin;mso-height-relative:margin;v-text-anchor:top" o:gfxdata="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" filled="f" stroked="f" strokeweight=".5pt">
+              <v:shape w14:anchorId="7D11CC37" id="_x0000_s1041" type="#_x0000_t202" style="position:absolute;margin-left:9.55pt;margin-top:658.9pt;width:193.8pt;height:34.4pt;z-index:251729920;visibility:visible;mso-wrap-style:square;mso-width-percent:0;mso-height-percent:0;mso-wrap-distance-left:9pt;mso-wrap-distance-top:0;mso-wrap-distance-right:9pt;mso-wrap-distance-bottom:0;mso-position-horizontal:absolute;mso-position-horizontal-relative:text;mso-position-vertical:absolute;mso-position-vertical-relative:text;mso-width-percent:0;mso-height-percent:0;mso-width-relative:margin;mso-height-relative:margin;v-text-anchor:top" o:gfxdata="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" filled="f" stroked="f" strokeweight=".5pt">
                 <v:textbox inset="0,0,0,0">
                   <w:txbxContent>
                     <w:p>
@@ -2830,7 +3077,7 @@
         <mc:AlternateContent>
           <mc:Choice Requires="wps">
             <w:drawing>
-              <wp:anchor distT="0" distB="0" distL="114300" distR="114300" simplePos="0" relativeHeight="251842560" behindDoc="0" locked="0" layoutInCell="1" allowOverlap="1" wp14:anchorId="6CA519EF" wp14:editId="417AC662">
+              <wp:anchor distT="0" distB="0" distL="114300" distR="114300" simplePos="0" relativeHeight="251842560" behindDoc="0" locked="0" layoutInCell="1" allowOverlap="1" wp14:anchorId="6CA519EF" wp14:editId="315F4392">
                 <wp:simplePos x="0" y="0"/>
                 <wp:positionH relativeFrom="column">
                   <wp:posOffset>2598182</wp:posOffset>
@@ -2892,7 +3139,7 @@
           </mc:Choice>
           <mc:Fallback>
             <w:pict>
-              <v:oval w14:anchorId="74F9BE37" id="Oval 386" o:spid="_x0000_s1026" style="position:absolute;margin-left:204.6pt;margin-top:664pt;width:7.35pt;height:7.35pt;z-index:251842560;visibility:visible;mso-wrap-style:square;mso-wrap-distance-left:9pt;mso-wrap-distance-top:0;mso-wrap-distance-right:9pt;mso-wrap-distance-bottom:0;mso-position-horizontal:absolute;mso-position-horizontal-relative:text;mso-position-vertical:absolute;mso-position-vertical-relative:text;v-text-anchor:middle" o:gfxdata="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" fillcolor="#626366" stroked="f" strokeweight="2pt"/>
+              <v:oval w14:anchorId="392A35F4" id="Oval 386" o:spid="_x0000_s1026" style="position:absolute;margin-left:204.6pt;margin-top:664pt;width:7.35pt;height:7.35pt;z-index:251842560;visibility:visible;mso-wrap-style:square;mso-wrap-distance-left:9pt;mso-wrap-distance-top:0;mso-wrap-distance-right:9pt;mso-wrap-distance-bottom:0;mso-position-horizontal:absolute;mso-position-horizontal-relative:text;mso-position-vertical:absolute;mso-position-vertical-relative:text;v-text-anchor:middle" o:gfxdata="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" fillcolor="#626366" stroked="f" strokeweight="2pt"/>
             </w:pict>
           </mc:Fallback>
         </mc:AlternateContent>
@@ -2905,7 +3152,7 @@
         <mc:AlternateContent>
           <mc:Choice Requires="wpg">
             <w:drawing>
-              <wp:anchor distT="0" distB="0" distL="114300" distR="114300" simplePos="0" relativeHeight="251721728" behindDoc="0" locked="0" layoutInCell="1" allowOverlap="1" wp14:anchorId="3ACFF8F8" wp14:editId="1E19623D">
+              <wp:anchor distT="0" distB="0" distL="114300" distR="114300" simplePos="0" relativeHeight="251721728" behindDoc="0" locked="0" layoutInCell="1" allowOverlap="1" wp14:anchorId="3ACFF8F8" wp14:editId="2EAFFC86">
                 <wp:simplePos x="0" y="0"/>
                 <wp:positionH relativeFrom="column">
                   <wp:posOffset>2008394</wp:posOffset>
@@ -3143,7 +3390,7 @@
           </mc:Choice>
           <mc:Fallback>
             <w:pict>
-              <v:group w14:anchorId="237191EC" id="Group 387" o:spid="_x0000_s1026" style="position:absolute;margin-left:158.15pt;margin-top:664.2pt;width:70pt;height:7.35pt;z-index:251721728" coordsize="8887,933" o:gfxdata="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">
+              <v:group w14:anchorId="27F868F8" id="Group 387" o:spid="_x0000_s1026" style="position:absolute;margin-left:158.15pt;margin-top:664.2pt;width:70pt;height:7.35pt;z-index:251721728" coordsize="8887,933" o:gfxdata="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">
                 <v:oval id="Oval 388" o:spid="_x0000_s1027" style="position:absolute;width:933;height:933;visibility:visible;mso-wrap-style:square;v-text-anchor:middle" o:gfxdata="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" fillcolor="#4161ad" stroked="f" strokeweight="2pt"/>
                 <v:oval id="Oval 389" o:spid="_x0000_s1028" style="position:absolute;left:1963;width:934;height:933;visibility:visible;mso-wrap-style:square;v-text-anchor:middle" o:gfxdata="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" fillcolor="#4161ad" stroked="f" strokeweight="2pt"/>
                 <v:oval id="Oval 390" o:spid="_x0000_s1029" style="position:absolute;left:3967;width:933;height:933;visibility:visible;mso-wrap-style:square;v-text-anchor:middle" o:gfxdata="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" fillcolor="#4161ad" stroked="f" strokeweight="2pt"/>
@@ -3161,7 +3408,7 @@
         <mc:AlternateContent>
           <mc:Choice Requires="wps">
             <w:drawing>
-              <wp:anchor distT="0" distB="0" distL="114300" distR="114300" simplePos="0" relativeHeight="251750400" behindDoc="0" locked="0" layoutInCell="1" allowOverlap="1" wp14:anchorId="22ABB960" wp14:editId="13B67D25">
+              <wp:anchor distT="0" distB="0" distL="114300" distR="114300" simplePos="0" relativeHeight="251750400" behindDoc="0" locked="0" layoutInCell="1" allowOverlap="1" wp14:anchorId="22ABB960" wp14:editId="30777B45">
                 <wp:simplePos x="0" y="0"/>
                 <wp:positionH relativeFrom="column">
                   <wp:posOffset>170870</wp:posOffset>
@@ -3271,7 +3518,7 @@
           </mc:Choice>
           <mc:Fallback>
             <w:pict>
-              <v:shape w14:anchorId="22ABB960" id="_x0000_s1041" type="#_x0000_t202" style="position:absolute;margin-left:13.45pt;margin-top:635.5pt;width:61.3pt;height:16.4pt;z-index:251750400;visibility:visible;mso-wrap-style:square;mso-width-percent:0;mso-height-percent:0;mso-wrap-distance-left:9pt;mso-wrap-distance-top:0;mso-wrap-distance-right:9pt;mso-wrap-distance-bottom:0;mso-position-horizontal:absolute;mso-position-horizontal-relative:text;mso-position-vertical:absolute;mso-position-vertical-relative:text;mso-width-percent:0;mso-height-percent:0;mso-width-relative:margin;mso-height-relative:margin;v-text-anchor:top" o:gfxdata="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" filled="f" stroked="f" strokeweight=".5pt">
+              <v:shape w14:anchorId="22ABB960" id="_x0000_s1042" type="#_x0000_t202" style="position:absolute;margin-left:13.45pt;margin-top:635.5pt;width:61.3pt;height:16.4pt;z-index:251750400;visibility:visible;mso-wrap-style:square;mso-width-percent:0;mso-height-percent:0;mso-wrap-distance-left:9pt;mso-wrap-distance-top:0;mso-wrap-distance-right:9pt;mso-wrap-distance-bottom:0;mso-position-horizontal:absolute;mso-position-horizontal-relative:text;mso-position-vertical:absolute;mso-position-vertical-relative:text;mso-width-percent:0;mso-height-percent:0;mso-width-relative:margin;mso-height-relative:margin;v-text-anchor:top" o:gfxdata="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" filled="f" stroked="f" strokeweight=".5pt">
                 <v:textbox inset="0,0,0,0">
                   <w:txbxContent>
                     <w:p>
@@ -3330,7 +3577,7 @@
         <mc:AlternateContent>
           <mc:Choice Requires="wpg">
             <w:drawing>
-              <wp:anchor distT="0" distB="0" distL="114300" distR="114300" simplePos="0" relativeHeight="251837440" behindDoc="0" locked="0" layoutInCell="1" allowOverlap="1" wp14:anchorId="2292EB18" wp14:editId="2F79B28A">
+              <wp:anchor distT="0" distB="0" distL="114300" distR="114300" simplePos="0" relativeHeight="251837440" behindDoc="0" locked="0" layoutInCell="1" allowOverlap="1" wp14:anchorId="2292EB18" wp14:editId="72C0D0B1">
                 <wp:simplePos x="0" y="0"/>
                 <wp:positionH relativeFrom="column">
                   <wp:posOffset>2001980</wp:posOffset>
@@ -3568,7 +3815,7 @@
           </mc:Choice>
           <mc:Fallback>
             <w:pict>
-              <v:group w14:anchorId="6FDF8543" id="Group 509" o:spid="_x0000_s1026" style="position:absolute;margin-left:157.65pt;margin-top:640pt;width:70pt;height:7.35pt;z-index:251837440" coordsize="8887,933" o:gfxdata="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">
+              <v:group w14:anchorId="514ED3DB" id="Group 509" o:spid="_x0000_s1026" style="position:absolute;margin-left:157.65pt;margin-top:640pt;width:70pt;height:7.35pt;z-index:251837440" coordsize="8887,933" o:gfxdata="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">
                 <v:oval id="Oval 510" o:spid="_x0000_s1027" style="position:absolute;width:933;height:933;visibility:visible;mso-wrap-style:square;v-text-anchor:middle" o:gfxdata="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" fillcolor="#4161ad" stroked="f" strokeweight="2pt"/>
                 <v:oval id="Oval 511" o:spid="_x0000_s1028" style="position:absolute;left:1963;width:934;height:933;visibility:visible;mso-wrap-style:square;v-text-anchor:middle" o:gfxdata="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" fillcolor="#4161ad" stroked="f" strokeweight="2pt"/>
                 <v:oval id="Oval 384" o:spid="_x0000_s1029" style="position:absolute;left:3967;width:933;height:933;visibility:visible;mso-wrap-style:square;v-text-anchor:middle" o:gfxdata="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" fillcolor="#4161ad" stroked="f" strokeweight="2pt"/>
@@ -3586,7 +3833,7 @@
         <mc:AlternateContent>
           <mc:Choice Requires="wpg">
             <w:drawing>
-              <wp:anchor distT="0" distB="0" distL="114300" distR="114300" simplePos="0" relativeHeight="251835392" behindDoc="0" locked="0" layoutInCell="1" allowOverlap="1" wp14:anchorId="02175CE6" wp14:editId="6AC32F6C">
+              <wp:anchor distT="0" distB="0" distL="114300" distR="114300" simplePos="0" relativeHeight="251835392" behindDoc="0" locked="0" layoutInCell="1" allowOverlap="1" wp14:anchorId="02175CE6" wp14:editId="6A131334">
                 <wp:simplePos x="0" y="0"/>
                 <wp:positionH relativeFrom="column">
                   <wp:posOffset>2407376</wp:posOffset>
@@ -3701,7 +3948,7 @@
           </mc:Choice>
           <mc:Fallback>
             <w:pict>
-              <v:group w14:anchorId="63B0FC3B" id="Grupo 55" o:spid="_x0000_s1026" style="position:absolute;margin-left:189.55pt;margin-top:617.35pt;width:22.8pt;height:7.75pt;z-index:251835392" coordsize="289244,98324" o:gfxdata="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">
+              <v:group w14:anchorId="1072534E" id="Grupo 55" o:spid="_x0000_s1026" style="position:absolute;margin-left:189.55pt;margin-top:617.35pt;width:22.8pt;height:7.75pt;z-index:251835392" coordsize="289244,98324" o:gfxdata="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">
                 <v:oval id="Oval 507" o:spid="_x0000_s1027" style="position:absolute;left:195943;width:93301;height:93299;visibility:visible;mso-wrap-style:square;v-text-anchor:middle" o:gfxdata="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" fillcolor="#626366" stroked="f" strokeweight="2pt"/>
                 <v:oval id="Oval 507" o:spid="_x0000_s1028" style="position:absolute;top:5025;width:93301;height:93299;visibility:visible;mso-wrap-style:square;v-text-anchor:middle" o:gfxdata="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" fillcolor="#626366" stroked="f" strokeweight="2pt"/>
               </v:group>
@@ -3717,7 +3964,7 @@
         <mc:AlternateContent>
           <mc:Choice Requires="wpg">
             <w:drawing>
-              <wp:anchor distT="0" distB="0" distL="114300" distR="114300" simplePos="0" relativeHeight="251719680" behindDoc="0" locked="0" layoutInCell="1" allowOverlap="1" wp14:anchorId="280CF30D" wp14:editId="34438DED">
+              <wp:anchor distT="0" distB="0" distL="114300" distR="114300" simplePos="0" relativeHeight="251719680" behindDoc="0" locked="0" layoutInCell="1" allowOverlap="1" wp14:anchorId="280CF30D" wp14:editId="78D4AA4C">
                 <wp:simplePos x="0" y="0"/>
                 <wp:positionH relativeFrom="column">
                   <wp:posOffset>2008394</wp:posOffset>
@@ -3955,7 +4202,7 @@
           </mc:Choice>
           <mc:Fallback>
             <w:pict>
-              <v:group w14:anchorId="6023EC17" id="Group 509" o:spid="_x0000_s1026" style="position:absolute;margin-left:158.15pt;margin-top:617.4pt;width:70pt;height:7.35pt;z-index:251719680" coordsize="8887,933" o:gfxdata="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">
+              <v:group w14:anchorId="4E898F87" id="Group 509" o:spid="_x0000_s1026" style="position:absolute;margin-left:158.15pt;margin-top:617.4pt;width:70pt;height:7.35pt;z-index:251719680" coordsize="8887,933" o:gfxdata="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">
                 <v:oval id="Oval 510" o:spid="_x0000_s1027" style="position:absolute;width:933;height:933;visibility:visible;mso-wrap-style:square;v-text-anchor:middle" o:gfxdata="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" fillcolor="#4161ad" stroked="f" strokeweight="2pt"/>
                 <v:oval id="Oval 511" o:spid="_x0000_s1028" style="position:absolute;left:1963;width:934;height:933;visibility:visible;mso-wrap-style:square;v-text-anchor:middle" o:gfxdata="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" fillcolor="#4161ad" stroked="f" strokeweight="2pt"/>
                 <v:oval id="Oval 384" o:spid="_x0000_s1029" style="position:absolute;left:3967;width:933;height:933;visibility:visible;mso-wrap-style:square;v-text-anchor:middle" o:gfxdata="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" fillcolor="#4161ad" stroked="f" strokeweight="2pt"/>
@@ -3973,7 +4220,7 @@
         <mc:AlternateContent>
           <mc:Choice Requires="wps">
             <w:drawing>
-              <wp:anchor distT="0" distB="0" distL="114300" distR="114300" simplePos="0" relativeHeight="251748352" behindDoc="0" locked="0" layoutInCell="1" allowOverlap="1" wp14:anchorId="00EC29E1" wp14:editId="57201691">
+              <wp:anchor distT="0" distB="0" distL="114300" distR="114300" simplePos="0" relativeHeight="251748352" behindDoc="0" locked="0" layoutInCell="1" allowOverlap="1" wp14:anchorId="00EC29E1" wp14:editId="119621D8">
                 <wp:simplePos x="0" y="0"/>
                 <wp:positionH relativeFrom="column">
                   <wp:posOffset>171617</wp:posOffset>
@@ -4109,7 +4356,7 @@
           </mc:Choice>
           <mc:Fallback>
             <w:pict>
-              <v:shape w14:anchorId="00EC29E1" id="_x0000_s1042" type="#_x0000_t202" style="position:absolute;margin-left:13.5pt;margin-top:611.4pt;width:119.1pt;height:16.4pt;z-index:251748352;visibility:visible;mso-wrap-style:square;mso-width-percent:0;mso-height-percent:0;mso-wrap-distance-left:9pt;mso-wrap-distance-top:0;mso-wrap-distance-right:9pt;mso-wrap-distance-bottom:0;mso-position-horizontal:absolute;mso-position-horizontal-relative:text;mso-position-vertical:absolute;mso-position-vertical-relative:text;mso-width-percent:0;mso-height-percent:0;mso-width-relative:margin;mso-height-relative:margin;v-text-anchor:top" o:gfxdata="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" filled="f" stroked="f" strokeweight=".5pt">
+              <v:shape w14:anchorId="00EC29E1" id="_x0000_s1043" type="#_x0000_t202" style="position:absolute;margin-left:13.5pt;margin-top:611.4pt;width:119.1pt;height:16.4pt;z-index:251748352;visibility:visible;mso-wrap-style:square;mso-width-percent:0;mso-height-percent:0;mso-wrap-distance-left:9pt;mso-wrap-distance-top:0;mso-wrap-distance-right:9pt;mso-wrap-distance-bottom:0;mso-position-horizontal:absolute;mso-position-horizontal-relative:text;mso-position-vertical:absolute;mso-position-vertical-relative:text;mso-width-percent:0;mso-height-percent:0;mso-width-relative:margin;mso-height-relative:margin;v-text-anchor:top" o:gfxdata="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" filled="f" stroked="f" strokeweight=".5pt">
                 <v:textbox inset="0,0,0,0">
                   <w:txbxContent>
                     <w:p>
@@ -4192,7 +4439,7 @@
           <w:lang w:eastAsia="fr-FR"/>
         </w:rPr>
         <w:drawing>
-          <wp:anchor distT="0" distB="0" distL="114300" distR="114300" simplePos="0" relativeHeight="251827199" behindDoc="0" locked="0" layoutInCell="1" allowOverlap="1" wp14:anchorId="422604AD" wp14:editId="050EAF71">
+          <wp:anchor distT="0" distB="0" distL="114300" distR="114300" simplePos="0" relativeHeight="251827199" behindDoc="0" locked="0" layoutInCell="1" allowOverlap="1" wp14:anchorId="422604AD" wp14:editId="479D153D">
             <wp:simplePos x="0" y="0"/>
             <wp:positionH relativeFrom="margin">
               <wp:posOffset>-947</wp:posOffset>
@@ -4226,7 +4473,7 @@
         <mc:AlternateContent>
           <mc:Choice Requires="wps">
             <w:drawing>
-              <wp:anchor distT="0" distB="0" distL="114300" distR="114300" simplePos="0" relativeHeight="251828224" behindDoc="0" locked="0" layoutInCell="1" allowOverlap="1" wp14:anchorId="01C2EB33" wp14:editId="1F6D31B5">
+              <wp:anchor distT="0" distB="0" distL="114300" distR="114300" simplePos="0" relativeHeight="251828224" behindDoc="0" locked="0" layoutInCell="1" allowOverlap="1" wp14:anchorId="01C2EB33" wp14:editId="7044A0B8">
                 <wp:simplePos x="0" y="0"/>
                 <wp:positionH relativeFrom="column">
                   <wp:posOffset>2598992</wp:posOffset>
@@ -4288,7 +4535,7 @@
           </mc:Choice>
           <mc:Fallback>
             <w:pict>
-              <v:oval w14:anchorId="77543144" id="Oval 488" o:spid="_x0000_s1026" style="position:absolute;margin-left:204.65pt;margin-top:538.85pt;width:7.35pt;height:7.35pt;z-index:251828224;visibility:visible;mso-wrap-style:square;mso-wrap-distance-left:9pt;mso-wrap-distance-top:0;mso-wrap-distance-right:9pt;mso-wrap-distance-bottom:0;mso-position-horizontal:absolute;mso-position-horizontal-relative:text;mso-position-vertical:absolute;mso-position-vertical-relative:text;v-text-anchor:middle" o:gfxdata="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" fillcolor="#626366" stroked="f" strokeweight="2pt"/>
+              <v:oval w14:anchorId="3FCF634A" id="Oval 488" o:spid="_x0000_s1026" style="position:absolute;margin-left:204.65pt;margin-top:538.85pt;width:7.35pt;height:7.35pt;z-index:251828224;visibility:visible;mso-wrap-style:square;mso-wrap-distance-left:9pt;mso-wrap-distance-top:0;mso-wrap-distance-right:9pt;mso-wrap-distance-bottom:0;mso-position-horizontal:absolute;mso-position-horizontal-relative:text;mso-position-vertical:absolute;mso-position-vertical-relative:text;v-text-anchor:middle" o:gfxdata="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" fillcolor="#626366" stroked="f" strokeweight="2pt"/>
             </w:pict>
           </mc:Fallback>
         </mc:AlternateContent>
@@ -4300,7 +4547,7 @@
         <mc:AlternateContent>
           <mc:Choice Requires="wps">
             <w:drawing>
-              <wp:anchor distT="0" distB="0" distL="114300" distR="114300" simplePos="0" relativeHeight="251746304" behindDoc="0" locked="0" layoutInCell="1" allowOverlap="1" wp14:anchorId="0A0679D6" wp14:editId="3B18B450">
+              <wp:anchor distT="0" distB="0" distL="114300" distR="114300" simplePos="0" relativeHeight="251746304" behindDoc="0" locked="0" layoutInCell="1" allowOverlap="1" wp14:anchorId="0A0679D6" wp14:editId="13D6B1B3">
                 <wp:simplePos x="0" y="0"/>
                 <wp:positionH relativeFrom="column">
                   <wp:posOffset>184047</wp:posOffset>
@@ -4365,6 +4612,7 @@
                                 <w:lang w:val="fr-FR"/>
                               </w:rPr>
                             </w:pPr>
+                            <w:proofErr w:type="spellStart"/>
                             <w:r>
                               <w:rPr>
                                 <w:rFonts w:ascii="Roboto" w:hAnsi="Roboto" w:cs="Open Sans"/>
@@ -4374,7 +4622,19 @@
                                 <w:szCs w:val="22"/>
                                 <w:lang w:val="en-US"/>
                               </w:rPr>
-                              <w:t>Reactjs/React Native</w:t>
+                              <w:t>Reactjs</w:t>
+                            </w:r>
+                            <w:proofErr w:type="spellEnd"/>
+                            <w:r>
+                              <w:rPr>
+                                <w:rFonts w:ascii="Roboto" w:hAnsi="Roboto" w:cs="Open Sans"/>
+                                <w:bCs/>
+                                <w:color w:val="626366"/>
+                                <w:sz w:val="22"/>
+                                <w:szCs w:val="22"/>
+                                <w:lang w:val="en-US"/>
+                              </w:rPr>
+                              <w:t>/React Native</w:t>
                             </w:r>
                           </w:p>
                         </w:txbxContent>
@@ -4399,7 +4659,7 @@
           </mc:Choice>
           <mc:Fallback>
             <w:pict>
-              <v:shape w14:anchorId="0A0679D6" id="_x0000_s1043" type="#_x0000_t202" style="position:absolute;margin-left:14.5pt;margin-top:533.85pt;width:128.2pt;height:16.4pt;z-index:251746304;visibility:visible;mso-wrap-style:square;mso-width-percent:0;mso-height-percent:0;mso-wrap-distance-left:9pt;mso-wrap-distance-top:0;mso-wrap-distance-right:9pt;mso-wrap-distance-bottom:0;mso-position-horizontal:absolute;mso-position-horizontal-relative:text;mso-position-vertical:absolute;mso-position-vertical-relative:text;mso-width-percent:0;mso-height-percent:0;mso-width-relative:margin;mso-height-relative:margin;v-text-anchor:top" o:gfxdata="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" filled="f" stroked="f" strokeweight=".5pt">
+              <v:shape w14:anchorId="0A0679D6" id="_x0000_s1044" type="#_x0000_t202" style="position:absolute;margin-left:14.5pt;margin-top:533.85pt;width:128.2pt;height:16.4pt;z-index:251746304;visibility:visible;mso-wrap-style:square;mso-width-percent:0;mso-height-percent:0;mso-wrap-distance-left:9pt;mso-wrap-distance-top:0;mso-wrap-distance-right:9pt;mso-wrap-distance-bottom:0;mso-position-horizontal:absolute;mso-position-horizontal-relative:text;mso-position-vertical:absolute;mso-position-vertical-relative:text;mso-width-percent:0;mso-height-percent:0;mso-width-relative:margin;mso-height-relative:margin;v-text-anchor:top" o:gfxdata="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" filled="f" stroked="f" strokeweight=".5pt">
                 <v:textbox inset="0,0,0,0">
                   <w:txbxContent>
                     <w:p>
@@ -4420,6 +4680,7 @@
                           <w:lang w:val="fr-FR"/>
                         </w:rPr>
                       </w:pPr>
+                      <w:proofErr w:type="spellStart"/>
                       <w:r>
                         <w:rPr>
                           <w:rFonts w:ascii="Roboto" w:hAnsi="Roboto" w:cs="Open Sans"/>
@@ -4429,7 +4690,19 @@
                           <w:szCs w:val="22"/>
                           <w:lang w:val="en-US"/>
                         </w:rPr>
-                        <w:t>Reactjs/React Native</w:t>
+                        <w:t>Reactjs</w:t>
+                      </w:r>
+                      <w:proofErr w:type="spellEnd"/>
+                      <w:r>
+                        <w:rPr>
+                          <w:rFonts w:ascii="Roboto" w:hAnsi="Roboto" w:cs="Open Sans"/>
+                          <w:bCs/>
+                          <w:color w:val="626366"/>
+                          <w:sz w:val="22"/>
+                          <w:szCs w:val="22"/>
+                          <w:lang w:val="en-US"/>
+                        </w:rPr>
+                        <w:t>/React Native</w:t>
                       </w:r>
                     </w:p>
                   </w:txbxContent>
@@ -4446,7 +4719,7 @@
         <mc:AlternateContent>
           <mc:Choice Requires="wps">
             <w:drawing>
-              <wp:anchor distT="0" distB="0" distL="114300" distR="114300" simplePos="0" relativeHeight="251825152" behindDoc="0" locked="0" layoutInCell="1" allowOverlap="1" wp14:anchorId="1CC6478E" wp14:editId="3DCA2672">
+              <wp:anchor distT="0" distB="0" distL="114300" distR="114300" simplePos="0" relativeHeight="251825152" behindDoc="0" locked="0" layoutInCell="1" allowOverlap="1" wp14:anchorId="1CC6478E" wp14:editId="2E6BE76F">
                 <wp:simplePos x="0" y="0"/>
                 <wp:positionH relativeFrom="column">
                   <wp:posOffset>2598992</wp:posOffset>
@@ -4508,7 +4781,7 @@
           </mc:Choice>
           <mc:Fallback>
             <w:pict>
-              <v:oval w14:anchorId="69B064EB" id="Oval 31" o:spid="_x0000_s1026" style="position:absolute;margin-left:204.65pt;margin-top:514.3pt;width:7.35pt;height:7.35pt;z-index:251825152;visibility:visible;mso-wrap-style:square;mso-wrap-distance-left:9pt;mso-wrap-distance-top:0;mso-wrap-distance-right:9pt;mso-wrap-distance-bottom:0;mso-position-horizontal:absolute;mso-position-horizontal-relative:text;mso-position-vertical:absolute;mso-position-vertical-relative:text;v-text-anchor:middle" o:gfxdata="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" fillcolor="#4161ad" stroked="f" strokeweight="2pt"/>
+              <v:oval w14:anchorId="26D2CD5B" id="Oval 31" o:spid="_x0000_s1026" style="position:absolute;margin-left:204.65pt;margin-top:514.3pt;width:7.35pt;height:7.35pt;z-index:251825152;visibility:visible;mso-wrap-style:square;mso-wrap-distance-left:9pt;mso-wrap-distance-top:0;mso-wrap-distance-right:9pt;mso-wrap-distance-bottom:0;mso-position-horizontal:absolute;mso-position-horizontal-relative:text;mso-position-vertical:absolute;mso-position-vertical-relative:text;v-text-anchor:middle" o:gfxdata="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" fillcolor="#4161ad" stroked="f" strokeweight="2pt"/>
             </w:pict>
           </mc:Fallback>
         </mc:AlternateContent>
@@ -4520,7 +4793,7 @@
         <mc:AlternateContent>
           <mc:Choice Requires="wps">
             <w:drawing>
-              <wp:anchor distT="0" distB="0" distL="114300" distR="114300" simplePos="0" relativeHeight="251740160" behindDoc="0" locked="0" layoutInCell="1" allowOverlap="1" wp14:anchorId="721EA307" wp14:editId="0F31C4E6">
+              <wp:anchor distT="0" distB="0" distL="114300" distR="114300" simplePos="0" relativeHeight="251740160" behindDoc="0" locked="0" layoutInCell="1" allowOverlap="1" wp14:anchorId="721EA307" wp14:editId="7C9A6B22">
                 <wp:simplePos x="0" y="0"/>
                 <wp:positionH relativeFrom="column">
                   <wp:posOffset>184047</wp:posOffset>
@@ -4594,7 +4867,31 @@
                                 <w:szCs w:val="22"/>
                                 <w:lang w:val="en-US"/>
                               </w:rPr>
-                              <w:t>C# (Asp.NETCore)</w:t>
+                              <w:t>C# (</w:t>
+                            </w:r>
+                            <w:proofErr w:type="spellStart"/>
+                            <w:r>
+                              <w:rPr>
+                                <w:rFonts w:ascii="Roboto" w:hAnsi="Roboto" w:cs="Open Sans"/>
+                                <w:bCs/>
+                                <w:color w:val="626366"/>
+                                <w:sz w:val="22"/>
+                                <w:szCs w:val="22"/>
+                                <w:lang w:val="en-US"/>
+                              </w:rPr>
+                              <w:t>Asp.NETCore</w:t>
+                            </w:r>
+                            <w:proofErr w:type="spellEnd"/>
+                            <w:r>
+                              <w:rPr>
+                                <w:rFonts w:ascii="Roboto" w:hAnsi="Roboto" w:cs="Open Sans"/>
+                                <w:bCs/>
+                                <w:color w:val="626366"/>
+                                <w:sz w:val="22"/>
+                                <w:szCs w:val="22"/>
+                                <w:lang w:val="en-US"/>
+                              </w:rPr>
+                              <w:t>)</w:t>
                             </w:r>
                           </w:p>
                         </w:txbxContent>
@@ -4619,7 +4916,7 @@
           </mc:Choice>
           <mc:Fallback>
             <w:pict>
-              <v:shape w14:anchorId="721EA307" id="_x0000_s1044" type="#_x0000_t202" style="position:absolute;margin-left:14.5pt;margin-top:509.3pt;width:109.45pt;height:16.4pt;z-index:251740160;visibility:visible;mso-wrap-style:square;mso-width-percent:0;mso-height-percent:0;mso-wrap-distance-left:9pt;mso-wrap-distance-top:0;mso-wrap-distance-right:9pt;mso-wrap-distance-bottom:0;mso-position-horizontal:absolute;mso-position-horizontal-relative:text;mso-position-vertical:absolute;mso-position-vertical-relative:text;mso-width-percent:0;mso-height-percent:0;mso-width-relative:margin;mso-height-relative:margin;v-text-anchor:top" o:gfxdata="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" filled="f" stroked="f" strokeweight=".5pt">
+              <v:shape w14:anchorId="721EA307" id="_x0000_s1045" type="#_x0000_t202" style="position:absolute;margin-left:14.5pt;margin-top:509.3pt;width:109.45pt;height:16.4pt;z-index:251740160;visibility:visible;mso-wrap-style:square;mso-width-percent:0;mso-height-percent:0;mso-wrap-distance-left:9pt;mso-wrap-distance-top:0;mso-wrap-distance-right:9pt;mso-wrap-distance-bottom:0;mso-position-horizontal:absolute;mso-position-horizontal-relative:text;mso-position-vertical:absolute;mso-position-vertical-relative:text;mso-width-percent:0;mso-height-percent:0;mso-width-relative:margin;mso-height-relative:margin;v-text-anchor:top" o:gfxdata="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" filled="f" stroked="f" strokeweight=".5pt">
                 <v:textbox inset="0,0,0,0">
                   <w:txbxContent>
                     <w:p>
@@ -4649,7 +4946,31 @@
                           <w:szCs w:val="22"/>
                           <w:lang w:val="en-US"/>
                         </w:rPr>
-                        <w:t>C# (Asp.NETCore)</w:t>
+                        <w:t>C# (</w:t>
+                      </w:r>
+                      <w:proofErr w:type="spellStart"/>
+                      <w:r>
+                        <w:rPr>
+                          <w:rFonts w:ascii="Roboto" w:hAnsi="Roboto" w:cs="Open Sans"/>
+                          <w:bCs/>
+                          <w:color w:val="626366"/>
+                          <w:sz w:val="22"/>
+                          <w:szCs w:val="22"/>
+                          <w:lang w:val="en-US"/>
+                        </w:rPr>
+                        <w:t>Asp.NETCore</w:t>
+                      </w:r>
+                      <w:proofErr w:type="spellEnd"/>
+                      <w:r>
+                        <w:rPr>
+                          <w:rFonts w:ascii="Roboto" w:hAnsi="Roboto" w:cs="Open Sans"/>
+                          <w:bCs/>
+                          <w:color w:val="626366"/>
+                          <w:sz w:val="22"/>
+                          <w:szCs w:val="22"/>
+                          <w:lang w:val="en-US"/>
+                        </w:rPr>
+                        <w:t>)</w:t>
                       </w:r>
                     </w:p>
                   </w:txbxContent>
@@ -4666,7 +4987,7 @@
         <mc:AlternateContent>
           <mc:Choice Requires="wps">
             <w:drawing>
-              <wp:anchor distT="0" distB="0" distL="114300" distR="114300" simplePos="0" relativeHeight="251758592" behindDoc="0" locked="0" layoutInCell="1" allowOverlap="1" wp14:anchorId="6E9FDA8F" wp14:editId="035B6B19">
+              <wp:anchor distT="0" distB="0" distL="114300" distR="114300" simplePos="0" relativeHeight="251758592" behindDoc="0" locked="0" layoutInCell="1" allowOverlap="1" wp14:anchorId="6E9FDA8F" wp14:editId="4B0CE113">
                 <wp:simplePos x="0" y="0"/>
                 <wp:positionH relativeFrom="column">
                   <wp:posOffset>194618</wp:posOffset>
@@ -4779,7 +5100,7 @@
           </mc:Choice>
           <mc:Fallback>
             <w:pict>
-              <v:shape w14:anchorId="6E9FDA8F" id="_x0000_s1045" type="#_x0000_t202" style="position:absolute;margin-left:15.3pt;margin-top:351.15pt;width:171.9pt;height:15.25pt;z-index:251758592;visibility:visible;mso-wrap-style:square;mso-width-percent:0;mso-height-percent:0;mso-wrap-distance-left:9pt;mso-wrap-distance-top:0;mso-wrap-distance-right:9pt;mso-wrap-distance-bottom:0;mso-position-horizontal:absolute;mso-position-horizontal-relative:text;mso-position-vertical:absolute;mso-position-vertical-relative:text;mso-width-percent:0;mso-height-percent:0;mso-width-relative:margin;mso-height-relative:margin;v-text-anchor:top" o:gfxdata="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" filled="f" stroked="f" strokeweight=".5pt">
+              <v:shape w14:anchorId="6E9FDA8F" id="_x0000_s1046" type="#_x0000_t202" style="position:absolute;margin-left:15.3pt;margin-top:351.15pt;width:171.9pt;height:15.25pt;z-index:251758592;visibility:visible;mso-wrap-style:square;mso-width-percent:0;mso-height-percent:0;mso-wrap-distance-left:9pt;mso-wrap-distance-top:0;mso-wrap-distance-right:9pt;mso-wrap-distance-bottom:0;mso-position-horizontal:absolute;mso-position-horizontal-relative:text;mso-position-vertical:absolute;mso-position-vertical-relative:text;mso-width-percent:0;mso-height-percent:0;mso-width-relative:margin;mso-height-relative:margin;v-text-anchor:top" o:gfxdata="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" filled="f" stroked="f" strokeweight=".5pt">
                 <v:textbox inset="0,0,0,0">
                   <w:txbxContent>
                     <w:p>
@@ -4840,7 +5161,7 @@
         <mc:AlternateContent>
           <mc:Choice Requires="wps">
             <w:drawing>
-              <wp:anchor distT="0" distB="0" distL="114300" distR="114300" simplePos="0" relativeHeight="251760640" behindDoc="0" locked="0" layoutInCell="1" allowOverlap="1" wp14:anchorId="2115D5F9" wp14:editId="652852C1">
+              <wp:anchor distT="0" distB="0" distL="114300" distR="114300" simplePos="0" relativeHeight="251760640" behindDoc="0" locked="0" layoutInCell="1" allowOverlap="1" wp14:anchorId="2115D5F9" wp14:editId="48237B21">
                 <wp:simplePos x="0" y="0"/>
                 <wp:positionH relativeFrom="column">
                   <wp:posOffset>194618</wp:posOffset>
@@ -4953,7 +5274,7 @@
           </mc:Choice>
           <mc:Fallback>
             <w:pict>
-              <v:shape w14:anchorId="2115D5F9" id="_x0000_s1046" type="#_x0000_t202" style="position:absolute;margin-left:15.3pt;margin-top:406.1pt;width:104.45pt;height:15.25pt;z-index:251760640;visibility:visible;mso-wrap-style:square;mso-width-percent:0;mso-height-percent:0;mso-wrap-distance-left:9pt;mso-wrap-distance-top:0;mso-wrap-distance-right:9pt;mso-wrap-distance-bottom:0;mso-position-horizontal:absolute;mso-position-horizontal-relative:text;mso-position-vertical:absolute;mso-position-vertical-relative:text;mso-width-percent:0;mso-height-percent:0;mso-width-relative:margin;mso-height-relative:margin;v-text-anchor:top" o:gfxdata="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" filled="f" stroked="f" strokeweight=".5pt">
+              <v:shape w14:anchorId="2115D5F9" id="_x0000_s1047" type="#_x0000_t202" style="position:absolute;margin-left:15.3pt;margin-top:406.1pt;width:104.45pt;height:15.25pt;z-index:251760640;visibility:visible;mso-wrap-style:square;mso-width-percent:0;mso-height-percent:0;mso-wrap-distance-left:9pt;mso-wrap-distance-top:0;mso-wrap-distance-right:9pt;mso-wrap-distance-bottom:0;mso-position-horizontal:absolute;mso-position-horizontal-relative:text;mso-position-vertical:absolute;mso-position-vertical-relative:text;mso-width-percent:0;mso-height-percent:0;mso-width-relative:margin;mso-height-relative:margin;v-text-anchor:top" o:gfxdata="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" filled="f" stroked="f" strokeweight=".5pt">
                 <v:textbox inset="0,0,0,0">
                   <w:txbxContent>
                     <w:p>
@@ -5014,7 +5335,7 @@
         <mc:AlternateContent>
           <mc:Choice Requires="wps">
             <w:drawing>
-              <wp:anchor distT="0" distB="0" distL="114300" distR="114300" simplePos="0" relativeHeight="251736064" behindDoc="0" locked="0" layoutInCell="1" allowOverlap="1" wp14:anchorId="4A8840A2" wp14:editId="56FBAA8D">
+              <wp:anchor distT="0" distB="0" distL="114300" distR="114300" simplePos="0" relativeHeight="251736064" behindDoc="0" locked="0" layoutInCell="1" allowOverlap="1" wp14:anchorId="4A8840A2" wp14:editId="14378A0A">
                 <wp:simplePos x="0" y="0"/>
                 <wp:positionH relativeFrom="column">
                   <wp:posOffset>194618</wp:posOffset>
@@ -5151,7 +5472,7 @@
           </mc:Choice>
           <mc:Fallback>
             <w:pict>
-              <v:shape w14:anchorId="4A8840A2" id="_x0000_s1047" type="#_x0000_t202" style="position:absolute;margin-left:15.3pt;margin-top:245.45pt;width:227.7pt;height:61.6pt;z-index:251736064;visibility:visible;mso-wrap-style:square;mso-width-percent:0;mso-height-percent:0;mso-wrap-distance-left:9pt;mso-wrap-distance-top:0;mso-wrap-distance-right:9pt;mso-wrap-distance-bottom:0;mso-position-horizontal:absolute;mso-position-horizontal-relative:text;mso-position-vertical:absolute;mso-position-vertical-relative:text;mso-width-percent:0;mso-height-percent:0;mso-width-relative:margin;mso-height-relative:margin;v-text-anchor:top" o:gfxdata="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" filled="f" stroked="f" strokeweight=".5pt">
+              <v:shape w14:anchorId="4A8840A2" id="_x0000_s1048" type="#_x0000_t202" style="position:absolute;margin-left:15.3pt;margin-top:245.45pt;width:227.7pt;height:61.6pt;z-index:251736064;visibility:visible;mso-wrap-style:square;mso-width-percent:0;mso-height-percent:0;mso-wrap-distance-left:9pt;mso-wrap-distance-top:0;mso-wrap-distance-right:9pt;mso-wrap-distance-bottom:0;mso-position-horizontal:absolute;mso-position-horizontal-relative:text;mso-position-vertical:absolute;mso-position-vertical-relative:text;mso-width-percent:0;mso-height-percent:0;mso-width-relative:margin;mso-height-relative:margin;v-text-anchor:top" o:gfxdata="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" filled="f" stroked="f" strokeweight=".5pt">
                 <v:textbox inset="0,0,0,0">
                   <w:txbxContent>
                     <w:p>
@@ -5234,7 +5555,7 @@
           <w:noProof/>
         </w:rPr>
         <w:drawing>
-          <wp:anchor distT="0" distB="0" distL="114300" distR="114300" simplePos="0" relativeHeight="251823104" behindDoc="0" locked="0" layoutInCell="1" allowOverlap="1" wp14:anchorId="3618398B" wp14:editId="0FCAC768">
+          <wp:anchor distT="0" distB="0" distL="114300" distR="114300" simplePos="0" relativeHeight="251823104" behindDoc="0" locked="0" layoutInCell="1" allowOverlap="1" wp14:anchorId="3618398B" wp14:editId="31B76E6F">
             <wp:simplePos x="0" y="0"/>
             <wp:positionH relativeFrom="column">
               <wp:posOffset>5289550</wp:posOffset>
@@ -5307,7 +5628,7 @@
           <w:lang w:eastAsia="fr-FR"/>
         </w:rPr>
         <w:drawing>
-          <wp:anchor distT="0" distB="0" distL="114300" distR="114300" simplePos="0" relativeHeight="251819008" behindDoc="0" locked="0" layoutInCell="1" allowOverlap="1" wp14:anchorId="5C52A172" wp14:editId="71508EA2">
+          <wp:anchor distT="0" distB="0" distL="114300" distR="114300" simplePos="0" relativeHeight="251819008" behindDoc="0" locked="0" layoutInCell="1" allowOverlap="1" wp14:anchorId="5C52A172" wp14:editId="65147921">
             <wp:simplePos x="0" y="0"/>
             <wp:positionH relativeFrom="margin">
               <wp:posOffset>3444240</wp:posOffset>
@@ -5378,7 +5699,7 @@
         <mc:AlternateContent>
           <mc:Choice Requires="wps">
             <w:drawing>
-              <wp:anchor distT="0" distB="0" distL="114300" distR="114300" simplePos="0" relativeHeight="251695104" behindDoc="0" locked="0" layoutInCell="1" allowOverlap="1" wp14:anchorId="2F218702" wp14:editId="3A7CE359">
+              <wp:anchor distT="0" distB="0" distL="114300" distR="114300" simplePos="0" relativeHeight="251695104" behindDoc="0" locked="0" layoutInCell="1" allowOverlap="1" wp14:anchorId="2F218702" wp14:editId="5D77DAE7">
                 <wp:simplePos x="0" y="0"/>
                 <wp:positionH relativeFrom="column">
                   <wp:posOffset>3604260</wp:posOffset>
@@ -5488,7 +5809,7 @@
           </mc:Choice>
           <mc:Fallback>
             <w:pict>
-              <v:shape w14:anchorId="2F218702" id="_x0000_s1048" type="#_x0000_t202" style="position:absolute;margin-left:283.8pt;margin-top:176.75pt;width:119.1pt;height:11.6pt;z-index:251695104;visibility:visible;mso-wrap-style:square;mso-width-percent:0;mso-height-percent:0;mso-wrap-distance-left:9pt;mso-wrap-distance-top:0;mso-wrap-distance-right:9pt;mso-wrap-distance-bottom:0;mso-position-horizontal:absolute;mso-position-horizontal-relative:text;mso-position-vertical:absolute;mso-position-vertical-relative:text;mso-width-percent:0;mso-height-percent:0;mso-width-relative:margin;mso-height-relative:margin;v-text-anchor:top" o:gfxdata="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" filled="f" stroked="f" strokeweight=".5pt">
+              <v:shape w14:anchorId="2F218702" id="_x0000_s1049" type="#_x0000_t202" style="position:absolute;margin-left:283.8pt;margin-top:176.75pt;width:119.1pt;height:11.6pt;z-index:251695104;visibility:visible;mso-wrap-style:square;mso-width-percent:0;mso-height-percent:0;mso-wrap-distance-left:9pt;mso-wrap-distance-top:0;mso-wrap-distance-right:9pt;mso-wrap-distance-bottom:0;mso-position-horizontal:absolute;mso-position-horizontal-relative:text;mso-position-vertical:absolute;mso-position-vertical-relative:text;mso-width-percent:0;mso-height-percent:0;mso-width-relative:margin;mso-height-relative:margin;v-text-anchor:top" o:gfxdata="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" filled="f" stroked="f" strokeweight=".5pt">
                 <v:textbox inset="0,0,0,0">
                   <w:txbxContent>
                     <w:p>
@@ -5541,12 +5862,13 @@
       </w:r>
       <w:r>
         <w:rPr>
+          <w:noProof/>
           <w:lang w:eastAsia="fr-FR"/>
         </w:rPr>
         <mc:AlternateContent>
           <mc:Choice Requires="wps">
             <w:drawing>
-              <wp:anchor distT="0" distB="0" distL="114300" distR="114300" simplePos="0" relativeHeight="251821056" behindDoc="0" locked="0" layoutInCell="1" allowOverlap="1" wp14:anchorId="706508CF" wp14:editId="642AA8F8">
+              <wp:anchor distT="0" distB="0" distL="114300" distR="114300" simplePos="0" relativeHeight="251821056" behindDoc="0" locked="0" layoutInCell="1" allowOverlap="1" wp14:anchorId="706508CF" wp14:editId="5A15A9AE">
                 <wp:simplePos x="0" y="0"/>
                 <wp:positionH relativeFrom="column">
                   <wp:posOffset>5478520</wp:posOffset>
@@ -5656,7 +5978,7 @@
           </mc:Choice>
           <mc:Fallback>
             <w:pict>
-              <v:shape w14:anchorId="706508CF" id="_x0000_s1049" type="#_x0000_t202" style="position:absolute;margin-left:431.4pt;margin-top:174.75pt;width:119.1pt;height:11.6pt;z-index:251821056;visibility:visible;mso-wrap-style:square;mso-width-percent:0;mso-height-percent:0;mso-wrap-distance-left:9pt;mso-wrap-distance-top:0;mso-wrap-distance-right:9pt;mso-wrap-distance-bottom:0;mso-position-horizontal:absolute;mso-position-horizontal-relative:text;mso-position-vertical:absolute;mso-position-vertical-relative:text;mso-width-percent:0;mso-height-percent:0;mso-width-relative:margin;mso-height-relative:margin;v-text-anchor:top" o:gfxdata="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" filled="f" stroked="f" strokeweight=".5pt">
+              <v:shape w14:anchorId="706508CF" id="_x0000_s1050" type="#_x0000_t202" style="position:absolute;margin-left:431.4pt;margin-top:174.75pt;width:119.1pt;height:11.6pt;z-index:251821056;visibility:visible;mso-wrap-style:square;mso-width-percent:0;mso-height-percent:0;mso-wrap-distance-left:9pt;mso-wrap-distance-top:0;mso-wrap-distance-right:9pt;mso-wrap-distance-bottom:0;mso-position-horizontal:absolute;mso-position-horizontal-relative:text;mso-position-vertical:absolute;mso-position-vertical-relative:text;mso-width-percent:0;mso-height-percent:0;mso-width-relative:margin;mso-height-relative:margin;v-text-anchor:top" o:gfxdata="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" filled="f" stroked="f" strokeweight=".5pt">
                 <v:textbox inset="0,0,0,0">
                   <w:txbxContent>
                     <w:p>
@@ -5715,7 +6037,7 @@
         <mc:AlternateContent>
           <mc:Choice Requires="wps">
             <w:drawing>
-              <wp:anchor distT="0" distB="0" distL="114300" distR="114300" simplePos="0" relativeHeight="251663360" behindDoc="0" locked="0" layoutInCell="1" allowOverlap="1" wp14:anchorId="25B7E7BF" wp14:editId="53A1118D">
+              <wp:anchor distT="0" distB="0" distL="114300" distR="114300" simplePos="0" relativeHeight="251663360" behindDoc="0" locked="0" layoutInCell="1" allowOverlap="1" wp14:anchorId="25B7E7BF" wp14:editId="0C1B6948">
                 <wp:simplePos x="0" y="0"/>
                 <wp:positionH relativeFrom="page">
                   <wp:posOffset>5798185</wp:posOffset>
@@ -5835,7 +6157,7 @@
           </mc:Choice>
           <mc:Fallback>
             <w:pict>
-              <v:shape w14:anchorId="25B7E7BF" id="_x0000_s1050" type="#_x0000_t202" style="position:absolute;margin-left:456.55pt;margin-top:137.4pt;width:123.4pt;height:11.6pt;z-index:251663360;visibility:visible;mso-wrap-style:square;mso-width-percent:0;mso-height-percent:0;mso-wrap-distance-left:9pt;mso-wrap-distance-top:0;mso-wrap-distance-right:9pt;mso-wrap-distance-bottom:0;mso-position-horizontal:absolute;mso-position-horizontal-relative:page;mso-position-vertical:absolute;mso-position-vertical-relative:text;mso-width-percent:0;mso-height-percent:0;mso-width-relative:margin;mso-height-relative:margin;v-text-anchor:top" o:gfxdata="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" filled="f" stroked="f" strokeweight=".5pt">
+              <v:shape w14:anchorId="25B7E7BF" id="_x0000_s1051" type="#_x0000_t202" style="position:absolute;margin-left:456.55pt;margin-top:137.4pt;width:123.4pt;height:11.6pt;z-index:251663360;visibility:visible;mso-wrap-style:square;mso-width-percent:0;mso-height-percent:0;mso-wrap-distance-left:9pt;mso-wrap-distance-top:0;mso-wrap-distance-right:9pt;mso-wrap-distance-bottom:0;mso-position-horizontal:absolute;mso-position-horizontal-relative:page;mso-position-vertical:absolute;mso-position-vertical-relative:text;mso-width-percent:0;mso-height-percent:0;mso-width-relative:margin;mso-height-relative:margin;v-text-anchor:top" o:gfxdata="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" filled="f" stroked="f" strokeweight=".5pt">
                 <v:textbox inset="0,0,0,0">
                   <w:txbxContent>
                     <w:p>
@@ -5903,7 +6225,7 @@
           <w:lang w:eastAsia="fr-FR"/>
         </w:rPr>
         <w:drawing>
-          <wp:anchor distT="0" distB="0" distL="114300" distR="114300" simplePos="0" relativeHeight="251668480" behindDoc="0" locked="0" layoutInCell="1" allowOverlap="1" wp14:anchorId="1405A84E" wp14:editId="652B37CB">
+          <wp:anchor distT="0" distB="0" distL="114300" distR="114300" simplePos="0" relativeHeight="251668480" behindDoc="0" locked="0" layoutInCell="1" allowOverlap="1" wp14:anchorId="1405A84E" wp14:editId="12A2A64E">
             <wp:simplePos x="0" y="0"/>
             <wp:positionH relativeFrom="column">
               <wp:posOffset>5446500</wp:posOffset>
@@ -5969,7 +6291,7 @@
         <mc:AlternateContent>
           <mc:Choice Requires="wps">
             <w:drawing>
-              <wp:anchor distT="0" distB="0" distL="114300" distR="114300" simplePos="0" relativeHeight="251659264" behindDoc="0" locked="0" layoutInCell="1" allowOverlap="1" wp14:anchorId="7631FF1C" wp14:editId="46086453">
+              <wp:anchor distT="0" distB="0" distL="114300" distR="114300" simplePos="0" relativeHeight="251659264" behindDoc="0" locked="0" layoutInCell="1" allowOverlap="1" wp14:anchorId="7631FF1C" wp14:editId="04D2CC31">
                 <wp:simplePos x="0" y="0"/>
                 <wp:positionH relativeFrom="column">
                   <wp:posOffset>3323590</wp:posOffset>
@@ -6068,7 +6390,7 @@
           </mc:Choice>
           <mc:Fallback>
             <w:pict>
-              <v:shape w14:anchorId="7631FF1C" id="_x0000_s1051" type="#_x0000_t202" style="position:absolute;margin-left:261.7pt;margin-top:135.05pt;width:89pt;height:11.6pt;z-index:251659264;visibility:visible;mso-wrap-style:square;mso-width-percent:0;mso-height-percent:0;mso-wrap-distance-left:9pt;mso-wrap-distance-top:0;mso-wrap-distance-right:9pt;mso-wrap-distance-bottom:0;mso-position-horizontal:absolute;mso-position-horizontal-relative:text;mso-position-vertical:absolute;mso-position-vertical-relative:text;mso-width-percent:0;mso-height-percent:0;mso-width-relative:margin;mso-height-relative:margin;v-text-anchor:top" o:gfxdata="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" filled="f" stroked="f" strokeweight=".5pt">
+              <v:shape w14:anchorId="7631FF1C" id="_x0000_s1052" type="#_x0000_t202" style="position:absolute;margin-left:261.7pt;margin-top:135.05pt;width:89pt;height:11.6pt;z-index:251659264;visibility:visible;mso-wrap-style:square;mso-width-percent:0;mso-height-percent:0;mso-wrap-distance-left:9pt;mso-wrap-distance-top:0;mso-wrap-distance-right:9pt;mso-wrap-distance-bottom:0;mso-position-horizontal:absolute;mso-position-horizontal-relative:text;mso-position-vertical:absolute;mso-position-vertical-relative:text;mso-width-percent:0;mso-height-percent:0;mso-width-relative:margin;mso-height-relative:margin;v-text-anchor:top" o:gfxdata="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" filled="f" stroked="f" strokeweight=".5pt">
                 <v:textbox inset="0,0,0,0">
                   <w:txbxContent>
                     <w:p>
@@ -6114,7 +6436,7 @@
           <w:lang w:eastAsia="fr-FR"/>
         </w:rPr>
         <w:drawing>
-          <wp:anchor distT="0" distB="0" distL="114300" distR="114300" simplePos="0" relativeHeight="251664384" behindDoc="0" locked="0" layoutInCell="1" allowOverlap="1" wp14:anchorId="11287E64" wp14:editId="4AFDAE7A">
+          <wp:anchor distT="0" distB="0" distL="114300" distR="114300" simplePos="0" relativeHeight="251664384" behindDoc="0" locked="0" layoutInCell="1" allowOverlap="1" wp14:anchorId="11287E64" wp14:editId="25F01CB7">
             <wp:simplePos x="0" y="0"/>
             <wp:positionH relativeFrom="column">
               <wp:posOffset>3204182</wp:posOffset>
@@ -6180,7 +6502,7 @@
         <mc:AlternateContent>
           <mc:Choice Requires="wps">
             <w:drawing>
-              <wp:anchor distT="0" distB="0" distL="114300" distR="114300" simplePos="0" relativeHeight="251655168" behindDoc="0" locked="0" layoutInCell="1" allowOverlap="1" wp14:anchorId="71A73F85" wp14:editId="011B4E7F">
+              <wp:anchor distT="0" distB="0" distL="114300" distR="114300" simplePos="0" relativeHeight="251655168" behindDoc="0" locked="0" layoutInCell="1" allowOverlap="1" wp14:anchorId="71A73F85" wp14:editId="078A52B4">
                 <wp:simplePos x="0" y="0"/>
                 <wp:positionH relativeFrom="column">
                   <wp:posOffset>3219450</wp:posOffset>
@@ -6335,7 +6657,7 @@
           </mc:Choice>
           <mc:Fallback>
             <w:pict>
-              <v:shape w14:anchorId="71A73F85" id="Metin Kutusu 365" o:spid="_x0000_s1052" type="#_x0000_t202" style="position:absolute;margin-left:253.5pt;margin-top:66.75pt;width:254.7pt;height:68pt;z-index:251655168;visibility:visible;mso-wrap-style:square;mso-width-percent:0;mso-height-percent:0;mso-wrap-distance-left:9pt;mso-wrap-distance-top:0;mso-wrap-distance-right:9pt;mso-wrap-distance-bottom:0;mso-position-horizontal:absolute;mso-position-horizontal-relative:text;mso-position-vertical:absolute;mso-position-vertical-relative:text;mso-width-percent:0;mso-height-percent:0;mso-width-relative:margin;mso-height-relative:margin;v-text-anchor:top" o:gfxdata="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" filled="f" stroked="f" strokeweight=".5pt">
+              <v:shape w14:anchorId="71A73F85" id="Metin Kutusu 365" o:spid="_x0000_s1053" type="#_x0000_t202" style="position:absolute;margin-left:253.5pt;margin-top:66.75pt;width:254.7pt;height:68pt;z-index:251655168;visibility:visible;mso-wrap-style:square;mso-width-percent:0;mso-height-percent:0;mso-wrap-distance-left:9pt;mso-wrap-distance-top:0;mso-wrap-distance-right:9pt;mso-wrap-distance-bottom:0;mso-position-horizontal:absolute;mso-position-horizontal-relative:text;mso-position-vertical:absolute;mso-position-vertical-relative:text;mso-width-percent:0;mso-height-percent:0;mso-width-relative:margin;mso-height-relative:margin;v-text-anchor:top" o:gfxdata="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" filled="f" stroked="f" strokeweight=".5pt">
                 <v:textbox inset="0,0,0,0">
                   <w:txbxContent>
                     <w:p>
@@ -6439,7 +6761,7 @@
         <mc:AlternateContent>
           <mc:Choice Requires="wps">
             <w:drawing>
-              <wp:anchor distT="0" distB="0" distL="114300" distR="114300" simplePos="0" relativeHeight="251732992" behindDoc="0" locked="0" layoutInCell="1" allowOverlap="1" wp14:anchorId="593BF9D7" wp14:editId="0F9F1F41">
+              <wp:anchor distT="0" distB="0" distL="114300" distR="114300" simplePos="0" relativeHeight="251732992" behindDoc="0" locked="0" layoutInCell="1" allowOverlap="1" wp14:anchorId="593BF9D7" wp14:editId="60937C09">
                 <wp:simplePos x="0" y="0"/>
                 <wp:positionH relativeFrom="column">
                   <wp:posOffset>3282315</wp:posOffset>
@@ -6504,6 +6826,7 @@
                                 <w:lang w:val="fr-FR"/>
                               </w:rPr>
                             </w:pPr>
+                            <w:proofErr w:type="spellStart"/>
                             <w:r>
                               <w:rPr>
                                 <w:rFonts w:ascii="Bebas" w:hAnsi="Bebas" w:cs="Open Sans"/>
@@ -6526,6 +6849,7 @@
                               </w:rPr>
                               <w:t>r</w:t>
                             </w:r>
+                            <w:proofErr w:type="spellEnd"/>
                             <w:r>
                               <w:rPr>
                                 <w:rFonts w:ascii="Bebas" w:hAnsi="Bebas" w:cs="Open Sans"/>
@@ -6582,7 +6906,7 @@
           </mc:Choice>
           <mc:Fallback>
             <w:pict>
-              <v:shape w14:anchorId="593BF9D7" id="_x0000_s1053" type="#_x0000_t202" style="position:absolute;margin-left:258.45pt;margin-top:.75pt;width:293.25pt;height:52.5pt;z-index:251732992;visibility:visible;mso-wrap-style:square;mso-width-percent:0;mso-height-percent:0;mso-wrap-distance-left:9pt;mso-wrap-distance-top:0;mso-wrap-distance-right:9pt;mso-wrap-distance-bottom:0;mso-position-horizontal:absolute;mso-position-horizontal-relative:text;mso-position-vertical:absolute;mso-position-vertical-relative:text;mso-width-percent:0;mso-height-percent:0;mso-width-relative:margin;mso-height-relative:margin;v-text-anchor:top" o:gfxdata="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" filled="f" stroked="f" strokeweight=".5pt">
+              <v:shape w14:anchorId="593BF9D7" id="_x0000_s1054" type="#_x0000_t202" style="position:absolute;margin-left:258.45pt;margin-top:.75pt;width:293.25pt;height:52.5pt;z-index:251732992;visibility:visible;mso-wrap-style:square;mso-width-percent:0;mso-height-percent:0;mso-wrap-distance-left:9pt;mso-wrap-distance-top:0;mso-wrap-distance-right:9pt;mso-wrap-distance-bottom:0;mso-position-horizontal:absolute;mso-position-horizontal-relative:text;mso-position-vertical:absolute;mso-position-vertical-relative:text;mso-width-percent:0;mso-height-percent:0;mso-width-relative:margin;mso-height-relative:margin;v-text-anchor:top" o:gfxdata="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" filled="f" stroked="f" strokeweight=".5pt">
                 <v:textbox inset="0,0,0,0">
                   <w:txbxContent>
                     <w:p>
@@ -6603,6 +6927,7 @@
                           <w:lang w:val="fr-FR"/>
                         </w:rPr>
                       </w:pPr>
+                      <w:proofErr w:type="spellStart"/>
                       <w:r>
                         <w:rPr>
                           <w:rFonts w:ascii="Bebas" w:hAnsi="Bebas" w:cs="Open Sans"/>
@@ -6625,6 +6950,7 @@
                         </w:rPr>
                         <w:t>r</w:t>
                       </w:r>
+                      <w:proofErr w:type="spellEnd"/>
                       <w:r>
                         <w:rPr>
                           <w:rFonts w:ascii="Bebas" w:hAnsi="Bebas" w:cs="Open Sans"/>
@@ -6672,7 +6998,7 @@
           <w:lang w:eastAsia="fr-FR"/>
         </w:rPr>
         <w:drawing>
-          <wp:anchor distT="0" distB="0" distL="114300" distR="114300" simplePos="0" relativeHeight="251666432" behindDoc="0" locked="0" layoutInCell="1" allowOverlap="1" wp14:anchorId="50832D1A" wp14:editId="667EAE2B">
+          <wp:anchor distT="0" distB="0" distL="114300" distR="114300" simplePos="0" relativeHeight="251666432" behindDoc="0" locked="0" layoutInCell="1" allowOverlap="1" wp14:anchorId="50832D1A" wp14:editId="150A4B66">
             <wp:simplePos x="0" y="0"/>
             <wp:positionH relativeFrom="column">
               <wp:posOffset>4526280</wp:posOffset>
@@ -6736,7 +7062,7 @@
           <w:lang w:eastAsia="fr-FR"/>
         </w:rPr>
         <w:drawing>
-          <wp:inline distT="0" distB="0" distL="0" distR="0" wp14:anchorId="02B2D290" wp14:editId="24EC9DBF">
+          <wp:inline distT="0" distB="0" distL="0" distR="0" wp14:anchorId="02B2D290" wp14:editId="4D2C5AB8">
             <wp:extent cx="457200" cy="457200"/>
             <wp:effectExtent l="0" t="0" r="0" b="0"/>
             <wp:docPr id="34" name="Imagen 34"/>
@@ -6792,79 +7118,7 @@
         <mc:AlternateContent>
           <mc:Choice Requires="wps">
             <w:drawing>
-              <wp:anchor distT="0" distB="0" distL="114300" distR="114300" simplePos="0" relativeHeight="251671552" behindDoc="0" locked="0" layoutInCell="1" allowOverlap="1" wp14:anchorId="2C9819DF" wp14:editId="246C7CC2">
-                <wp:simplePos x="0" y="0"/>
-                <wp:positionH relativeFrom="column">
-                  <wp:posOffset>3706436</wp:posOffset>
-                </wp:positionH>
-                <wp:positionV relativeFrom="paragraph">
-                  <wp:posOffset>2907336</wp:posOffset>
-                </wp:positionV>
-                <wp:extent cx="1707450" cy="0"/>
-                <wp:effectExtent l="0" t="0" r="0" b="0"/>
-                <wp:wrapNone/>
-                <wp:docPr id="7" name="Straight Connector 7"/>
-                <wp:cNvGraphicFramePr/>
-                <a:graphic xmlns:a="http://schemas.openxmlformats.org/drawingml/2006/main">
-                  <a:graphicData uri="http://schemas.microsoft.com/office/word/2010/wordprocessingShape">
-                    <wps:wsp>
-                      <wps:cNvCnPr/>
-                      <wps:spPr>
-                        <a:xfrm>
-                          <a:off x="0" y="0"/>
-                          <a:ext cx="1707450" cy="0"/>
-                        </a:xfrm>
-                        <a:prstGeom prst="line">
-                          <a:avLst/>
-                        </a:prstGeom>
-                        <a:ln>
-                          <a:solidFill>
-                            <a:schemeClr val="bg1">
-                              <a:lumMod val="50000"/>
-                            </a:schemeClr>
-                          </a:solidFill>
-                        </a:ln>
-                      </wps:spPr>
-                      <wps:style>
-                        <a:lnRef idx="1">
-                          <a:schemeClr val="dk1"/>
-                        </a:lnRef>
-                        <a:fillRef idx="0">
-                          <a:schemeClr val="dk1"/>
-                        </a:fillRef>
-                        <a:effectRef idx="0">
-                          <a:schemeClr val="dk1"/>
-                        </a:effectRef>
-                        <a:fontRef idx="minor">
-                          <a:schemeClr val="tx1"/>
-                        </a:fontRef>
-                      </wps:style>
-                      <wps:bodyPr/>
-                    </wps:wsp>
-                  </a:graphicData>
-                </a:graphic>
-                <wp14:sizeRelH relativeFrom="margin">
-                  <wp14:pctWidth>0</wp14:pctWidth>
-                </wp14:sizeRelH>
-              </wp:anchor>
-            </w:drawing>
-          </mc:Choice>
-          <mc:Fallback>
-            <w:pict>
-              <v:line w14:anchorId="6FF47E76" id="Straight Connector 7" o:spid="_x0000_s1026" style="position:absolute;z-index:251671552;visibility:visible;mso-wrap-style:square;mso-width-percent:0;mso-wrap-distance-left:9pt;mso-wrap-distance-top:0;mso-wrap-distance-right:9pt;mso-wrap-distance-bottom:0;mso-position-horizontal:absolute;mso-position-horizontal-relative:text;mso-position-vertical:absolute;mso-position-vertical-relative:text;mso-width-percent:0;mso-width-relative:margin" from="291.85pt,228.9pt" to="426.3pt,228.9pt" o:gfxdata="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" strokecolor="#7f7f7f [1612]"/>
-            </w:pict>
-          </mc:Fallback>
-        </mc:AlternateContent>
-      </w:r>
-      <w:r>
-        <w:rPr>
-          <w:noProof/>
-          <w:lang w:eastAsia="fr-FR"/>
-        </w:rPr>
-        <mc:AlternateContent>
-          <mc:Choice Requires="wps">
-            <w:drawing>
-              <wp:anchor distT="0" distB="0" distL="114300" distR="114300" simplePos="0" relativeHeight="251653118" behindDoc="0" locked="0" layoutInCell="1" allowOverlap="1" wp14:anchorId="4D8A76A7" wp14:editId="70FAE62E">
+              <wp:anchor distT="0" distB="0" distL="114300" distR="114300" simplePos="0" relativeHeight="251653118" behindDoc="0" locked="0" layoutInCell="1" allowOverlap="1" wp14:anchorId="4D8A76A7" wp14:editId="31A5B867">
                 <wp:simplePos x="0" y="0"/>
                 <wp:positionH relativeFrom="column">
                   <wp:posOffset>-1239</wp:posOffset>
@@ -6938,7 +7192,7 @@
           </mc:Choice>
           <mc:Fallback>
             <w:pict>
-              <v:rect w14:anchorId="4D8A76A7" id="Rectangle 195" o:spid="_x0000_s1054" style="position:absolute;margin-left:-.1pt;margin-top:.1pt;width:250.9pt;height:800.7pt;z-index:251653118;visibility:visible;mso-wrap-style:square;mso-height-percent:0;mso-wrap-distance-left:9pt;mso-wrap-distance-top:0;mso-wrap-distance-right:9pt;mso-wrap-distance-bottom:0;mso-position-horizontal:absolute;mso-position-horizontal-relative:text;mso-position-vertical:absolute;mso-position-vertical-relative:text;mso-height-percent:0;mso-height-relative:margin;v-text-anchor:middle" o:gfxdata="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" fillcolor="#e6e6e5" stroked="f" strokeweight="2pt">
+              <v:rect w14:anchorId="4D8A76A7" id="Rectangle 195" o:spid="_x0000_s1055" style="position:absolute;margin-left:-.1pt;margin-top:.1pt;width:250.9pt;height:800.7pt;z-index:251653118;visibility:visible;mso-wrap-style:square;mso-height-percent:0;mso-wrap-distance-left:9pt;mso-wrap-distance-top:0;mso-wrap-distance-right:9pt;mso-wrap-distance-bottom:0;mso-position-horizontal:absolute;mso-position-horizontal-relative:text;mso-position-vertical:absolute;mso-position-vertical-relative:text;mso-height-percent:0;mso-height-relative:margin;v-text-anchor:middle" o:gfxdata="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" fillcolor="#e6e6e5" stroked="f" strokeweight="2pt">
                 <v:textbox>
                   <w:txbxContent>
                     <w:p>
@@ -6960,7 +7214,7 @@
         <mc:AlternateContent>
           <mc:Choice Requires="wps">
             <w:drawing>
-              <wp:anchor distT="0" distB="0" distL="114300" distR="114300" simplePos="0" relativeHeight="251756544" behindDoc="0" locked="0" layoutInCell="1" allowOverlap="1" wp14:anchorId="17209825" wp14:editId="645D6C65">
+              <wp:anchor distT="0" distB="0" distL="114300" distR="114300" simplePos="0" relativeHeight="251756544" behindDoc="0" locked="0" layoutInCell="1" allowOverlap="1" wp14:anchorId="17209825" wp14:editId="3DA01113">
                 <wp:simplePos x="0" y="0"/>
                 <wp:positionH relativeFrom="column">
                   <wp:posOffset>196850</wp:posOffset>
@@ -7067,7 +7321,7 @@
           </mc:Choice>
           <mc:Fallback>
             <w:pict>
-              <v:shape w14:anchorId="17209825" id="_x0000_s1055" type="#_x0000_t202" style="position:absolute;margin-left:15.5pt;margin-top:421.4pt;width:227.75pt;height:27.05pt;z-index:251756544;visibility:visible;mso-wrap-style:square;mso-width-percent:0;mso-height-percent:0;mso-wrap-distance-left:9pt;mso-wrap-distance-top:0;mso-wrap-distance-right:9pt;mso-wrap-distance-bottom:0;mso-position-horizontal:absolute;mso-position-horizontal-relative:text;mso-position-vertical:absolute;mso-position-vertical-relative:text;mso-width-percent:0;mso-height-percent:0;mso-width-relative:margin;mso-height-relative:margin;v-text-anchor:top" o:gfxdata="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" filled="f" stroked="f" strokeweight=".5pt">
+              <v:shape w14:anchorId="17209825" id="_x0000_s1056" type="#_x0000_t202" style="position:absolute;margin-left:15.5pt;margin-top:421.4pt;width:227.75pt;height:27.05pt;z-index:251756544;visibility:visible;mso-wrap-style:square;mso-width-percent:0;mso-height-percent:0;mso-wrap-distance-left:9pt;mso-wrap-distance-top:0;mso-wrap-distance-right:9pt;mso-wrap-distance-bottom:0;mso-position-horizontal:absolute;mso-position-horizontal-relative:text;mso-position-vertical:absolute;mso-position-vertical-relative:text;mso-width-percent:0;mso-height-percent:0;mso-width-relative:margin;mso-height-relative:margin;v-text-anchor:top" o:gfxdata="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" filled="f" stroked="f" strokeweight=".5pt">
                 <v:textbox inset="0,0,0,0">
                   <w:txbxContent>
                     <w:p>
@@ -7122,7 +7376,7 @@
         <mc:AlternateContent>
           <mc:Choice Requires="wps">
             <w:drawing>
-              <wp:anchor distT="0" distB="0" distL="114300" distR="114300" simplePos="0" relativeHeight="251744256" behindDoc="0" locked="0" layoutInCell="1" allowOverlap="1" wp14:anchorId="0FA169C2" wp14:editId="6F1437EE">
+              <wp:anchor distT="0" distB="0" distL="114300" distR="114300" simplePos="0" relativeHeight="251744256" behindDoc="0" locked="0" layoutInCell="1" allowOverlap="1" wp14:anchorId="0FA169C2" wp14:editId="40BBCE95">
                 <wp:simplePos x="0" y="0"/>
                 <wp:positionH relativeFrom="column">
                   <wp:posOffset>184150</wp:posOffset>
@@ -7221,7 +7475,7 @@
           </mc:Choice>
           <mc:Fallback>
             <w:pict>
-              <v:shape w14:anchorId="0FA169C2" id="_x0000_s1056" type="#_x0000_t202" style="position:absolute;margin-left:14.5pt;margin-top:585.75pt;width:63.1pt;height:16.4pt;z-index:251744256;visibility:visible;mso-wrap-style:square;mso-width-percent:0;mso-height-percent:0;mso-wrap-distance-left:9pt;mso-wrap-distance-top:0;mso-wrap-distance-right:9pt;mso-wrap-distance-bottom:0;mso-position-horizontal:absolute;mso-position-horizontal-relative:text;mso-position-vertical:absolute;mso-position-vertical-relative:text;mso-width-percent:0;mso-height-percent:0;mso-width-relative:margin;mso-height-relative:margin;v-text-anchor:top" o:gfxdata="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" filled="f" stroked="f" strokeweight=".5pt">
+              <v:shape w14:anchorId="0FA169C2" id="_x0000_s1057" type="#_x0000_t202" style="position:absolute;margin-left:14.5pt;margin-top:585.75pt;width:63.1pt;height:16.4pt;z-index:251744256;visibility:visible;mso-wrap-style:square;mso-width-percent:0;mso-height-percent:0;mso-wrap-distance-left:9pt;mso-wrap-distance-top:0;mso-wrap-distance-right:9pt;mso-wrap-distance-bottom:0;mso-position-horizontal:absolute;mso-position-horizontal-relative:text;mso-position-vertical:absolute;mso-position-vertical-relative:text;mso-width-percent:0;mso-height-percent:0;mso-width-relative:margin;mso-height-relative:margin;v-text-anchor:top" o:gfxdata="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" filled="f" stroked="f" strokeweight=".5pt">
                 <v:textbox inset="0,0,0,0">
                   <w:txbxContent>
                     <w:p>
@@ -7268,7 +7522,7 @@
         <mc:AlternateContent>
           <mc:Choice Requires="wps">
             <w:drawing>
-              <wp:anchor distT="0" distB="0" distL="114300" distR="114300" simplePos="0" relativeHeight="251742208" behindDoc="0" locked="0" layoutInCell="1" allowOverlap="1" wp14:anchorId="7301EE23" wp14:editId="75B28C1C">
+              <wp:anchor distT="0" distB="0" distL="114300" distR="114300" simplePos="0" relativeHeight="251742208" behindDoc="0" locked="0" layoutInCell="1" allowOverlap="1" wp14:anchorId="7301EE23" wp14:editId="7FF10B4F">
                 <wp:simplePos x="0" y="0"/>
                 <wp:positionH relativeFrom="column">
                   <wp:posOffset>184785</wp:posOffset>
@@ -7367,7 +7621,7 @@
           </mc:Choice>
           <mc:Fallback>
             <w:pict>
-              <v:shape w14:anchorId="7301EE23" id="_x0000_s1057" type="#_x0000_t202" style="position:absolute;margin-left:14.55pt;margin-top:558.45pt;width:37.55pt;height:16.4pt;z-index:251742208;visibility:visible;mso-wrap-style:square;mso-width-percent:0;mso-height-percent:0;mso-wrap-distance-left:9pt;mso-wrap-distance-top:0;mso-wrap-distance-right:9pt;mso-wrap-distance-bottom:0;mso-position-horizontal:absolute;mso-position-horizontal-relative:text;mso-position-vertical:absolute;mso-position-vertical-relative:text;mso-width-percent:0;mso-height-percent:0;mso-width-relative:margin;mso-height-relative:margin;v-text-anchor:top" o:gfxdata="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" filled="f" stroked="f" strokeweight=".5pt">
+              <v:shape w14:anchorId="7301EE23" id="_x0000_s1058" type="#_x0000_t202" style="position:absolute;margin-left:14.55pt;margin-top:558.45pt;width:37.55pt;height:16.4pt;z-index:251742208;visibility:visible;mso-wrap-style:square;mso-width-percent:0;mso-height-percent:0;mso-wrap-distance-left:9pt;mso-wrap-distance-top:0;mso-wrap-distance-right:9pt;mso-wrap-distance-bottom:0;mso-position-horizontal:absolute;mso-position-horizontal-relative:text;mso-position-vertical:absolute;mso-position-vertical-relative:text;mso-width-percent:0;mso-height-percent:0;mso-width-relative:margin;mso-height-relative:margin;v-text-anchor:top" o:gfxdata="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" filled="f" stroked="f" strokeweight=".5pt">
                 <v:textbox inset="0,0,0,0">
                   <w:txbxContent>
                     <w:p>
@@ -7414,7 +7668,7 @@
         <mc:AlternateContent>
           <mc:Choice Requires="wps">
             <w:drawing>
-              <wp:anchor distT="0" distB="0" distL="114300" distR="114300" simplePos="0" relativeHeight="251738112" behindDoc="0" locked="0" layoutInCell="1" allowOverlap="1" wp14:anchorId="593D35E5" wp14:editId="5DB608AE">
+              <wp:anchor distT="0" distB="0" distL="114300" distR="114300" simplePos="0" relativeHeight="251738112" behindDoc="0" locked="0" layoutInCell="1" allowOverlap="1" wp14:anchorId="593D35E5" wp14:editId="5D4BC617">
                 <wp:simplePos x="0" y="0"/>
                 <wp:positionH relativeFrom="column">
                   <wp:posOffset>196850</wp:posOffset>
@@ -7521,7 +7775,7 @@
           </mc:Choice>
           <mc:Fallback>
             <w:pict>
-              <v:shape w14:anchorId="593D35E5" id="_x0000_s1058" type="#_x0000_t202" style="position:absolute;margin-left:15.5pt;margin-top:366.4pt;width:227.75pt;height:27.05pt;z-index:251738112;visibility:visible;mso-wrap-style:square;mso-width-percent:0;mso-height-percent:0;mso-wrap-distance-left:9pt;mso-wrap-distance-top:0;mso-wrap-distance-right:9pt;mso-wrap-distance-bottom:0;mso-position-horizontal:absolute;mso-position-horizontal-relative:text;mso-position-vertical:absolute;mso-position-vertical-relative:text;mso-width-percent:0;mso-height-percent:0;mso-width-relative:margin;mso-height-relative:margin;v-text-anchor:top" o:gfxdata="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" filled="f" stroked="f" strokeweight=".5pt">
+              <v:shape w14:anchorId="593D35E5" id="_x0000_s1059" type="#_x0000_t202" style="position:absolute;margin-left:15.5pt;margin-top:366.4pt;width:227.75pt;height:27.05pt;z-index:251738112;visibility:visible;mso-wrap-style:square;mso-width-percent:0;mso-height-percent:0;mso-wrap-distance-left:9pt;mso-wrap-distance-top:0;mso-wrap-distance-right:9pt;mso-wrap-distance-bottom:0;mso-position-horizontal:absolute;mso-position-horizontal-relative:text;mso-position-vertical:absolute;mso-position-vertical-relative:text;mso-width-percent:0;mso-height-percent:0;mso-width-relative:margin;mso-height-relative:margin;v-text-anchor:top" o:gfxdata="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" filled="f" stroked="f" strokeweight=".5pt">
                 <v:textbox inset="0,0,0,0">
                   <w:txbxContent>
                     <w:p>
@@ -7577,7 +7831,7 @@
         <mc:AlternateContent>
           <mc:Choice Requires="wps">
             <w:drawing>
-              <wp:anchor distT="0" distB="0" distL="114300" distR="114300" simplePos="0" relativeHeight="251734016" behindDoc="0" locked="0" layoutInCell="1" allowOverlap="1" wp14:anchorId="48C5664D" wp14:editId="2B77D474">
+              <wp:anchor distT="0" distB="0" distL="114300" distR="114300" simplePos="0" relativeHeight="251734016" behindDoc="0" locked="0" layoutInCell="1" allowOverlap="1" wp14:anchorId="48C5664D" wp14:editId="3EFB4BE1">
                 <wp:simplePos x="0" y="0"/>
                 <wp:positionH relativeFrom="column">
                   <wp:posOffset>3237523</wp:posOffset>
@@ -7634,7 +7888,7 @@
           </mc:Choice>
           <mc:Fallback>
             <w:pict>
-              <v:line w14:anchorId="6C74AFEE" id="Straight Connector 495" o:spid="_x0000_s1026" style="position:absolute;z-index:251734016;visibility:visible;mso-wrap-style:square;mso-width-percent:0;mso-wrap-distance-left:9pt;mso-wrap-distance-top:0;mso-wrap-distance-right:9pt;mso-wrap-distance-bottom:0;mso-position-horizontal:absolute;mso-position-horizontal-relative:text;mso-position-vertical:absolute;mso-position-vertical-relative:text;mso-width-percent:0;mso-width-relative:margin" from="254.9pt,60.95pt" to="565.65pt,60.95pt" o:gfxdata="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" strokecolor="#4161ad"/>
+              <v:line w14:anchorId="6CCECD87" id="Straight Connector 495" o:spid="_x0000_s1026" style="position:absolute;z-index:251734016;visibility:visible;mso-wrap-style:square;mso-width-percent:0;mso-wrap-distance-left:9pt;mso-wrap-distance-top:0;mso-wrap-distance-right:9pt;mso-wrap-distance-bottom:0;mso-position-horizontal:absolute;mso-position-horizontal-relative:text;mso-position-vertical:absolute;mso-position-vertical-relative:text;mso-width-percent:0;mso-width-relative:margin" from="254.9pt,60.95pt" to="565.65pt,60.95pt" o:gfxdata="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" strokecolor="#4161ad"/>
             </w:pict>
           </mc:Fallback>
         </mc:AlternateContent>
@@ -7647,7 +7901,7 @@
         <mc:AlternateContent>
           <mc:Choice Requires="wpg">
             <w:drawing>
-              <wp:anchor distT="0" distB="0" distL="114300" distR="114300" simplePos="0" relativeHeight="251717632" behindDoc="0" locked="0" layoutInCell="1" allowOverlap="1" wp14:anchorId="6C34BCD5" wp14:editId="2F1E266E">
+              <wp:anchor distT="0" distB="0" distL="114300" distR="114300" simplePos="0" relativeHeight="251717632" behindDoc="0" locked="0" layoutInCell="1" allowOverlap="1" wp14:anchorId="6C34BCD5" wp14:editId="499AC351">
                 <wp:simplePos x="0" y="0"/>
                 <wp:positionH relativeFrom="column">
                   <wp:posOffset>1998345</wp:posOffset>
@@ -7885,7 +8139,7 @@
           </mc:Choice>
           <mc:Fallback>
             <w:pict>
-              <v:group w14:anchorId="44EB1C1E" id="Group 501" o:spid="_x0000_s1026" style="position:absolute;margin-left:157.35pt;margin-top:590.95pt;width:70pt;height:7.35pt;z-index:251717632" coordsize="8887,933" o:gfxdata="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">
+              <v:group w14:anchorId="019E066E" id="Group 501" o:spid="_x0000_s1026" style="position:absolute;margin-left:157.35pt;margin-top:590.95pt;width:70pt;height:7.35pt;z-index:251717632" coordsize="8887,933" o:gfxdata="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">
                 <v:oval id="Oval 502" o:spid="_x0000_s1027" style="position:absolute;width:933;height:933;visibility:visible;mso-wrap-style:square;v-text-anchor:middle" o:gfxdata="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" fillcolor="#4161ad" stroked="f" strokeweight="2pt"/>
                 <v:oval id="Oval 503" o:spid="_x0000_s1028" style="position:absolute;left:1963;width:934;height:933;visibility:visible;mso-wrap-style:square;v-text-anchor:middle" o:gfxdata="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" fillcolor="#4161ad" stroked="f" strokeweight="2pt"/>
                 <v:oval id="Oval 504" o:spid="_x0000_s1029" style="position:absolute;left:3967;width:933;height:933;visibility:visible;mso-wrap-style:square;v-text-anchor:middle" o:gfxdata="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" fillcolor="#4161ad" stroked="f" strokeweight="2pt"/>
@@ -7904,7 +8158,7 @@
         <mc:AlternateContent>
           <mc:Choice Requires="wpg">
             <w:drawing>
-              <wp:anchor distT="0" distB="0" distL="114300" distR="114300" simplePos="0" relativeHeight="251715584" behindDoc="0" locked="0" layoutInCell="1" allowOverlap="1" wp14:anchorId="4C033277" wp14:editId="32B51DF5">
+              <wp:anchor distT="0" distB="0" distL="114300" distR="114300" simplePos="0" relativeHeight="251715584" behindDoc="0" locked="0" layoutInCell="1" allowOverlap="1" wp14:anchorId="4C033277" wp14:editId="5143C654">
                 <wp:simplePos x="0" y="0"/>
                 <wp:positionH relativeFrom="column">
                   <wp:posOffset>1998345</wp:posOffset>
@@ -8142,7 +8396,7 @@
           </mc:Choice>
           <mc:Fallback>
             <w:pict>
-              <v:group w14:anchorId="1BEB662E" id="Group 489" o:spid="_x0000_s1026" style="position:absolute;margin-left:157.35pt;margin-top:565.45pt;width:70pt;height:7.35pt;z-index:251715584" coordsize="8887,933" o:gfxdata="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">
+              <v:group w14:anchorId="303AC048" id="Group 489" o:spid="_x0000_s1026" style="position:absolute;margin-left:157.35pt;margin-top:565.45pt;width:70pt;height:7.35pt;z-index:251715584" coordsize="8887,933" o:gfxdata="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">
                 <v:oval id="Oval 490" o:spid="_x0000_s1027" style="position:absolute;width:933;height:933;visibility:visible;mso-wrap-style:square;v-text-anchor:middle" o:gfxdata="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" fillcolor="#4161ad" stroked="f" strokeweight="2pt"/>
                 <v:oval id="Oval 491" o:spid="_x0000_s1028" style="position:absolute;left:1963;width:934;height:933;visibility:visible;mso-wrap-style:square;v-text-anchor:middle" o:gfxdata="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" fillcolor="#4161ad" stroked="f" strokeweight="2pt"/>
                 <v:oval id="Oval 492" o:spid="_x0000_s1029" style="position:absolute;left:3967;width:933;height:933;visibility:visible;mso-wrap-style:square;v-text-anchor:middle" o:gfxdata="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" fillcolor="#4161ad" stroked="f" strokeweight="2pt"/>
@@ -8161,7 +8415,7 @@
         <mc:AlternateContent>
           <mc:Choice Requires="wpg">
             <w:drawing>
-              <wp:anchor distT="0" distB="0" distL="114300" distR="114300" simplePos="0" relativeHeight="251713536" behindDoc="0" locked="0" layoutInCell="1" allowOverlap="1" wp14:anchorId="5A5687D3" wp14:editId="694B0B3B">
+              <wp:anchor distT="0" distB="0" distL="114300" distR="114300" simplePos="0" relativeHeight="251713536" behindDoc="0" locked="0" layoutInCell="1" allowOverlap="1" wp14:anchorId="5A5687D3" wp14:editId="301C5E6E">
                 <wp:simplePos x="0" y="0"/>
                 <wp:positionH relativeFrom="column">
                   <wp:posOffset>1998345</wp:posOffset>
@@ -8402,7 +8656,7 @@
           </mc:Choice>
           <mc:Fallback>
             <w:pict>
-              <v:group w14:anchorId="261220EB" id="Group 483" o:spid="_x0000_s1026" style="position:absolute;margin-left:157.35pt;margin-top:539.05pt;width:70pt;height:7.35pt;z-index:251713536;mso-height-relative:margin" coordsize="8887,933" o:gfxdata="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">
+              <v:group w14:anchorId="6BAAD1C3" id="Group 483" o:spid="_x0000_s1026" style="position:absolute;margin-left:157.35pt;margin-top:539.05pt;width:70pt;height:7.35pt;z-index:251713536;mso-height-relative:margin" coordsize="8887,933" o:gfxdata="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">
                 <v:oval id="Oval 484" o:spid="_x0000_s1027" style="position:absolute;width:933;height:933;visibility:visible;mso-wrap-style:square;v-text-anchor:middle" o:gfxdata="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" fillcolor="#4161ad" stroked="f" strokeweight="2pt"/>
                 <v:oval id="Oval 485" o:spid="_x0000_s1028" style="position:absolute;left:1963;width:934;height:933;visibility:visible;mso-wrap-style:square;v-text-anchor:middle" o:gfxdata="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" fillcolor="#4161ad" stroked="f" strokeweight="2pt"/>
                 <v:oval id="Oval 486" o:spid="_x0000_s1029" style="position:absolute;left:3967;width:933;height:933;visibility:visible;mso-wrap-style:square;v-text-anchor:middle" o:gfxdata="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" fillcolor="#4161ad" stroked="f" strokeweight="2pt"/>
@@ -8421,7 +8675,7 @@
         <mc:AlternateContent>
           <mc:Choice Requires="wpg">
             <w:drawing>
-              <wp:anchor distT="0" distB="0" distL="114300" distR="114300" simplePos="0" relativeHeight="251711488" behindDoc="0" locked="0" layoutInCell="1" allowOverlap="1" wp14:anchorId="1D6D220B" wp14:editId="7EFABE5B">
+              <wp:anchor distT="0" distB="0" distL="114300" distR="114300" simplePos="0" relativeHeight="251711488" behindDoc="0" locked="0" layoutInCell="1" allowOverlap="1" wp14:anchorId="1D6D220B" wp14:editId="4B5F7A9A">
                 <wp:simplePos x="0" y="0"/>
                 <wp:positionH relativeFrom="column">
                   <wp:posOffset>1998630</wp:posOffset>
@@ -8659,188 +8913,13 @@
           </mc:Choice>
           <mc:Fallback>
             <w:pict>
-              <v:group w14:anchorId="515C94B9" id="Group 482" o:spid="_x0000_s1026" style="position:absolute;margin-left:157.35pt;margin-top:514.1pt;width:70pt;height:7.35pt;z-index:251711488" coordsize="8887,933" o:gfxdata="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">
+              <v:group w14:anchorId="3CD3E225" id="Group 482" o:spid="_x0000_s1026" style="position:absolute;margin-left:157.35pt;margin-top:514.1pt;width:70pt;height:7.35pt;z-index:251711488" coordsize="8887,933" o:gfxdata="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">
                 <v:oval id="Oval 29" o:spid="_x0000_s1027" style="position:absolute;width:933;height:933;visibility:visible;mso-wrap-style:square;v-text-anchor:middle" o:gfxdata="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" fillcolor="#4161ad" stroked="f" strokeweight="2pt"/>
                 <v:oval id="Oval 30" o:spid="_x0000_s1028" style="position:absolute;left:1963;width:934;height:933;visibility:visible;mso-wrap-style:square;v-text-anchor:middle" o:gfxdata="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" fillcolor="#4161ad" stroked="f" strokeweight="2pt"/>
                 <v:oval id="Oval 31" o:spid="_x0000_s1029" style="position:absolute;left:3967;width:933;height:933;visibility:visible;mso-wrap-style:square;v-text-anchor:middle" o:gfxdata="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" fillcolor="#4161ad" stroked="f" strokeweight="2pt"/>
                 <v:oval id="Oval 480" o:spid="_x0000_s1030" style="position:absolute;left:5970;width:933;height:933;visibility:visible;mso-wrap-style:square;v-text-anchor:middle" o:gfxdata="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" fillcolor="#626366" stroked="f" strokeweight="2pt"/>
                 <v:oval id="Oval 481" o:spid="_x0000_s1031" style="position:absolute;left:7953;width:934;height:933;visibility:visible;mso-wrap-style:square;v-text-anchor:middle" o:gfxdata="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" fillcolor="#626366" stroked="f" strokeweight="2pt"/>
               </v:group>
-            </w:pict>
-          </mc:Fallback>
-        </mc:AlternateContent>
-      </w:r>
-      <w:r>
-        <w:rPr>
-          <w:noProof/>
-          <w:lang w:eastAsia="fr-FR"/>
-        </w:rPr>
-        <mc:AlternateContent>
-          <mc:Choice Requires="wps">
-            <w:drawing>
-              <wp:anchor distT="0" distB="0" distL="114300" distR="114300" simplePos="0" relativeHeight="251670528" behindDoc="0" locked="0" layoutInCell="1" allowOverlap="1" wp14:anchorId="5CDEE11B" wp14:editId="7465A6C9">
-                <wp:simplePos x="0" y="0"/>
-                <wp:positionH relativeFrom="column">
-                  <wp:posOffset>3672840</wp:posOffset>
-                </wp:positionH>
-                <wp:positionV relativeFrom="paragraph">
-                  <wp:posOffset>2642870</wp:posOffset>
-                </wp:positionV>
-                <wp:extent cx="1813560" cy="259080"/>
-                <wp:effectExtent l="0" t="0" r="15240" b="7620"/>
-                <wp:wrapNone/>
-                <wp:docPr id="6" name="Metin Kutusu 1"/>
-                <wp:cNvGraphicFramePr/>
-                <a:graphic xmlns:a="http://schemas.openxmlformats.org/drawingml/2006/main">
-                  <a:graphicData uri="http://schemas.microsoft.com/office/word/2010/wordprocessingShape">
-                    <wps:wsp>
-                      <wps:cNvSpPr txBox="1"/>
-                      <wps:spPr>
-                        <a:xfrm>
-                          <a:off x="0" y="0"/>
-                          <a:ext cx="1813560" cy="259080"/>
-                        </a:xfrm>
-                        <a:prstGeom prst="rect">
-                          <a:avLst/>
-                        </a:prstGeom>
-                        <a:noFill/>
-                        <a:ln w="6350">
-                          <a:noFill/>
-                        </a:ln>
-                        <a:effectLst/>
-                      </wps:spPr>
-                      <wps:style>
-                        <a:lnRef idx="0">
-                          <a:schemeClr val="accent1"/>
-                        </a:lnRef>
-                        <a:fillRef idx="0">
-                          <a:schemeClr val="accent1"/>
-                        </a:fillRef>
-                        <a:effectRef idx="0">
-                          <a:schemeClr val="accent1"/>
-                        </a:effectRef>
-                        <a:fontRef idx="minor">
-                          <a:schemeClr val="dk1"/>
-                        </a:fontRef>
-                      </wps:style>
-                      <wps:txbx>
-                        <w:txbxContent>
-                          <w:p>
-                            <w:pPr>
-                              <w:pStyle w:val="BasicParagraph"/>
-                              <w:tabs>
-                                <w:tab w:val="left" w:pos="1418"/>
-                                <w:tab w:val="left" w:pos="1520"/>
-                              </w:tabs>
-                              <w:suppressAutoHyphens/>
-                              <w:spacing w:line="240" w:lineRule="auto"/>
-                              <w:rPr>
-                                <w:rFonts w:ascii="Roboto" w:hAnsi="Roboto" w:cs="Open Sans"/>
-                                <w:bCs/>
-                                <w:i/>
-                                <w:color w:val="4161AD"/>
-                                <w:sz w:val="32"/>
-                                <w:szCs w:val="32"/>
-                                <w:lang w:val="fr-FR"/>
-                              </w:rPr>
-                            </w:pPr>
-                            <w:r>
-                              <w:rPr>
-                                <w:rFonts w:ascii="Roboto" w:hAnsi="Roboto" w:cs="Open Sans"/>
-                                <w:bCs/>
-                                <w:i/>
-                                <w:color w:val="4161AD"/>
-                                <w:sz w:val="32"/>
-                                <w:szCs w:val="32"/>
-                                <w:lang w:val="fr-FR"/>
-                              </w:rPr>
-                              <w:t>EXPERIENC</w:t>
-                            </w:r>
-                            <w:r>
-                              <w:rPr>
-                                <w:rFonts w:ascii="Roboto" w:hAnsi="Roboto" w:cs="Open Sans"/>
-                                <w:bCs/>
-                                <w:i/>
-                                <w:color w:val="4161AD"/>
-                                <w:sz w:val="32"/>
-                                <w:szCs w:val="32"/>
-                                <w:lang w:val="fr-FR"/>
-                              </w:rPr>
-                              <w:t>IA</w:t>
-                            </w:r>
-                          </w:p>
-                        </w:txbxContent>
-                      </wps:txbx>
-                      <wps:bodyPr rot="0" spcFirstLastPara="0" vertOverflow="overflow" horzOverflow="overflow" vert="horz" wrap="square" lIns="0" tIns="0" rIns="0" bIns="0" numCol="1" spcCol="0" rtlCol="0" fromWordArt="0" anchor="t" anchorCtr="0" forceAA="0" compatLnSpc="1">
-                        <a:prstTxWarp prst="textNoShape">
-                          <a:avLst/>
-                        </a:prstTxWarp>
-                        <a:noAutofit/>
-                      </wps:bodyPr>
-                    </wps:wsp>
-                  </a:graphicData>
-                </a:graphic>
-                <wp14:sizeRelH relativeFrom="margin">
-                  <wp14:pctWidth>0</wp14:pctWidth>
-                </wp14:sizeRelH>
-                <wp14:sizeRelV relativeFrom="margin">
-                  <wp14:pctHeight>0</wp14:pctHeight>
-                </wp14:sizeRelV>
-              </wp:anchor>
-            </w:drawing>
-          </mc:Choice>
-          <mc:Fallback>
-            <w:pict>
-              <v:shape w14:anchorId="5CDEE11B" id="_x0000_s1059" type="#_x0000_t202" style="position:absolute;margin-left:289.2pt;margin-top:208.1pt;width:142.8pt;height:20.4pt;z-index:251670528;visibility:visible;mso-wrap-style:square;mso-width-percent:0;mso-height-percent:0;mso-wrap-distance-left:9pt;mso-wrap-distance-top:0;mso-wrap-distance-right:9pt;mso-wrap-distance-bottom:0;mso-position-horizontal:absolute;mso-position-horizontal-relative:text;mso-position-vertical:absolute;mso-position-vertical-relative:text;mso-width-percent:0;mso-height-percent:0;mso-width-relative:margin;mso-height-relative:margin;v-text-anchor:top" o:gfxdata="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" filled="f" stroked="f" strokeweight=".5pt">
-                <v:textbox inset="0,0,0,0">
-                  <w:txbxContent>
-                    <w:p>
-                      <w:pPr>
-                        <w:pStyle w:val="BasicParagraph"/>
-                        <w:tabs>
-                          <w:tab w:val="left" w:pos="1418"/>
-                          <w:tab w:val="left" w:pos="1520"/>
-                        </w:tabs>
-                        <w:suppressAutoHyphens/>
-                        <w:spacing w:line="240" w:lineRule="auto"/>
-                        <w:rPr>
-                          <w:rFonts w:ascii="Roboto" w:hAnsi="Roboto" w:cs="Open Sans"/>
-                          <w:bCs/>
-                          <w:i/>
-                          <w:color w:val="4161AD"/>
-                          <w:sz w:val="32"/>
-                          <w:szCs w:val="32"/>
-                          <w:lang w:val="fr-FR"/>
-                        </w:rPr>
-                      </w:pPr>
-                      <w:r>
-                        <w:rPr>
-                          <w:rFonts w:ascii="Roboto" w:hAnsi="Roboto" w:cs="Open Sans"/>
-                          <w:bCs/>
-                          <w:i/>
-                          <w:color w:val="4161AD"/>
-                          <w:sz w:val="32"/>
-                          <w:szCs w:val="32"/>
-                          <w:lang w:val="fr-FR"/>
-                        </w:rPr>
-                        <w:t>EXPERIENC</w:t>
-                      </w:r>
-                      <w:r>
-                        <w:rPr>
-                          <w:rFonts w:ascii="Roboto" w:hAnsi="Roboto" w:cs="Open Sans"/>
-                          <w:bCs/>
-                          <w:i/>
-                          <w:color w:val="4161AD"/>
-                          <w:sz w:val="32"/>
-                          <w:szCs w:val="32"/>
-                          <w:lang w:val="fr-FR"/>
-                        </w:rPr>
-                        <w:t>IA</w:t>
-                      </w:r>
-                    </w:p>
-                  </w:txbxContent>
-                </v:textbox>
-              </v:shape>
             </w:pict>
           </mc:Fallback>
         </mc:AlternateContent>
@@ -9596,6 +9675,121 @@
         </mc:AlternateContent>
       </w:r>
     </w:p>
+    <w:p/>
+    <w:p/>
+    <w:p/>
+    <w:p/>
+    <w:p/>
+    <w:p/>
+    <w:p/>
+    <w:p/>
+    <w:p/>
+    <w:p/>
+    <w:p/>
+    <w:p>
+      <w:r>
+        <w:rPr>
+          <w:rFonts w:ascii="Roboto" w:hAnsi="Roboto"/>
+          <w:i/>
+          <w:iCs/>
+          <w:noProof/>
+          <w:sz w:val="18"/>
+          <w:szCs w:val="18"/>
+        </w:rPr>
+        <w:drawing>
+          <wp:anchor distT="0" distB="0" distL="114300" distR="114300" simplePos="0" relativeHeight="251843584" behindDoc="0" locked="0" layoutInCell="1" allowOverlap="1" wp14:anchorId="51695C8C" wp14:editId="115C5A6F">
+            <wp:simplePos x="0" y="0"/>
+            <wp:positionH relativeFrom="page">
+              <wp:align>center</wp:align>
+            </wp:positionH>
+            <wp:positionV relativeFrom="paragraph">
+              <wp:posOffset>156154</wp:posOffset>
+            </wp:positionV>
+            <wp:extent cx="150725" cy="150725"/>
+            <wp:effectExtent l="0" t="0" r="1905" b="1905"/>
+            <wp:wrapNone/>
+            <wp:docPr id="14" name="Imagen 14"/>
+            <wp:cNvGraphicFramePr>
+              <a:graphicFrameLocks xmlns:a="http://schemas.openxmlformats.org/drawingml/2006/main" noChangeAspect="1"/>
+            </wp:cNvGraphicFramePr>
+            <a:graphic xmlns:a="http://schemas.openxmlformats.org/drawingml/2006/main">
+              <a:graphicData uri="http://schemas.openxmlformats.org/drawingml/2006/picture">
+                <pic:pic xmlns:pic="http://schemas.openxmlformats.org/drawingml/2006/picture">
+                  <pic:nvPicPr>
+                    <pic:cNvPr id="0" name="Picture 1"/>
+                    <pic:cNvPicPr>
+                      <a:picLocks noChangeAspect="1" noChangeArrowheads="1"/>
+                    </pic:cNvPicPr>
+                  </pic:nvPicPr>
+                  <pic:blipFill>
+                    <a:blip r:embed="rId21" cstate="print">
+                      <a:extLst>
+                        <a:ext uri="{28A0092B-C50C-407E-A947-70E740481C1C}">
+                          <a14:useLocalDpi xmlns:a14="http://schemas.microsoft.com/office/drawing/2010/main" val="0"/>
+                        </a:ext>
+                      </a:extLst>
+                    </a:blip>
+                    <a:srcRect/>
+                    <a:stretch>
+                      <a:fillRect/>
+                    </a:stretch>
+                  </pic:blipFill>
+                  <pic:spPr bwMode="auto">
+                    <a:xfrm>
+                      <a:off x="0" y="0"/>
+                      <a:ext cx="150725" cy="150725"/>
+                    </a:xfrm>
+                    <a:prstGeom prst="rect">
+                      <a:avLst/>
+                    </a:prstGeom>
+                    <a:noFill/>
+                    <a:ln>
+                      <a:noFill/>
+                    </a:ln>
+                  </pic:spPr>
+                </pic:pic>
+              </a:graphicData>
+            </a:graphic>
+          </wp:anchor>
+        </w:drawing>
+      </w:r>
+    </w:p>
+    <w:p>
+      <w:pPr>
+        <w:ind w:left="708" w:firstLine="708"/>
+        <w:jc w:val="center"/>
+        <w:rPr>
+          <w:rFonts w:ascii="Roboto" w:hAnsi="Roboto"/>
+          <w:b/>
+          <w:bCs/>
+          <w:sz w:val="18"/>
+          <w:szCs w:val="18"/>
+        </w:rPr>
+      </w:pPr>
+      <w:r>
+        <w:rPr>
+          <w:rFonts w:ascii="Roboto" w:hAnsi="Roboto"/>
+          <w:b/>
+          <w:bCs/>
+          <w:sz w:val="18"/>
+          <w:szCs w:val="18"/>
+        </w:rPr>
+        <w:t xml:space="preserve">/ </w:t>
+      </w:r>
+      <w:hyperlink r:id="rId22" w:history="1">
+        <w:r>
+          <w:rPr>
+            <w:rStyle w:val="Hipervnculo"/>
+            <w:rFonts w:ascii="Roboto" w:hAnsi="Roboto"/>
+            <w:b/>
+            <w:bCs/>
+            <w:sz w:val="18"/>
+            <w:szCs w:val="18"/>
+          </w:rPr>
+          <w:t>Página web</w:t>
+        </w:r>
+      </w:hyperlink>
+    </w:p>
     <w:sectPr>
       <w:pgSz w:w="11906" w:h="16838"/>
       <w:pgMar w:top="360" w:right="386" w:bottom="426" w:left="426" w:header="709" w:footer="709" w:gutter="0"/>
@@ -10016,6 +10210,7 @@
     <w:lsdException w:name="HTML Sample" w:semiHidden="1" w:unhideWhenUsed="1"/>
     <w:lsdException w:name="HTML Typewriter" w:semiHidden="1" w:unhideWhenUsed="1"/>
     <w:lsdException w:name="HTML Variable" w:semiHidden="1" w:unhideWhenUsed="1"/>
+    <w:lsdException w:name="Normal Table" w:semiHidden="1" w:unhideWhenUsed="1"/>
     <w:lsdException w:name="annotation subject" w:semiHidden="1" w:unhideWhenUsed="1"/>
     <w:lsdException w:name="No List" w:semiHidden="1" w:unhideWhenUsed="1"/>
     <w:lsdException w:name="Outline List 1" w:semiHidden="1" w:unhideWhenUsed="1"/>
@@ -10062,8 +10257,10 @@
     <w:lsdException w:name="Table Subtle 2" w:semiHidden="1" w:unhideWhenUsed="1"/>
     <w:lsdException w:name="Table Web 1" w:semiHidden="1" w:unhideWhenUsed="1"/>
     <w:lsdException w:name="Table Web 2" w:semiHidden="1" w:unhideWhenUsed="1"/>
+    <w:lsdException w:name="Table Web 3" w:semiHidden="1" w:unhideWhenUsed="1"/>
     <w:lsdException w:name="Balloon Text" w:semiHidden="1" w:unhideWhenUsed="1"/>
     <w:lsdException w:name="Table Grid" w:uiPriority="59"/>
+    <w:lsdException w:name="Table Theme" w:semiHidden="1" w:unhideWhenUsed="1"/>
     <w:lsdException w:name="Placeholder Text" w:semiHidden="1"/>
     <w:lsdException w:name="No Spacing" w:uiPriority="1" w:qFormat="1"/>
     <w:lsdException w:name="Light Shading" w:uiPriority="60"/>
@@ -10296,7 +10493,6 @@
   <w:style w:type="character" w:default="1" w:styleId="Fuentedeprrafopredeter">
     <w:name w:val="Default Paragraph Font"/>
     <w:uiPriority w:val="1"/>
-    <w:semiHidden/>
     <w:unhideWhenUsed/>
   </w:style>
   <w:style w:type="table" w:default="1" w:styleId="Tablanormal">
@@ -10450,6 +10646,29 @@
     <w:link w:val="Piedepgina"/>
     <w:uiPriority w:val="99"/>
     <w:rsid w:val="00020390"/>
+  </w:style>
+  <w:style w:type="character" w:styleId="Hipervnculo">
+    <w:name w:val="Hyperlink"/>
+    <w:basedOn w:val="Fuentedeprrafopredeter"/>
+    <w:uiPriority w:val="99"/>
+    <w:unhideWhenUsed/>
+    <w:rsid w:val="00A606D0"/>
+    <w:rPr>
+      <w:color w:val="0000FF" w:themeColor="hyperlink"/>
+      <w:u w:val="single"/>
+    </w:rPr>
+  </w:style>
+  <w:style w:type="character" w:styleId="Mencinsinresolver">
+    <w:name w:val="Unresolved Mention"/>
+    <w:basedOn w:val="Fuentedeprrafopredeter"/>
+    <w:uiPriority w:val="99"/>
+    <w:semiHidden/>
+    <w:unhideWhenUsed/>
+    <w:rsid w:val="00A606D0"/>
+    <w:rPr>
+      <w:color w:val="605E5C"/>
+      <w:shd w:val="clear" w:color="auto" w:fill="E1DFDD"/>
+    </w:rPr>
   </w:style>
 </w:styles>
 </file>
